--- a/Concept/LightGame/Design Documents/GroupProj-Design-Document.docx
+++ b/Concept/LightGame/Design Documents/GroupProj-Design-Document.docx
@@ -108,7 +108,13 @@
         </w:rPr>
       </w:pPr>
       <w:r>
-        <w:t>Our brief is to use the theme “fear of darkness” and to create a game that induces psychological flow. All design decisions must be made in line with these constraints.</w:t>
+        <w:t>Our bri</w:t>
+      </w:r>
+      <w:r>
+        <w:t xml:space="preserve">ef is to use the theme “light vs </w:t>
+      </w:r>
+      <w:r>
+        <w:t>darkness” and to create a game that induces psychological flow. All design decisions must be made in line with these constraints.</w:t>
       </w:r>
     </w:p>
     <w:p>
@@ -186,7 +192,23 @@
           <w:sz w:val="20"/>
           <w:szCs w:val="20"/>
         </w:rPr>
-        <w:t xml:space="preserve"> The game will either be a Classical Adventure Game (investigation), Action-Adventure games. [</w:t>
+        <w:t xml:space="preserve"> The game </w:t>
+      </w:r>
+      <w:r>
+        <w:rPr>
+          <w:rFonts w:ascii="Tahoma" w:hAnsi="Tahoma" w:cs="Tahoma"/>
+          <w:sz w:val="20"/>
+          <w:szCs w:val="20"/>
+        </w:rPr>
+        <w:t>is an Action-Adventure game</w:t>
+      </w:r>
+      <w:r>
+        <w:rPr>
+          <w:rFonts w:ascii="Tahoma" w:hAnsi="Tahoma" w:cs="Tahoma"/>
+          <w:sz w:val="20"/>
+          <w:szCs w:val="20"/>
+        </w:rPr>
+        <w:t>. [</w:t>
       </w:r>
       <w:proofErr w:type="spellStart"/>
       <w:r>
@@ -224,6 +246,287 @@
         </w:rPr>
         <w:t xml:space="preserve"> 2002]</w:t>
       </w:r>
+      <w:r>
+        <w:rPr>
+          <w:rFonts w:ascii="Tahoma" w:hAnsi="Tahoma" w:cs="Tahoma"/>
+          <w:sz w:val="20"/>
+          <w:szCs w:val="20"/>
+        </w:rPr>
+        <w:t xml:space="preserve">. </w:t>
+      </w:r>
+    </w:p>
+    <w:p>
+      <w:pPr>
+        <w:rPr>
+          <w:rFonts w:ascii="Tahoma" w:hAnsi="Tahoma" w:cs="Tahoma"/>
+          <w:sz w:val="20"/>
+          <w:szCs w:val="20"/>
+        </w:rPr>
+      </w:pPr>
+      <w:r>
+        <w:rPr>
+          <w:rFonts w:ascii="Tahoma" w:hAnsi="Tahoma" w:cs="Tahoma"/>
+          <w:sz w:val="20"/>
+          <w:szCs w:val="20"/>
+        </w:rPr>
+        <w:t xml:space="preserve">The narrative follows the theme of dark vs light, with the player experiencing two worlds. </w:t>
+      </w:r>
+    </w:p>
+    <w:p>
+      <w:pPr>
+        <w:rPr>
+          <w:rFonts w:ascii="Tahoma" w:hAnsi="Tahoma" w:cs="Tahoma"/>
+          <w:sz w:val="20"/>
+          <w:szCs w:val="20"/>
+        </w:rPr>
+      </w:pPr>
+      <w:r>
+        <w:rPr>
+          <w:rFonts w:ascii="Tahoma" w:hAnsi="Tahoma" w:cs="Tahoma"/>
+          <w:sz w:val="20"/>
+          <w:szCs w:val="20"/>
+        </w:rPr>
+        <w:t xml:space="preserve">The normal world is where two siblings are in the hospital, one is sick and in need of a kidney transplant and the other is preparing to be a living donor. </w:t>
+      </w:r>
+      <w:proofErr w:type="spellStart"/>
+      <w:r>
+        <w:rPr>
+          <w:rFonts w:ascii="Tahoma" w:hAnsi="Tahoma" w:cs="Tahoma"/>
+          <w:sz w:val="20"/>
+          <w:szCs w:val="20"/>
+        </w:rPr>
+        <w:t>Jelle</w:t>
+      </w:r>
+      <w:proofErr w:type="spellEnd"/>
+      <w:r>
+        <w:rPr>
+          <w:rFonts w:ascii="Tahoma" w:hAnsi="Tahoma" w:cs="Tahoma"/>
+          <w:sz w:val="20"/>
+          <w:szCs w:val="20"/>
+        </w:rPr>
+        <w:t xml:space="preserve">, the living donor, is trying to keep Ember, the sick one, calm before they go into surgery. She is absolutely terrified something bad will happen, so to explain what will happen and keep her calm </w:t>
+      </w:r>
+      <w:proofErr w:type="spellStart"/>
+      <w:r>
+        <w:rPr>
+          <w:rFonts w:ascii="Tahoma" w:hAnsi="Tahoma" w:cs="Tahoma"/>
+          <w:sz w:val="20"/>
+          <w:szCs w:val="20"/>
+        </w:rPr>
+        <w:t>Jelle</w:t>
+      </w:r>
+      <w:proofErr w:type="spellEnd"/>
+      <w:r>
+        <w:rPr>
+          <w:rFonts w:ascii="Tahoma" w:hAnsi="Tahoma" w:cs="Tahoma"/>
+          <w:sz w:val="20"/>
+          <w:szCs w:val="20"/>
+        </w:rPr>
+        <w:t xml:space="preserve"> tells her a story/plays a game with her…</w:t>
+      </w:r>
+    </w:p>
+    <w:p>
+      <w:pPr>
+        <w:rPr>
+          <w:rFonts w:ascii="Tahoma" w:hAnsi="Tahoma" w:cs="Tahoma"/>
+          <w:sz w:val="20"/>
+          <w:szCs w:val="20"/>
+        </w:rPr>
+      </w:pPr>
+      <w:r>
+        <w:rPr>
+          <w:rFonts w:ascii="Tahoma" w:hAnsi="Tahoma" w:cs="Tahoma"/>
+          <w:sz w:val="20"/>
+          <w:szCs w:val="20"/>
+        </w:rPr>
+        <w:t xml:space="preserve">The game world is an Aztec </w:t>
+      </w:r>
+      <w:proofErr w:type="spellStart"/>
+      <w:r>
+        <w:rPr>
+          <w:rFonts w:ascii="Tahoma" w:hAnsi="Tahoma" w:cs="Tahoma"/>
+          <w:sz w:val="20"/>
+          <w:szCs w:val="20"/>
+        </w:rPr>
+        <w:t>labarinth</w:t>
+      </w:r>
+      <w:proofErr w:type="spellEnd"/>
+      <w:r>
+        <w:rPr>
+          <w:rFonts w:ascii="Tahoma" w:hAnsi="Tahoma" w:cs="Tahoma"/>
+          <w:sz w:val="20"/>
+          <w:szCs w:val="20"/>
+        </w:rPr>
+        <w:t xml:space="preserve"> in which </w:t>
+      </w:r>
+      <w:proofErr w:type="spellStart"/>
+      <w:r>
+        <w:rPr>
+          <w:rFonts w:ascii="Tahoma" w:hAnsi="Tahoma" w:cs="Tahoma"/>
+          <w:sz w:val="20"/>
+          <w:szCs w:val="20"/>
+        </w:rPr>
+        <w:t>Jelle</w:t>
+      </w:r>
+      <w:proofErr w:type="spellEnd"/>
+      <w:r>
+        <w:rPr>
+          <w:rFonts w:ascii="Tahoma" w:hAnsi="Tahoma" w:cs="Tahoma"/>
+          <w:sz w:val="20"/>
+          <w:szCs w:val="20"/>
+        </w:rPr>
+        <w:t xml:space="preserve"> is </w:t>
+      </w:r>
+      <w:proofErr w:type="gramStart"/>
+      <w:r>
+        <w:rPr>
+          <w:rFonts w:ascii="Tahoma" w:hAnsi="Tahoma" w:cs="Tahoma"/>
+          <w:sz w:val="20"/>
+          <w:szCs w:val="20"/>
+        </w:rPr>
+        <w:t>an</w:t>
+      </w:r>
+      <w:proofErr w:type="gramEnd"/>
+      <w:r>
+        <w:rPr>
+          <w:rFonts w:ascii="Tahoma" w:hAnsi="Tahoma" w:cs="Tahoma"/>
+          <w:sz w:val="20"/>
+          <w:szCs w:val="20"/>
+        </w:rPr>
+        <w:t xml:space="preserve"> </w:t>
+      </w:r>
+      <w:proofErr w:type="spellStart"/>
+      <w:r>
+        <w:rPr>
+          <w:rFonts w:ascii="Tahoma" w:hAnsi="Tahoma" w:cs="Tahoma"/>
+          <w:sz w:val="20"/>
+          <w:szCs w:val="20"/>
+        </w:rPr>
+        <w:t>Preist</w:t>
+      </w:r>
+      <w:proofErr w:type="spellEnd"/>
+      <w:r>
+        <w:rPr>
+          <w:rFonts w:ascii="Tahoma" w:hAnsi="Tahoma" w:cs="Tahoma"/>
+          <w:sz w:val="20"/>
+          <w:szCs w:val="20"/>
+        </w:rPr>
+        <w:t xml:space="preserve"> who has been chosen to host the Fire Ceremony and prevent the </w:t>
+      </w:r>
+      <w:proofErr w:type="spellStart"/>
+      <w:r>
+        <w:rPr>
+          <w:rFonts w:ascii="Tahoma" w:hAnsi="Tahoma" w:cs="Tahoma"/>
+          <w:sz w:val="20"/>
+          <w:szCs w:val="20"/>
+        </w:rPr>
+        <w:t>apocylipse</w:t>
+      </w:r>
+      <w:proofErr w:type="spellEnd"/>
+      <w:r>
+        <w:rPr>
+          <w:rFonts w:ascii="Tahoma" w:hAnsi="Tahoma" w:cs="Tahoma"/>
+          <w:sz w:val="20"/>
+          <w:szCs w:val="20"/>
+        </w:rPr>
+        <w:t xml:space="preserve"> and ring about the renewal of the world. However Ember (the Fire God) doesn’t believe the </w:t>
+      </w:r>
+      <w:proofErr w:type="spellStart"/>
+      <w:r>
+        <w:rPr>
+          <w:rFonts w:ascii="Tahoma" w:hAnsi="Tahoma" w:cs="Tahoma"/>
+          <w:sz w:val="20"/>
+          <w:szCs w:val="20"/>
+        </w:rPr>
+        <w:t>Jelle</w:t>
+      </w:r>
+      <w:proofErr w:type="spellEnd"/>
+      <w:r>
+        <w:rPr>
+          <w:rFonts w:ascii="Tahoma" w:hAnsi="Tahoma" w:cs="Tahoma"/>
+          <w:sz w:val="20"/>
+          <w:szCs w:val="20"/>
+        </w:rPr>
+        <w:t xml:space="preserve"> is the chosen one. </w:t>
+      </w:r>
+      <w:proofErr w:type="spellStart"/>
+      <w:r>
+        <w:rPr>
+          <w:rFonts w:ascii="Tahoma" w:hAnsi="Tahoma" w:cs="Tahoma"/>
+          <w:sz w:val="20"/>
+          <w:szCs w:val="20"/>
+        </w:rPr>
+        <w:t>Jelle</w:t>
+      </w:r>
+      <w:proofErr w:type="spellEnd"/>
+      <w:r>
+        <w:rPr>
+          <w:rFonts w:ascii="Tahoma" w:hAnsi="Tahoma" w:cs="Tahoma"/>
+          <w:sz w:val="20"/>
+          <w:szCs w:val="20"/>
+        </w:rPr>
+        <w:t xml:space="preserve"> chases her down </w:t>
+      </w:r>
+      <w:r>
+        <w:rPr>
+          <w:rFonts w:ascii="Tahoma" w:hAnsi="Tahoma" w:cs="Tahoma"/>
+          <w:sz w:val="20"/>
+          <w:szCs w:val="20"/>
+        </w:rPr>
+        <w:t xml:space="preserve">but can he convince her is </w:t>
+      </w:r>
+      <w:proofErr w:type="spellStart"/>
+      <w:r>
+        <w:rPr>
+          <w:rFonts w:ascii="Tahoma" w:hAnsi="Tahoma" w:cs="Tahoma"/>
+          <w:sz w:val="20"/>
+          <w:szCs w:val="20"/>
+        </w:rPr>
+        <w:t>is</w:t>
+      </w:r>
+      <w:proofErr w:type="spellEnd"/>
+      <w:r>
+        <w:rPr>
+          <w:rFonts w:ascii="Tahoma" w:hAnsi="Tahoma" w:cs="Tahoma"/>
+          <w:sz w:val="20"/>
+          <w:szCs w:val="20"/>
+        </w:rPr>
+        <w:t xml:space="preserve"> the chosen one?</w:t>
+      </w:r>
+    </w:p>
+    <w:p>
+      <w:pPr>
+        <w:rPr>
+          <w:rFonts w:ascii="Tahoma" w:hAnsi="Tahoma" w:cs="Tahoma"/>
+          <w:sz w:val="20"/>
+          <w:szCs w:val="20"/>
+        </w:rPr>
+      </w:pPr>
+      <w:r>
+        <w:rPr>
+          <w:rFonts w:ascii="Tahoma" w:hAnsi="Tahoma" w:cs="Tahoma"/>
+          <w:b/>
+          <w:sz w:val="20"/>
+          <w:szCs w:val="20"/>
+        </w:rPr>
+        <w:t xml:space="preserve">Elevator Pitch: </w:t>
+      </w:r>
+      <w:r>
+        <w:rPr>
+          <w:rFonts w:ascii="Tahoma" w:hAnsi="Tahoma" w:cs="Tahoma"/>
+          <w:sz w:val="20"/>
+          <w:szCs w:val="20"/>
+        </w:rPr>
+        <w:t>Action a</w:t>
+      </w:r>
+      <w:r>
+        <w:rPr>
+          <w:rFonts w:ascii="Tahoma" w:hAnsi="Tahoma" w:cs="Tahoma"/>
+          <w:sz w:val="20"/>
+          <w:szCs w:val="20"/>
+        </w:rPr>
+        <w:t>dventure game in which you protect your Light in order to save the world.</w:t>
+      </w:r>
     </w:p>
     <w:p>
       <w:pPr>
@@ -248,153 +551,28 @@
       <w:pPr>
         <w:rPr>
           <w:rFonts w:ascii="Tahoma" w:hAnsi="Tahoma" w:cs="Tahoma"/>
-          <w:b/>
-          <w:sz w:val="20"/>
-          <w:szCs w:val="20"/>
-        </w:rPr>
-      </w:pPr>
-      <w:r>
-        <w:rPr>
-          <w:rFonts w:ascii="Tahoma" w:hAnsi="Tahoma" w:cs="Tahoma"/>
-          <w:b/>
-          <w:sz w:val="20"/>
-          <w:szCs w:val="20"/>
-        </w:rPr>
-        <w:tab/>
-        <w:t>Mechanics</w:t>
-      </w:r>
-    </w:p>
-    <w:p>
-      <w:pPr>
-        <w:pStyle w:val="ListParagraph"/>
-        <w:numPr>
-          <w:ilvl w:val="0"/>
-          <w:numId w:val="3"/>
-        </w:numPr>
-        <w:rPr>
-          <w:rFonts w:ascii="Tahoma" w:hAnsi="Tahoma" w:cs="Tahoma"/>
-          <w:sz w:val="20"/>
-          <w:szCs w:val="20"/>
-        </w:rPr>
-      </w:pPr>
-      <w:r>
-        <w:rPr>
-          <w:rFonts w:ascii="Tahoma" w:hAnsi="Tahoma" w:cs="Tahoma"/>
-          <w:sz w:val="20"/>
-          <w:szCs w:val="20"/>
-        </w:rPr>
-        <w:t>Walking</w:t>
-      </w:r>
-    </w:p>
-    <w:p>
-      <w:pPr>
-        <w:pStyle w:val="ListParagraph"/>
-        <w:numPr>
-          <w:ilvl w:val="0"/>
-          <w:numId w:val="3"/>
-        </w:numPr>
-        <w:rPr>
-          <w:rFonts w:ascii="Tahoma" w:hAnsi="Tahoma" w:cs="Tahoma"/>
-          <w:sz w:val="20"/>
-          <w:szCs w:val="20"/>
-        </w:rPr>
-      </w:pPr>
-      <w:r>
-        <w:rPr>
-          <w:rFonts w:ascii="Tahoma" w:hAnsi="Tahoma" w:cs="Tahoma"/>
-          <w:sz w:val="20"/>
-          <w:szCs w:val="20"/>
-        </w:rPr>
-        <w:t xml:space="preserve">Light source </w:t>
-      </w:r>
-    </w:p>
-    <w:p>
-      <w:pPr>
-        <w:pStyle w:val="ListParagraph"/>
-        <w:numPr>
-          <w:ilvl w:val="0"/>
-          <w:numId w:val="3"/>
-        </w:numPr>
-        <w:rPr>
-          <w:rFonts w:ascii="Tahoma" w:hAnsi="Tahoma" w:cs="Tahoma"/>
-          <w:sz w:val="20"/>
-          <w:szCs w:val="20"/>
-        </w:rPr>
-      </w:pPr>
-      <w:r>
-        <w:rPr>
-          <w:rFonts w:ascii="Tahoma" w:hAnsi="Tahoma" w:cs="Tahoma"/>
-          <w:sz w:val="20"/>
-          <w:szCs w:val="20"/>
-        </w:rPr>
-        <w:t>Oils for light source (light source against different enemies)</w:t>
-      </w:r>
-    </w:p>
-    <w:p>
-      <w:pPr>
-        <w:pStyle w:val="ListParagraph"/>
-        <w:numPr>
-          <w:ilvl w:val="0"/>
-          <w:numId w:val="3"/>
-        </w:numPr>
-        <w:rPr>
-          <w:rFonts w:ascii="Tahoma" w:hAnsi="Tahoma" w:cs="Tahoma"/>
-          <w:sz w:val="20"/>
-          <w:szCs w:val="20"/>
-        </w:rPr>
-      </w:pPr>
-      <w:r>
-        <w:rPr>
-          <w:rFonts w:ascii="Tahoma" w:hAnsi="Tahoma" w:cs="Tahoma"/>
-          <w:sz w:val="20"/>
-          <w:szCs w:val="20"/>
-        </w:rPr>
-        <w:t>Timer for oils to wear off</w:t>
-      </w:r>
-    </w:p>
-    <w:p>
-      <w:pPr>
-        <w:pStyle w:val="ListParagraph"/>
-        <w:numPr>
-          <w:ilvl w:val="0"/>
-          <w:numId w:val="3"/>
-        </w:numPr>
-        <w:rPr>
-          <w:rFonts w:ascii="Tahoma" w:hAnsi="Tahoma" w:cs="Tahoma"/>
-          <w:sz w:val="20"/>
-          <w:szCs w:val="20"/>
-        </w:rPr>
-      </w:pPr>
-      <w:r>
-        <w:rPr>
-          <w:rFonts w:ascii="Tahoma" w:hAnsi="Tahoma" w:cs="Tahoma"/>
-          <w:sz w:val="20"/>
-          <w:szCs w:val="20"/>
-        </w:rPr>
-        <w:t>Enemies</w:t>
-      </w:r>
-    </w:p>
-    <w:p>
-      <w:pPr>
-        <w:pStyle w:val="ListParagraph"/>
-        <w:numPr>
-          <w:ilvl w:val="0"/>
-          <w:numId w:val="3"/>
-        </w:numPr>
-        <w:rPr>
-          <w:rFonts w:ascii="Tahoma" w:hAnsi="Tahoma" w:cs="Tahoma"/>
-          <w:sz w:val="20"/>
-          <w:szCs w:val="20"/>
-        </w:rPr>
-      </w:pPr>
-      <w:r>
-        <w:rPr>
-          <w:rFonts w:ascii="Tahoma" w:hAnsi="Tahoma" w:cs="Tahoma"/>
-          <w:sz w:val="20"/>
-          <w:szCs w:val="20"/>
-        </w:rPr>
-        <w:t>Fog for hidden information and atmosphere</w:t>
-      </w:r>
+          <w:sz w:val="20"/>
+          <w:szCs w:val="20"/>
+        </w:rPr>
+      </w:pPr>
+      <w:r>
+        <w:rPr>
+          <w:rFonts w:ascii="Tahoma" w:hAnsi="Tahoma" w:cs="Tahoma"/>
+          <w:sz w:val="20"/>
+          <w:szCs w:val="20"/>
+        </w:rPr>
+        <w:t xml:space="preserve">In this game, the player is </w:t>
+      </w:r>
+      <w:proofErr w:type="gramStart"/>
+      <w:r>
+        <w:rPr>
+          <w:rFonts w:ascii="Tahoma" w:hAnsi="Tahoma" w:cs="Tahoma"/>
+          <w:sz w:val="20"/>
+          <w:szCs w:val="20"/>
+        </w:rPr>
+        <w:t>an</w:t>
+      </w:r>
+      <w:proofErr w:type="gramEnd"/>
       <w:r>
         <w:rPr>
           <w:rFonts w:ascii="Tahoma" w:hAnsi="Tahoma" w:cs="Tahoma"/>
@@ -403,235 +581,6 @@
         </w:rPr>
         <w:t xml:space="preserve"> </w:t>
       </w:r>
-    </w:p>
-    <w:p>
-      <w:pPr>
-        <w:rPr>
-          <w:rFonts w:ascii="Tahoma" w:hAnsi="Tahoma" w:cs="Tahoma"/>
-          <w:b/>
-          <w:sz w:val="20"/>
-          <w:szCs w:val="20"/>
-        </w:rPr>
-      </w:pPr>
-      <w:r>
-        <w:rPr>
-          <w:rFonts w:ascii="Tahoma" w:hAnsi="Tahoma" w:cs="Tahoma"/>
-          <w:b/>
-          <w:sz w:val="20"/>
-          <w:szCs w:val="20"/>
-        </w:rPr>
-        <w:tab/>
-        <w:t>Dynamics</w:t>
-      </w:r>
-    </w:p>
-    <w:p>
-      <w:pPr>
-        <w:rPr>
-          <w:rFonts w:ascii="Tahoma" w:hAnsi="Tahoma" w:cs="Tahoma"/>
-          <w:sz w:val="20"/>
-          <w:szCs w:val="20"/>
-        </w:rPr>
-      </w:pPr>
-      <w:r>
-        <w:rPr>
-          <w:rFonts w:ascii="Tahoma" w:hAnsi="Tahoma" w:cs="Tahoma"/>
-          <w:sz w:val="20"/>
-          <w:szCs w:val="20"/>
-        </w:rPr>
-        <w:t>The game will challenge players with a gradual incline in difficulty.</w:t>
-      </w:r>
-    </w:p>
-    <w:p>
-      <w:pPr>
-        <w:rPr>
-          <w:rFonts w:ascii="Tahoma" w:hAnsi="Tahoma" w:cs="Tahoma"/>
-          <w:sz w:val="20"/>
-          <w:szCs w:val="20"/>
-        </w:rPr>
-      </w:pPr>
-      <w:r>
-        <w:rPr>
-          <w:rFonts w:ascii="Tahoma" w:hAnsi="Tahoma" w:cs="Tahoma"/>
-          <w:sz w:val="20"/>
-          <w:szCs w:val="20"/>
-        </w:rPr>
-        <w:t>The puzzles discusses so far are:</w:t>
-      </w:r>
-    </w:p>
-    <w:p>
-      <w:pPr>
-        <w:pStyle w:val="ListParagraph"/>
-        <w:numPr>
-          <w:ilvl w:val="0"/>
-          <w:numId w:val="4"/>
-        </w:numPr>
-        <w:rPr>
-          <w:rFonts w:ascii="Tahoma" w:hAnsi="Tahoma" w:cs="Tahoma"/>
-          <w:sz w:val="20"/>
-          <w:szCs w:val="20"/>
-        </w:rPr>
-      </w:pPr>
-      <w:r>
-        <w:rPr>
-          <w:rFonts w:ascii="Tahoma" w:hAnsi="Tahoma" w:cs="Tahoma"/>
-          <w:sz w:val="20"/>
-          <w:szCs w:val="20"/>
-        </w:rPr>
-        <w:t>Refracting beams of light using mirrors to hit a specific point/create a shape</w:t>
-      </w:r>
-    </w:p>
-    <w:p>
-      <w:pPr>
-        <w:pStyle w:val="ListParagraph"/>
-        <w:numPr>
-          <w:ilvl w:val="0"/>
-          <w:numId w:val="4"/>
-        </w:numPr>
-        <w:rPr>
-          <w:rFonts w:ascii="Tahoma" w:hAnsi="Tahoma" w:cs="Tahoma"/>
-          <w:sz w:val="20"/>
-          <w:szCs w:val="20"/>
-        </w:rPr>
-      </w:pPr>
-      <w:r>
-        <w:rPr>
-          <w:rFonts w:ascii="Tahoma" w:hAnsi="Tahoma" w:cs="Tahoma"/>
-          <w:sz w:val="20"/>
-          <w:szCs w:val="20"/>
-        </w:rPr>
-        <w:t>Directing a shadow using a sun dial.</w:t>
-      </w:r>
-    </w:p>
-    <w:p>
-      <w:pPr>
-        <w:pStyle w:val="ListParagraph"/>
-        <w:numPr>
-          <w:ilvl w:val="0"/>
-          <w:numId w:val="4"/>
-        </w:numPr>
-        <w:rPr>
-          <w:rFonts w:ascii="Tahoma" w:hAnsi="Tahoma" w:cs="Tahoma"/>
-          <w:sz w:val="20"/>
-          <w:szCs w:val="20"/>
-        </w:rPr>
-      </w:pPr>
-      <w:r>
-        <w:rPr>
-          <w:rFonts w:ascii="Tahoma" w:hAnsi="Tahoma" w:cs="Tahoma"/>
-          <w:sz w:val="20"/>
-          <w:szCs w:val="20"/>
-        </w:rPr>
-        <w:t>Timing and precision puzzle</w:t>
-      </w:r>
-      <w:r>
-        <w:rPr>
-          <w:rFonts w:ascii="Tahoma" w:hAnsi="Tahoma" w:cs="Tahoma"/>
-          <w:sz w:val="20"/>
-          <w:szCs w:val="20"/>
-        </w:rPr>
-        <w:t>s (could also double as the combat to “repel” enemies)</w:t>
-      </w:r>
-    </w:p>
-    <w:p>
-      <w:pPr>
-        <w:pStyle w:val="ListParagraph"/>
-        <w:numPr>
-          <w:ilvl w:val="0"/>
-          <w:numId w:val="4"/>
-        </w:numPr>
-        <w:rPr>
-          <w:rFonts w:ascii="Tahoma" w:hAnsi="Tahoma" w:cs="Tahoma"/>
-          <w:sz w:val="20"/>
-          <w:szCs w:val="20"/>
-        </w:rPr>
-      </w:pPr>
-      <w:r>
-        <w:rPr>
-          <w:rFonts w:ascii="Tahoma" w:hAnsi="Tahoma" w:cs="Tahoma"/>
-          <w:sz w:val="20"/>
-          <w:szCs w:val="20"/>
-        </w:rPr>
-        <w:t>Matching the lamp/lamps and oil colours to o</w:t>
-      </w:r>
-      <w:r>
-        <w:rPr>
-          <w:rFonts w:ascii="Tahoma" w:hAnsi="Tahoma" w:cs="Tahoma"/>
-          <w:sz w:val="20"/>
-          <w:szCs w:val="20"/>
-        </w:rPr>
-        <w:t>b</w:t>
-      </w:r>
-      <w:r>
-        <w:rPr>
-          <w:rFonts w:ascii="Tahoma" w:hAnsi="Tahoma" w:cs="Tahoma"/>
-          <w:sz w:val="20"/>
-          <w:szCs w:val="20"/>
-        </w:rPr>
-        <w:t>jects/enemies in the room in the correct sequence.</w:t>
-      </w:r>
-      <w:r>
-        <w:rPr>
-          <w:rFonts w:ascii="Tahoma" w:hAnsi="Tahoma" w:cs="Tahoma"/>
-          <w:sz w:val="20"/>
-          <w:szCs w:val="20"/>
-        </w:rPr>
-        <w:t xml:space="preserve"> Scaled </w:t>
-      </w:r>
-      <w:r>
-        <w:rPr>
-          <w:rFonts w:ascii="Tahoma" w:hAnsi="Tahoma" w:cs="Tahoma"/>
-          <w:sz w:val="20"/>
-          <w:szCs w:val="20"/>
-        </w:rPr>
-        <w:t>difficulty</w:t>
-      </w:r>
-      <w:r>
-        <w:rPr>
-          <w:rFonts w:ascii="Tahoma" w:hAnsi="Tahoma" w:cs="Tahoma"/>
-          <w:sz w:val="20"/>
-          <w:szCs w:val="20"/>
-        </w:rPr>
-        <w:t xml:space="preserve"> with multiple colours on a single object. </w:t>
-      </w:r>
-    </w:p>
-    <w:p>
-      <w:pPr>
-        <w:pStyle w:val="ListParagraph"/>
-        <w:numPr>
-          <w:ilvl w:val="0"/>
-          <w:numId w:val="4"/>
-        </w:numPr>
-        <w:rPr>
-          <w:rFonts w:ascii="Tahoma" w:hAnsi="Tahoma" w:cs="Tahoma"/>
-          <w:sz w:val="20"/>
-          <w:szCs w:val="20"/>
-        </w:rPr>
-      </w:pPr>
-      <w:r>
-        <w:rPr>
-          <w:rFonts w:ascii="Tahoma" w:hAnsi="Tahoma" w:cs="Tahoma"/>
-          <w:sz w:val="20"/>
-          <w:szCs w:val="20"/>
-        </w:rPr>
-        <w:t>Matching colours to specific trees/plants to make them grow in such a way that they avoid hazards (that must be burned down or incinerated with concentrated light).</w:t>
-      </w:r>
-    </w:p>
-    <w:p>
-      <w:pPr>
-        <w:rPr>
-          <w:rFonts w:ascii="Tahoma" w:hAnsi="Tahoma" w:cs="Tahoma"/>
-          <w:sz w:val="20"/>
-          <w:szCs w:val="20"/>
-        </w:rPr>
-      </w:pPr>
-      <w:r>
-        <w:rPr>
-          <w:rFonts w:ascii="Tahoma" w:hAnsi="Tahoma" w:cs="Tahoma"/>
-          <w:sz w:val="20"/>
-          <w:szCs w:val="20"/>
-        </w:rPr>
-        <w:t>Each puzzle will adhere to be sure that it: (</w:t>
-      </w:r>
       <w:proofErr w:type="spellStart"/>
       <w:r>
         <w:rPr>
@@ -639,7 +588,7 @@
           <w:sz w:val="20"/>
           <w:szCs w:val="20"/>
         </w:rPr>
-        <w:t>Einhorn</w:t>
+        <w:t>Preist</w:t>
       </w:r>
       <w:proofErr w:type="spellEnd"/>
       <w:r>
@@ -648,145 +597,80 @@
           <w:sz w:val="20"/>
           <w:szCs w:val="20"/>
         </w:rPr>
-        <w:t xml:space="preserve">, </w:t>
-      </w:r>
-      <w:proofErr w:type="gramStart"/>
-      <w:r>
-        <w:rPr>
-          <w:rFonts w:ascii="Tahoma" w:hAnsi="Tahoma" w:cs="Tahoma"/>
-          <w:sz w:val="20"/>
-          <w:szCs w:val="20"/>
-        </w:rPr>
-        <w:t>A :</w:t>
-      </w:r>
-      <w:proofErr w:type="gramEnd"/>
-      <w:r>
-        <w:rPr>
-          <w:rFonts w:ascii="Tahoma" w:hAnsi="Tahoma" w:cs="Tahoma"/>
-          <w:sz w:val="20"/>
-          <w:szCs w:val="20"/>
-        </w:rPr>
-        <w:t xml:space="preserve"> 2015) </w:t>
-      </w:r>
-    </w:p>
-    <w:p>
-      <w:pPr>
-        <w:pStyle w:val="ListParagraph"/>
-        <w:numPr>
-          <w:ilvl w:val="0"/>
-          <w:numId w:val="5"/>
-        </w:numPr>
-        <w:rPr>
-          <w:rFonts w:ascii="Tahoma" w:hAnsi="Tahoma" w:cs="Tahoma"/>
-          <w:sz w:val="20"/>
-          <w:szCs w:val="20"/>
-        </w:rPr>
-      </w:pPr>
-      <w:r>
-        <w:rPr>
-          <w:rFonts w:ascii="Tahoma" w:hAnsi="Tahoma" w:cs="Tahoma"/>
-          <w:sz w:val="20"/>
-          <w:szCs w:val="20"/>
-        </w:rPr>
-        <w:t>The player understands the objective</w:t>
-      </w:r>
-    </w:p>
-    <w:p>
-      <w:pPr>
-        <w:pStyle w:val="ListParagraph"/>
-        <w:numPr>
-          <w:ilvl w:val="0"/>
-          <w:numId w:val="5"/>
-        </w:numPr>
-        <w:rPr>
-          <w:rFonts w:ascii="Tahoma" w:hAnsi="Tahoma" w:cs="Tahoma"/>
-          <w:sz w:val="20"/>
-          <w:szCs w:val="20"/>
-        </w:rPr>
-      </w:pPr>
-      <w:r>
-        <w:rPr>
-          <w:rFonts w:ascii="Tahoma" w:hAnsi="Tahoma" w:cs="Tahoma"/>
-          <w:sz w:val="20"/>
-          <w:szCs w:val="20"/>
-        </w:rPr>
-        <w:t>The player discovers the puzzle</w:t>
-      </w:r>
-    </w:p>
-    <w:p>
-      <w:pPr>
-        <w:pStyle w:val="ListParagraph"/>
-        <w:numPr>
-          <w:ilvl w:val="0"/>
-          <w:numId w:val="5"/>
-        </w:numPr>
-        <w:rPr>
-          <w:rFonts w:ascii="Tahoma" w:hAnsi="Tahoma" w:cs="Tahoma"/>
-          <w:sz w:val="20"/>
-          <w:szCs w:val="20"/>
-        </w:rPr>
-      </w:pPr>
-      <w:r>
-        <w:rPr>
-          <w:rFonts w:ascii="Tahoma" w:hAnsi="Tahoma" w:cs="Tahoma"/>
-          <w:sz w:val="20"/>
-          <w:szCs w:val="20"/>
-        </w:rPr>
-        <w:t>The player works out a solution in their head.</w:t>
-      </w:r>
-    </w:p>
-    <w:p>
-      <w:pPr>
-        <w:rPr>
-          <w:rFonts w:ascii="Tahoma" w:hAnsi="Tahoma" w:cs="Tahoma"/>
-          <w:sz w:val="20"/>
-          <w:szCs w:val="20"/>
-        </w:rPr>
-      </w:pPr>
-      <w:r>
-        <w:rPr>
-          <w:rFonts w:ascii="Tahoma" w:hAnsi="Tahoma" w:cs="Tahoma"/>
-          <w:sz w:val="20"/>
-          <w:szCs w:val="20"/>
-        </w:rPr>
-        <w:t xml:space="preserve">Due to the presence of enemies there will be action elements to the adventure game, meaning emphasis must be placed on combat and the enemies themselves. The combat could be achieved in several different ways. </w:t>
-      </w:r>
-    </w:p>
-    <w:p>
-      <w:pPr>
-        <w:pStyle w:val="ListParagraph"/>
-        <w:numPr>
-          <w:ilvl w:val="0"/>
-          <w:numId w:val="6"/>
-        </w:numPr>
-        <w:rPr>
-          <w:rFonts w:ascii="Tahoma" w:hAnsi="Tahoma" w:cs="Tahoma"/>
-          <w:sz w:val="20"/>
-          <w:szCs w:val="20"/>
-        </w:rPr>
-      </w:pPr>
-      <w:r>
-        <w:rPr>
-          <w:rFonts w:ascii="Tahoma" w:hAnsi="Tahoma" w:cs="Tahoma"/>
-          <w:sz w:val="20"/>
-          <w:szCs w:val="20"/>
-        </w:rPr>
-        <w:t>The player does not directly “attack” enemies, but adds a specific oil to change the colour of their lamp, which then repels the enemies or kills them.</w:t>
-      </w:r>
-    </w:p>
-    <w:p>
-      <w:pPr>
-        <w:pStyle w:val="ListParagraph"/>
-        <w:numPr>
-          <w:ilvl w:val="0"/>
-          <w:numId w:val="6"/>
-        </w:numPr>
-        <w:rPr>
-          <w:rFonts w:ascii="Tahoma" w:hAnsi="Tahoma" w:cs="Tahoma"/>
-          <w:sz w:val="20"/>
-          <w:szCs w:val="20"/>
-        </w:rPr>
-      </w:pPr>
+        <w:t xml:space="preserve"> who is guarding the sacrificial Light from going out so that he can take it to the Fire God and prevent the </w:t>
+      </w:r>
+      <w:proofErr w:type="spellStart"/>
+      <w:r>
+        <w:rPr>
+          <w:rFonts w:ascii="Tahoma" w:hAnsi="Tahoma" w:cs="Tahoma"/>
+          <w:sz w:val="20"/>
+          <w:szCs w:val="20"/>
+        </w:rPr>
+        <w:t>apocylipse</w:t>
+      </w:r>
+      <w:proofErr w:type="spellEnd"/>
+      <w:r>
+        <w:rPr>
+          <w:rFonts w:ascii="Tahoma" w:hAnsi="Tahoma" w:cs="Tahoma"/>
+          <w:sz w:val="20"/>
+          <w:szCs w:val="20"/>
+        </w:rPr>
+        <w:t>. The game is going to be about resource management of the Light the player carries</w:t>
+      </w:r>
+      <w:r>
+        <w:rPr>
+          <w:rFonts w:ascii="Tahoma" w:hAnsi="Tahoma" w:cs="Tahoma"/>
+          <w:sz w:val="20"/>
+          <w:szCs w:val="20"/>
+        </w:rPr>
+        <w:t>, this Light takes the place of their health as well as a usable resource</w:t>
+      </w:r>
+      <w:r>
+        <w:rPr>
+          <w:rFonts w:ascii="Tahoma" w:hAnsi="Tahoma" w:cs="Tahoma"/>
+          <w:sz w:val="20"/>
+          <w:szCs w:val="20"/>
+        </w:rPr>
+        <w:t xml:space="preserve">. As the player traverses the dark environment their Light will diminish, and the Light is used to complete puzzles, open doors and to light the way. </w:t>
+      </w:r>
+    </w:p>
+    <w:p>
+      <w:pPr>
+        <w:rPr>
+          <w:rFonts w:ascii="Tahoma" w:hAnsi="Tahoma" w:cs="Tahoma"/>
+          <w:sz w:val="20"/>
+          <w:szCs w:val="20"/>
+        </w:rPr>
+      </w:pPr>
+    </w:p>
+    <w:p>
+      <w:pPr>
+        <w:rPr>
+          <w:rFonts w:ascii="Tahoma" w:hAnsi="Tahoma" w:cs="Tahoma"/>
+          <w:b/>
+          <w:sz w:val="20"/>
+          <w:szCs w:val="20"/>
+        </w:rPr>
+      </w:pPr>
+      <w:r>
+        <w:rPr>
+          <w:rFonts w:ascii="Tahoma" w:hAnsi="Tahoma" w:cs="Tahoma"/>
+          <w:b/>
+          <w:sz w:val="20"/>
+          <w:szCs w:val="20"/>
+        </w:rPr>
+        <w:t>Player Character</w:t>
+      </w:r>
+    </w:p>
+    <w:p>
+      <w:pPr>
+        <w:rPr>
+          <w:rFonts w:ascii="Tahoma" w:hAnsi="Tahoma" w:cs="Tahoma"/>
+          <w:sz w:val="20"/>
+          <w:szCs w:val="20"/>
+        </w:rPr>
+      </w:pPr>
+      <w:proofErr w:type="spellStart"/>
       <w:r>
         <w:rPr>
           <w:rFonts w:ascii="Tahoma" w:hAnsi="Tahoma" w:cs="Tahoma"/>
@@ -794,563 +678,41 @@
           <w:szCs w:val="20"/>
         </w:rPr>
         <w:lastRenderedPageBreak/>
-        <w:t>The player adds oil to make the lamp flare and knock back enemies,</w:t>
-      </w:r>
-      <w:r>
-        <w:rPr>
-          <w:rFonts w:ascii="Tahoma" w:hAnsi="Tahoma" w:cs="Tahoma"/>
-          <w:sz w:val="20"/>
-          <w:szCs w:val="20"/>
-        </w:rPr>
-        <w:t xml:space="preserve"> do</w:t>
-      </w:r>
-      <w:r>
-        <w:rPr>
-          <w:rFonts w:ascii="Tahoma" w:hAnsi="Tahoma" w:cs="Tahoma"/>
-          <w:sz w:val="20"/>
-          <w:szCs w:val="20"/>
-        </w:rPr>
-        <w:t>es</w:t>
-      </w:r>
-      <w:r>
-        <w:rPr>
-          <w:rFonts w:ascii="Tahoma" w:hAnsi="Tahoma" w:cs="Tahoma"/>
-          <w:sz w:val="20"/>
-          <w:szCs w:val="20"/>
-        </w:rPr>
-        <w:t xml:space="preserve"> damage within a certain radius. The oils still would be for specific enemies.</w:t>
-      </w:r>
-    </w:p>
-    <w:p>
-      <w:pPr>
-        <w:pStyle w:val="ListParagraph"/>
-        <w:numPr>
-          <w:ilvl w:val="0"/>
-          <w:numId w:val="6"/>
-        </w:numPr>
-        <w:rPr>
-          <w:rFonts w:ascii="Tahoma" w:hAnsi="Tahoma" w:cs="Tahoma"/>
-          <w:sz w:val="20"/>
-          <w:szCs w:val="20"/>
-        </w:rPr>
-      </w:pPr>
-      <w:r>
-        <w:rPr>
-          <w:rFonts w:ascii="Tahoma" w:hAnsi="Tahoma" w:cs="Tahoma"/>
-          <w:sz w:val="20"/>
-          <w:szCs w:val="20"/>
-        </w:rPr>
-        <w:t>There are inanimate objects in the environment that the player can use as checkpoints and do repel/kill enemies. Otherwise the player must keep their lantern lit and avoid enemies.</w:t>
-      </w:r>
-    </w:p>
-    <w:p>
-      <w:pPr>
-        <w:rPr>
-          <w:rFonts w:ascii="Tahoma" w:hAnsi="Tahoma" w:cs="Tahoma"/>
-          <w:sz w:val="20"/>
-          <w:szCs w:val="20"/>
-        </w:rPr>
-      </w:pPr>
-      <w:r>
-        <w:rPr>
-          <w:rFonts w:ascii="Tahoma" w:hAnsi="Tahoma" w:cs="Tahoma"/>
-          <w:sz w:val="20"/>
-          <w:szCs w:val="20"/>
-        </w:rPr>
-        <w:t>Regardless all enemy combat must contain these things</w:t>
-      </w:r>
-      <w:r>
-        <w:rPr>
-          <w:rFonts w:ascii="Tahoma" w:hAnsi="Tahoma" w:cs="Tahoma"/>
-          <w:sz w:val="20"/>
-          <w:szCs w:val="20"/>
-        </w:rPr>
-        <w:t xml:space="preserve"> [Ruiz, B: 2013]</w:t>
-      </w:r>
-      <w:r>
-        <w:rPr>
-          <w:rFonts w:ascii="Tahoma" w:hAnsi="Tahoma" w:cs="Tahoma"/>
-          <w:sz w:val="20"/>
-          <w:szCs w:val="20"/>
-        </w:rPr>
-        <w:t>:</w:t>
-      </w:r>
-    </w:p>
-    <w:p>
-      <w:pPr>
-        <w:pStyle w:val="ListParagraph"/>
-        <w:numPr>
-          <w:ilvl w:val="0"/>
-          <w:numId w:val="7"/>
-        </w:numPr>
-        <w:rPr>
-          <w:rFonts w:ascii="Tahoma" w:hAnsi="Tahoma" w:cs="Tahoma"/>
-          <w:sz w:val="20"/>
-          <w:szCs w:val="20"/>
-        </w:rPr>
-      </w:pPr>
-      <w:r>
-        <w:rPr>
-          <w:rFonts w:ascii="Tahoma" w:hAnsi="Tahoma" w:cs="Tahoma"/>
-          <w:sz w:val="20"/>
-          <w:szCs w:val="20"/>
-        </w:rPr>
-        <w:t>Attack Animation to build anticipation (usually 6 frames).</w:t>
-      </w:r>
-    </w:p>
-    <w:p>
-      <w:pPr>
-        <w:pStyle w:val="ListParagraph"/>
-        <w:numPr>
-          <w:ilvl w:val="0"/>
-          <w:numId w:val="7"/>
-        </w:numPr>
-        <w:rPr>
-          <w:rFonts w:ascii="Tahoma" w:hAnsi="Tahoma" w:cs="Tahoma"/>
-          <w:sz w:val="20"/>
-          <w:szCs w:val="20"/>
-        </w:rPr>
-      </w:pPr>
-      <w:r>
-        <w:rPr>
-          <w:rFonts w:ascii="Tahoma" w:hAnsi="Tahoma" w:cs="Tahoma"/>
-          <w:sz w:val="20"/>
-          <w:szCs w:val="20"/>
-        </w:rPr>
-        <w:t>Struck Animation which is fast and over the top to sell the pain of the enemy. Flash the struck character a colour to visual show something has happened.</w:t>
-      </w:r>
-    </w:p>
-    <w:p>
-      <w:pPr>
-        <w:pStyle w:val="ListParagraph"/>
-        <w:numPr>
-          <w:ilvl w:val="0"/>
-          <w:numId w:val="7"/>
-        </w:numPr>
-        <w:rPr>
-          <w:rFonts w:ascii="Tahoma" w:hAnsi="Tahoma" w:cs="Tahoma"/>
-          <w:sz w:val="20"/>
-          <w:szCs w:val="20"/>
-        </w:rPr>
-      </w:pPr>
-      <w:r>
-        <w:rPr>
-          <w:rFonts w:ascii="Tahoma" w:hAnsi="Tahoma" w:cs="Tahoma"/>
-          <w:sz w:val="20"/>
-          <w:szCs w:val="20"/>
-        </w:rPr>
-        <w:t>Weapon swing effects which should be big and flashy, fast and follow a smooth linear line.</w:t>
-      </w:r>
-    </w:p>
-    <w:p>
-      <w:pPr>
-        <w:pStyle w:val="ListParagraph"/>
-        <w:numPr>
-          <w:ilvl w:val="0"/>
-          <w:numId w:val="7"/>
-        </w:numPr>
-        <w:rPr>
-          <w:rFonts w:ascii="Tahoma" w:hAnsi="Tahoma" w:cs="Tahoma"/>
-          <w:sz w:val="20"/>
-          <w:szCs w:val="20"/>
-        </w:rPr>
-      </w:pPr>
-      <w:r>
-        <w:rPr>
-          <w:rFonts w:ascii="Tahoma" w:hAnsi="Tahoma" w:cs="Tahoma"/>
-          <w:sz w:val="20"/>
-          <w:szCs w:val="20"/>
-        </w:rPr>
-        <w:t>Hit effect must also be big and flashy with quick fire. Similar to explosions.</w:t>
-      </w:r>
-    </w:p>
-    <w:p>
-      <w:pPr>
-        <w:pStyle w:val="ListParagraph"/>
-        <w:numPr>
-          <w:ilvl w:val="0"/>
-          <w:numId w:val="7"/>
-        </w:numPr>
-        <w:rPr>
-          <w:rFonts w:ascii="Tahoma" w:hAnsi="Tahoma" w:cs="Tahoma"/>
-          <w:sz w:val="20"/>
-          <w:szCs w:val="20"/>
-        </w:rPr>
-      </w:pPr>
-      <w:r>
-        <w:rPr>
-          <w:rFonts w:ascii="Tahoma" w:hAnsi="Tahoma" w:cs="Tahoma"/>
-          <w:sz w:val="20"/>
-          <w:szCs w:val="20"/>
-        </w:rPr>
-        <w:t>Screen shake to sell the impact.</w:t>
-      </w:r>
-    </w:p>
-    <w:p>
-      <w:pPr>
-        <w:pStyle w:val="ListParagraph"/>
-        <w:numPr>
-          <w:ilvl w:val="0"/>
-          <w:numId w:val="7"/>
-        </w:numPr>
-        <w:rPr>
-          <w:rFonts w:ascii="Tahoma" w:hAnsi="Tahoma" w:cs="Tahoma"/>
-          <w:sz w:val="20"/>
-          <w:szCs w:val="20"/>
-        </w:rPr>
-      </w:pPr>
-      <w:r>
-        <w:rPr>
-          <w:rFonts w:ascii="Tahoma" w:hAnsi="Tahoma" w:cs="Tahoma"/>
-          <w:sz w:val="20"/>
-          <w:szCs w:val="20"/>
-        </w:rPr>
-        <w:t xml:space="preserve">Animation freeze </w:t>
-      </w:r>
-      <w:r>
-        <w:rPr>
-          <w:rFonts w:ascii="Tahoma" w:hAnsi="Tahoma" w:cs="Tahoma"/>
-          <w:sz w:val="20"/>
-          <w:szCs w:val="20"/>
-        </w:rPr>
-        <w:t>when a hit connects for a few frames.</w:t>
-      </w:r>
-    </w:p>
-    <w:p>
-      <w:pPr>
-        <w:rPr>
-          <w:rFonts w:ascii="Tahoma" w:hAnsi="Tahoma" w:cs="Tahoma"/>
-          <w:sz w:val="20"/>
-          <w:szCs w:val="20"/>
-        </w:rPr>
-      </w:pPr>
-      <w:r>
-        <w:rPr>
-          <w:rFonts w:ascii="Tahoma" w:hAnsi="Tahoma" w:cs="Tahoma"/>
-          <w:sz w:val="20"/>
-          <w:szCs w:val="20"/>
-        </w:rPr>
-        <w:t>Optional combat effects:</w:t>
-      </w:r>
-    </w:p>
-    <w:p>
-      <w:pPr>
-        <w:pStyle w:val="ListParagraph"/>
-        <w:numPr>
-          <w:ilvl w:val="0"/>
-          <w:numId w:val="8"/>
-        </w:numPr>
-        <w:rPr>
-          <w:rFonts w:ascii="Tahoma" w:hAnsi="Tahoma" w:cs="Tahoma"/>
-          <w:sz w:val="20"/>
-          <w:szCs w:val="20"/>
-        </w:rPr>
-      </w:pPr>
-      <w:r>
-        <w:rPr>
-          <w:rFonts w:ascii="Tahoma" w:hAnsi="Tahoma" w:cs="Tahoma"/>
-          <w:sz w:val="20"/>
-          <w:szCs w:val="20"/>
-        </w:rPr>
-        <w:t>Weapon impact effect.</w:t>
-      </w:r>
-    </w:p>
-    <w:p>
-      <w:pPr>
-        <w:pStyle w:val="ListParagraph"/>
-        <w:numPr>
-          <w:ilvl w:val="0"/>
-          <w:numId w:val="8"/>
-        </w:numPr>
-        <w:rPr>
-          <w:rFonts w:ascii="Tahoma" w:hAnsi="Tahoma" w:cs="Tahoma"/>
-          <w:sz w:val="20"/>
-          <w:szCs w:val="20"/>
-        </w:rPr>
-      </w:pPr>
-      <w:r>
-        <w:rPr>
-          <w:rFonts w:ascii="Tahoma" w:hAnsi="Tahoma" w:cs="Tahoma"/>
-          <w:sz w:val="20"/>
-          <w:szCs w:val="20"/>
-        </w:rPr>
-        <w:t>Blood.</w:t>
-      </w:r>
-    </w:p>
-    <w:p>
-      <w:pPr>
-        <w:pStyle w:val="ListParagraph"/>
-        <w:numPr>
-          <w:ilvl w:val="0"/>
-          <w:numId w:val="8"/>
-        </w:numPr>
-        <w:rPr>
-          <w:rFonts w:ascii="Tahoma" w:hAnsi="Tahoma" w:cs="Tahoma"/>
-          <w:sz w:val="20"/>
-          <w:szCs w:val="20"/>
-        </w:rPr>
-      </w:pPr>
-      <w:r>
-        <w:rPr>
-          <w:rFonts w:ascii="Tahoma" w:hAnsi="Tahoma" w:cs="Tahoma"/>
-          <w:sz w:val="20"/>
-          <w:szCs w:val="20"/>
-        </w:rPr>
-        <w:t xml:space="preserve">Attacker ground dust. </w:t>
-      </w:r>
-    </w:p>
-    <w:p>
-      <w:pPr>
-        <w:rPr>
-          <w:rFonts w:ascii="Tahoma" w:hAnsi="Tahoma" w:cs="Tahoma"/>
-          <w:sz w:val="20"/>
-          <w:szCs w:val="20"/>
-        </w:rPr>
-      </w:pPr>
-    </w:p>
-    <w:p>
-      <w:pPr>
-        <w:ind w:left="720"/>
-        <w:rPr>
-          <w:rFonts w:ascii="Tahoma" w:hAnsi="Tahoma" w:cs="Tahoma"/>
-          <w:b/>
-          <w:sz w:val="20"/>
-          <w:szCs w:val="20"/>
-        </w:rPr>
-      </w:pPr>
-      <w:r>
-        <w:rPr>
-          <w:rFonts w:ascii="Tahoma" w:hAnsi="Tahoma" w:cs="Tahoma"/>
-          <w:b/>
-          <w:sz w:val="20"/>
-          <w:szCs w:val="20"/>
-        </w:rPr>
-        <w:t>Aesthetics</w:t>
-      </w:r>
-    </w:p>
-    <w:p>
-      <w:pPr>
-        <w:ind w:left="720"/>
-        <w:rPr>
-          <w:rFonts w:ascii="Tahoma" w:hAnsi="Tahoma" w:cs="Tahoma"/>
-          <w:b/>
-          <w:sz w:val="20"/>
-          <w:szCs w:val="20"/>
-        </w:rPr>
-      </w:pPr>
-    </w:p>
-    <w:p>
-      <w:pPr>
-        <w:ind w:left="720"/>
-        <w:rPr>
-          <w:rFonts w:ascii="Tahoma" w:hAnsi="Tahoma" w:cs="Tahoma"/>
-          <w:b/>
-          <w:sz w:val="20"/>
-          <w:szCs w:val="20"/>
-        </w:rPr>
-      </w:pPr>
-      <w:r>
-        <w:rPr>
-          <w:rFonts w:ascii="Tahoma" w:hAnsi="Tahoma" w:cs="Tahoma"/>
-          <w:b/>
-          <w:sz w:val="20"/>
-          <w:szCs w:val="20"/>
-        </w:rPr>
-        <w:tab/>
-        <w:t>Themes</w:t>
-      </w:r>
-    </w:p>
-    <w:p>
-      <w:pPr>
-        <w:ind w:left="720"/>
-        <w:rPr>
-          <w:rFonts w:ascii="Tahoma" w:hAnsi="Tahoma" w:cs="Tahoma"/>
-          <w:sz w:val="20"/>
-          <w:szCs w:val="20"/>
-        </w:rPr>
-      </w:pPr>
-      <w:r>
-        <w:rPr>
-          <w:rFonts w:ascii="Tahoma" w:hAnsi="Tahoma" w:cs="Tahoma"/>
-          <w:sz w:val="20"/>
-          <w:szCs w:val="20"/>
-        </w:rPr>
-        <w:t>Below are some examples of themes that could fit with the current design decisions. [Anonymous: N.D].</w:t>
-      </w:r>
-    </w:p>
-    <w:p>
-      <w:pPr>
-        <w:pStyle w:val="ListParagraph"/>
-        <w:numPr>
-          <w:ilvl w:val="0"/>
-          <w:numId w:val="8"/>
-        </w:numPr>
-        <w:rPr>
-          <w:rFonts w:ascii="Tahoma" w:hAnsi="Tahoma" w:cs="Tahoma"/>
-          <w:sz w:val="20"/>
-          <w:szCs w:val="20"/>
-        </w:rPr>
-      </w:pPr>
-      <w:r>
-        <w:rPr>
-          <w:rFonts w:ascii="Tahoma" w:hAnsi="Tahoma" w:cs="Tahoma"/>
-          <w:sz w:val="20"/>
-          <w:szCs w:val="20"/>
-        </w:rPr>
-        <w:t>Darkness and Light</w:t>
-      </w:r>
-    </w:p>
-    <w:p>
-      <w:pPr>
-        <w:pStyle w:val="ListParagraph"/>
-        <w:rPr>
-          <w:rFonts w:ascii="Tahoma" w:hAnsi="Tahoma" w:cs="Tahoma"/>
-          <w:sz w:val="20"/>
-          <w:szCs w:val="20"/>
-        </w:rPr>
-      </w:pPr>
-    </w:p>
-    <w:p>
-      <w:pPr>
-        <w:ind w:left="720"/>
-        <w:rPr>
-          <w:rFonts w:ascii="Tahoma" w:hAnsi="Tahoma" w:cs="Tahoma"/>
-          <w:b/>
-          <w:sz w:val="20"/>
-          <w:szCs w:val="20"/>
-        </w:rPr>
-      </w:pPr>
-      <w:r>
-        <w:rPr>
-          <w:rFonts w:ascii="Tahoma" w:hAnsi="Tahoma" w:cs="Tahoma"/>
-          <w:b/>
-          <w:sz w:val="20"/>
-          <w:szCs w:val="20"/>
-        </w:rPr>
-        <w:t>Player Experience</w:t>
-      </w:r>
-    </w:p>
-    <w:p>
-      <w:pPr>
-        <w:rPr>
-          <w:rFonts w:ascii="Tahoma" w:hAnsi="Tahoma" w:cs="Tahoma"/>
-          <w:sz w:val="20"/>
-          <w:szCs w:val="20"/>
-        </w:rPr>
-      </w:pPr>
-      <w:r>
-        <w:rPr>
-          <w:rFonts w:ascii="Tahoma" w:hAnsi="Tahoma" w:cs="Tahoma"/>
-          <w:sz w:val="20"/>
-          <w:szCs w:val="20"/>
-        </w:rPr>
-        <w:t xml:space="preserve">The game will be a puzzle game primarily, so curiosity and challenge are essential. The puzzles will get gradually more complex, but with little or no punishment or lost progress to keep frustration low. </w:t>
-      </w:r>
-    </w:p>
-    <w:p>
-      <w:pPr>
-        <w:rPr>
-          <w:rFonts w:ascii="Tahoma" w:hAnsi="Tahoma" w:cs="Tahoma"/>
-          <w:sz w:val="20"/>
-          <w:szCs w:val="20"/>
-        </w:rPr>
-      </w:pPr>
-      <w:r>
-        <w:rPr>
-          <w:rFonts w:ascii="Tahoma" w:hAnsi="Tahoma" w:cs="Tahoma"/>
-          <w:sz w:val="20"/>
-          <w:szCs w:val="20"/>
-        </w:rPr>
-        <w:t>The game will focus on trying to achieve Flow by focusing on the factors</w:t>
-      </w:r>
-      <w:r>
-        <w:rPr>
-          <w:rFonts w:ascii="Tahoma" w:hAnsi="Tahoma" w:cs="Tahoma"/>
-          <w:sz w:val="20"/>
-          <w:szCs w:val="20"/>
-        </w:rPr>
-        <w:t xml:space="preserve">; </w:t>
-      </w:r>
-      <w:r>
-        <w:rPr>
-          <w:rFonts w:ascii="Tahoma" w:hAnsi="Tahoma" w:cs="Tahoma"/>
-          <w:sz w:val="20"/>
-          <w:szCs w:val="20"/>
-        </w:rPr>
-        <w:t>Challenge VS Skill</w:t>
-      </w:r>
-      <w:r>
-        <w:rPr>
-          <w:rFonts w:ascii="Tahoma" w:hAnsi="Tahoma" w:cs="Tahoma"/>
-          <w:sz w:val="20"/>
-          <w:szCs w:val="20"/>
-        </w:rPr>
-        <w:t xml:space="preserve">, </w:t>
-      </w:r>
-      <w:r>
-        <w:rPr>
-          <w:rFonts w:ascii="Tahoma" w:hAnsi="Tahoma" w:cs="Tahoma"/>
-          <w:sz w:val="20"/>
-          <w:szCs w:val="20"/>
-        </w:rPr>
-        <w:t>Anxiety VS Boredom</w:t>
-      </w:r>
-      <w:r>
-        <w:rPr>
-          <w:rFonts w:ascii="Tahoma" w:hAnsi="Tahoma" w:cs="Tahoma"/>
-          <w:sz w:val="20"/>
-          <w:szCs w:val="20"/>
-        </w:rPr>
-        <w:t xml:space="preserve">, </w:t>
-      </w:r>
-      <w:r>
-        <w:rPr>
-          <w:rFonts w:ascii="Tahoma" w:hAnsi="Tahoma" w:cs="Tahoma"/>
-          <w:sz w:val="20"/>
-          <w:szCs w:val="20"/>
-        </w:rPr>
-        <w:t>Difficulty or Difficulty Balance</w:t>
-      </w:r>
-      <w:r>
-        <w:rPr>
-          <w:rFonts w:ascii="Tahoma" w:hAnsi="Tahoma" w:cs="Tahoma"/>
-          <w:sz w:val="20"/>
-          <w:szCs w:val="20"/>
-        </w:rPr>
-        <w:t>. In</w:t>
-      </w:r>
-      <w:r>
-        <w:rPr>
-          <w:rFonts w:ascii="Tahoma" w:hAnsi="Tahoma" w:cs="Tahoma"/>
-          <w:sz w:val="20"/>
-          <w:szCs w:val="20"/>
-        </w:rPr>
-        <w:t xml:space="preserve"> an attempt to balance these elements</w:t>
-      </w:r>
-      <w:r>
-        <w:rPr>
-          <w:rFonts w:ascii="Tahoma" w:hAnsi="Tahoma" w:cs="Tahoma"/>
-          <w:sz w:val="20"/>
-          <w:szCs w:val="20"/>
-        </w:rPr>
-        <w:t xml:space="preserve"> and keep the player within the Flow Channel, the puzzles should follow a pattern such as outlined below.</w:t>
-      </w:r>
-    </w:p>
-    <w:p>
-      <w:pPr>
-        <w:rPr>
-          <w:rFonts w:ascii="Tahoma" w:hAnsi="Tahoma" w:cs="Tahoma"/>
-          <w:sz w:val="20"/>
-          <w:szCs w:val="20"/>
-        </w:rPr>
-      </w:pPr>
-      <w:r>
-        <w:rPr>
-          <w:rFonts w:ascii="Tahoma" w:hAnsi="Tahoma" w:cs="Tahoma"/>
-          <w:sz w:val="20"/>
-          <w:szCs w:val="20"/>
-        </w:rPr>
-        <w:lastRenderedPageBreak/>
+        <w:t>Jelle</w:t>
+      </w:r>
+      <w:proofErr w:type="spellEnd"/>
+      <w:r>
+        <w:rPr>
+          <w:rFonts w:ascii="Tahoma" w:hAnsi="Tahoma" w:cs="Tahoma"/>
+          <w:sz w:val="20"/>
+          <w:szCs w:val="20"/>
+        </w:rPr>
+        <w:t>/</w:t>
+      </w:r>
+      <w:proofErr w:type="spellStart"/>
+      <w:r>
+        <w:rPr>
+          <w:rFonts w:ascii="Tahoma" w:hAnsi="Tahoma" w:cs="Tahoma"/>
+          <w:sz w:val="20"/>
+          <w:szCs w:val="20"/>
+        </w:rPr>
+        <w:t>Preist</w:t>
+      </w:r>
+      <w:proofErr w:type="spellEnd"/>
+      <w:r>
+        <w:rPr>
+          <w:rFonts w:ascii="Tahoma" w:hAnsi="Tahoma" w:cs="Tahoma"/>
+          <w:sz w:val="20"/>
+          <w:szCs w:val="20"/>
+        </w:rPr>
+        <w:t xml:space="preserve">: Is a teenager determined to save and protect his sick sister. </w:t>
+      </w:r>
+      <w:r>
+        <w:rPr>
+          <w:rFonts w:ascii="Tahoma" w:hAnsi="Tahoma" w:cs="Tahoma"/>
+          <w:sz w:val="20"/>
+          <w:szCs w:val="20"/>
+        </w:rPr>
         <w:pict>
           <v:shapetype id="_x0000_t75" coordsize="21600,21600" o:spt="75" o:preferrelative="t" path="m@4@5l@4@11@9@11@9@5xe" filled="f" stroked="f">
             <v:stroke joinstyle="miter"/>
@@ -1371,8 +733,8 @@
             <v:path o:extrusionok="f" gradientshapeok="t" o:connecttype="rect"/>
             <o:lock v:ext="edit" aspectratio="t"/>
           </v:shapetype>
-          <v:shape id="_x0000_i1025" type="#_x0000_t75" style="width:364.5pt;height:178.5pt">
-            <v:imagedata r:id="rId8" o:title="flow-channel_fractal"/>
+          <v:shape id="_x0000_i1026" type="#_x0000_t75" style="width:451.5pt;height:5in">
+            <v:imagedata r:id="rId8" o:title="concept_protagonist_v.1"/>
           </v:shape>
         </w:pict>
       </w:r>
@@ -1391,73 +753,7 @@
           <w:sz w:val="20"/>
           <w:szCs w:val="20"/>
         </w:rPr>
-        <w:t>In the above diagram the player is increasing skill and challenge in a wave pattern, with dips in difficulty at the start of each new puzzle, section, world, mechanic etc.</w:t>
-      </w:r>
-      <w:r>
-        <w:rPr>
-          <w:rFonts w:ascii="Tahoma" w:hAnsi="Tahoma" w:cs="Tahoma"/>
-          <w:sz w:val="20"/>
-          <w:szCs w:val="20"/>
-        </w:rPr>
-        <w:t xml:space="preserve"> The intention of creating game play following this diagram is that there is variation in the gameplay between the difficulty, not just between sections but within each section.</w:t>
-      </w:r>
-      <w:r>
-        <w:rPr>
-          <w:rFonts w:ascii="Tahoma" w:hAnsi="Tahoma" w:cs="Tahoma"/>
-          <w:sz w:val="20"/>
-          <w:szCs w:val="20"/>
-        </w:rPr>
-        <w:t xml:space="preserve"> [Sala, T: 2013]</w:t>
-      </w:r>
-    </w:p>
-    <w:p>
-      <w:pPr>
-        <w:rPr>
-          <w:rFonts w:ascii="Tahoma" w:hAnsi="Tahoma" w:cs="Tahoma"/>
-          <w:sz w:val="20"/>
-          <w:szCs w:val="20"/>
-        </w:rPr>
-      </w:pPr>
-    </w:p>
-    <w:p>
-      <w:pPr>
-        <w:rPr>
-          <w:rFonts w:ascii="Tahoma" w:hAnsi="Tahoma" w:cs="Tahoma"/>
-          <w:sz w:val="20"/>
-          <w:szCs w:val="20"/>
-        </w:rPr>
-      </w:pPr>
-      <w:r>
-        <w:rPr>
-          <w:rFonts w:ascii="Tahoma" w:hAnsi="Tahoma" w:cs="Tahoma"/>
-          <w:sz w:val="20"/>
-          <w:szCs w:val="20"/>
-        </w:rPr>
-        <w:t xml:space="preserve">There will be visual incremental progress, </w:t>
-      </w:r>
-      <w:r>
-        <w:rPr>
-          <w:rFonts w:ascii="Tahoma" w:hAnsi="Tahoma" w:cs="Tahoma"/>
-          <w:sz w:val="20"/>
-          <w:szCs w:val="20"/>
-        </w:rPr>
-        <w:t>to show the player they are getting closer to their destination or not. The puzzles should force players to think about the mechanics in a different way by being offer</w:t>
-      </w:r>
-      <w:r>
-        <w:rPr>
-          <w:rFonts w:ascii="Tahoma" w:hAnsi="Tahoma" w:cs="Tahoma"/>
-          <w:sz w:val="20"/>
-          <w:szCs w:val="20"/>
-        </w:rPr>
-        <w:t>ed multiple choices but only a select few (or one) solution</w:t>
-      </w:r>
-      <w:r>
-        <w:rPr>
-          <w:rFonts w:ascii="Tahoma" w:hAnsi="Tahoma" w:cs="Tahoma"/>
-          <w:sz w:val="20"/>
-          <w:szCs w:val="20"/>
-        </w:rPr>
-        <w:t>. [</w:t>
+        <w:t xml:space="preserve">Circular shapes to promote empathy and a “cute” feeling. Has a headband and feathers instead of hair that will change colours over the course of the game to indicate emotional changes in the character arc, and potentially danger. The cloak will be the light source, to create the symbolism that the </w:t>
       </w:r>
       <w:proofErr w:type="spellStart"/>
       <w:r>
@@ -1466,7 +762,7 @@
           <w:sz w:val="20"/>
           <w:szCs w:val="20"/>
         </w:rPr>
-        <w:t>Kockar</w:t>
+        <w:t>Preist</w:t>
       </w:r>
       <w:proofErr w:type="spellEnd"/>
       <w:r>
@@ -1475,79 +771,1167 @@
           <w:sz w:val="20"/>
           <w:szCs w:val="20"/>
         </w:rPr>
-        <w:t xml:space="preserve">, </w:t>
+        <w:t xml:space="preserve"> is the sacrifice.</w:t>
+      </w:r>
+    </w:p>
+    <w:p>
+      <w:pPr>
+        <w:rPr>
+          <w:rFonts w:ascii="Tahoma" w:hAnsi="Tahoma" w:cs="Tahoma"/>
+          <w:sz w:val="20"/>
+          <w:szCs w:val="20"/>
+        </w:rPr>
+      </w:pPr>
+    </w:p>
+    <w:p>
+      <w:pPr>
+        <w:rPr>
+          <w:rFonts w:ascii="Tahoma" w:hAnsi="Tahoma" w:cs="Tahoma"/>
+          <w:b/>
+          <w:sz w:val="20"/>
+          <w:szCs w:val="20"/>
+        </w:rPr>
+      </w:pPr>
+      <w:r>
+        <w:rPr>
+          <w:rFonts w:ascii="Tahoma" w:hAnsi="Tahoma" w:cs="Tahoma"/>
+          <w:b/>
+          <w:sz w:val="20"/>
+          <w:szCs w:val="20"/>
+        </w:rPr>
+        <w:t>Player Controls</w:t>
+      </w:r>
+    </w:p>
+    <w:p>
+      <w:pPr>
+        <w:rPr>
+          <w:rFonts w:ascii="Tahoma" w:hAnsi="Tahoma" w:cs="Tahoma"/>
+          <w:sz w:val="20"/>
+          <w:szCs w:val="20"/>
+        </w:rPr>
+      </w:pPr>
+      <w:r>
+        <w:rPr>
+          <w:rFonts w:ascii="Tahoma" w:hAnsi="Tahoma" w:cs="Tahoma"/>
+          <w:sz w:val="20"/>
+          <w:szCs w:val="20"/>
+        </w:rPr>
+        <w:t>Currently the controls are:</w:t>
+      </w:r>
+    </w:p>
+    <w:p>
+      <w:pPr>
+        <w:rPr>
+          <w:rFonts w:ascii="Tahoma" w:hAnsi="Tahoma" w:cs="Tahoma"/>
+          <w:sz w:val="20"/>
+          <w:szCs w:val="20"/>
+        </w:rPr>
+      </w:pPr>
+      <w:r>
+        <w:rPr>
+          <w:rFonts w:ascii="Tahoma" w:hAnsi="Tahoma" w:cs="Tahoma"/>
+          <w:sz w:val="20"/>
+          <w:szCs w:val="20"/>
+        </w:rPr>
+        <w:tab/>
+        <w:t>WASD to move.</w:t>
+      </w:r>
+    </w:p>
+    <w:p>
+      <w:pPr>
+        <w:rPr>
+          <w:rFonts w:ascii="Tahoma" w:hAnsi="Tahoma" w:cs="Tahoma"/>
+          <w:sz w:val="20"/>
+          <w:szCs w:val="20"/>
+        </w:rPr>
+      </w:pPr>
+      <w:r>
+        <w:rPr>
+          <w:rFonts w:ascii="Tahoma" w:hAnsi="Tahoma" w:cs="Tahoma"/>
+          <w:sz w:val="20"/>
+          <w:szCs w:val="20"/>
+        </w:rPr>
+        <w:tab/>
+        <w:t>LMB to rotate mirrors on the y axis.</w:t>
+      </w:r>
+    </w:p>
+    <w:p>
+      <w:pPr>
+        <w:rPr>
+          <w:rFonts w:ascii="Tahoma" w:hAnsi="Tahoma" w:cs="Tahoma"/>
+          <w:sz w:val="20"/>
+          <w:szCs w:val="20"/>
+        </w:rPr>
+      </w:pPr>
+      <w:r>
+        <w:rPr>
+          <w:rFonts w:ascii="Tahoma" w:hAnsi="Tahoma" w:cs="Tahoma"/>
+          <w:sz w:val="20"/>
+          <w:szCs w:val="20"/>
+        </w:rPr>
+        <w:tab/>
+        <w:t>RMB to rotate mirrors on the x axis.</w:t>
+      </w:r>
+    </w:p>
+    <w:p>
+      <w:pPr>
+        <w:rPr>
+          <w:rFonts w:ascii="Tahoma" w:hAnsi="Tahoma" w:cs="Tahoma"/>
+          <w:sz w:val="20"/>
+          <w:szCs w:val="20"/>
+        </w:rPr>
+      </w:pPr>
+      <w:r>
+        <w:rPr>
+          <w:rFonts w:ascii="Tahoma" w:hAnsi="Tahoma" w:cs="Tahoma"/>
+          <w:sz w:val="20"/>
+          <w:szCs w:val="20"/>
+        </w:rPr>
+        <w:tab/>
+        <w:t>MMB to rotate the camera around the character.</w:t>
+      </w:r>
+    </w:p>
+    <w:p>
+      <w:pPr>
+        <w:rPr>
+          <w:rFonts w:ascii="Tahoma" w:hAnsi="Tahoma" w:cs="Tahoma"/>
+          <w:sz w:val="20"/>
+          <w:szCs w:val="20"/>
+        </w:rPr>
+      </w:pPr>
+      <w:r>
+        <w:rPr>
+          <w:rFonts w:ascii="Tahoma" w:hAnsi="Tahoma" w:cs="Tahoma"/>
+          <w:sz w:val="20"/>
+          <w:szCs w:val="20"/>
+        </w:rPr>
+        <w:tab/>
+        <w:t>Mouse Scroll to zoom the camera in and out.</w:t>
+      </w:r>
+    </w:p>
+    <w:p>
+      <w:pPr>
+        <w:rPr>
+          <w:rFonts w:ascii="Tahoma" w:hAnsi="Tahoma" w:cs="Tahoma"/>
+          <w:b/>
+          <w:sz w:val="20"/>
+          <w:szCs w:val="20"/>
+        </w:rPr>
+      </w:pPr>
+      <w:r>
+        <w:rPr>
+          <w:rFonts w:ascii="Tahoma" w:hAnsi="Tahoma" w:cs="Tahoma"/>
+          <w:b/>
+          <w:sz w:val="20"/>
+          <w:szCs w:val="20"/>
+        </w:rPr>
+        <w:t>Game World</w:t>
+      </w:r>
+    </w:p>
+    <w:p>
+      <w:pPr>
+        <w:rPr>
+          <w:rFonts w:ascii="Tahoma" w:hAnsi="Tahoma" w:cs="Tahoma"/>
+          <w:sz w:val="20"/>
+          <w:szCs w:val="20"/>
+        </w:rPr>
+      </w:pPr>
+      <w:r>
+        <w:rPr>
+          <w:rFonts w:ascii="Tahoma" w:hAnsi="Tahoma" w:cs="Tahoma"/>
+          <w:sz w:val="20"/>
+          <w:szCs w:val="20"/>
+        </w:rPr>
+        <w:t xml:space="preserve">The world of this game is inspired by Aztec architecture and mythology, drawing on the theme and symbolism of sacrifice. However this will be mixed with a cute caricature style to keep the feeling of </w:t>
+      </w:r>
+      <w:r>
+        <w:rPr>
+          <w:rFonts w:ascii="Tahoma" w:hAnsi="Tahoma" w:cs="Tahoma"/>
+          <w:sz w:val="20"/>
+          <w:szCs w:val="20"/>
+        </w:rPr>
+        <w:lastRenderedPageBreak/>
+        <w:t>cute and humour. There will also be implications of home and hospitals to keep the two world blended together.</w:t>
+      </w:r>
+    </w:p>
+    <w:p>
+      <w:pPr>
+        <w:rPr>
+          <w:rFonts w:ascii="Tahoma" w:hAnsi="Tahoma" w:cs="Tahoma"/>
+          <w:sz w:val="20"/>
+          <w:szCs w:val="20"/>
+        </w:rPr>
+      </w:pPr>
+      <w:r>
+        <w:rPr>
+          <w:rFonts w:ascii="Tahoma" w:hAnsi="Tahoma" w:cs="Tahoma"/>
+          <w:sz w:val="20"/>
+          <w:szCs w:val="20"/>
+        </w:rPr>
+        <w:t xml:space="preserve">The world will consist of corridors and larger rooms where puzzles will be. </w:t>
+      </w:r>
+    </w:p>
+    <w:p>
+      <w:pPr>
+        <w:rPr>
+          <w:rFonts w:ascii="Tahoma" w:hAnsi="Tahoma" w:cs="Tahoma"/>
+          <w:b/>
+          <w:sz w:val="20"/>
+          <w:szCs w:val="20"/>
+        </w:rPr>
+      </w:pPr>
+      <w:r>
+        <w:rPr>
+          <w:rFonts w:ascii="Tahoma" w:hAnsi="Tahoma" w:cs="Tahoma"/>
+          <w:b/>
+          <w:sz w:val="20"/>
+          <w:szCs w:val="20"/>
+        </w:rPr>
+        <w:t>Technological requirements</w:t>
+      </w:r>
+    </w:p>
+    <w:p>
+      <w:pPr>
+        <w:pStyle w:val="ListParagraph"/>
+        <w:numPr>
+          <w:ilvl w:val="0"/>
+          <w:numId w:val="11"/>
+        </w:numPr>
+        <w:rPr>
+          <w:rFonts w:ascii="Tahoma" w:hAnsi="Tahoma" w:cs="Tahoma"/>
+          <w:sz w:val="20"/>
+          <w:szCs w:val="20"/>
+        </w:rPr>
+      </w:pPr>
+      <w:r>
+        <w:rPr>
+          <w:rFonts w:ascii="Tahoma" w:hAnsi="Tahoma" w:cs="Tahoma"/>
+          <w:sz w:val="20"/>
+          <w:szCs w:val="20"/>
+        </w:rPr>
+        <w:t>Everything will be scripted by Lewis/Heather.</w:t>
+      </w:r>
+    </w:p>
+    <w:p>
+      <w:pPr>
+        <w:pStyle w:val="ListParagraph"/>
+        <w:numPr>
+          <w:ilvl w:val="0"/>
+          <w:numId w:val="11"/>
+        </w:numPr>
+        <w:rPr>
+          <w:rFonts w:ascii="Tahoma" w:hAnsi="Tahoma" w:cs="Tahoma"/>
+          <w:sz w:val="20"/>
+          <w:szCs w:val="20"/>
+        </w:rPr>
+      </w:pPr>
+      <w:r>
+        <w:rPr>
+          <w:rFonts w:ascii="Tahoma" w:hAnsi="Tahoma" w:cs="Tahoma"/>
+          <w:sz w:val="20"/>
+          <w:szCs w:val="20"/>
+        </w:rPr>
+        <w:t>The software will be Unity Game Engine, Blender/3DS Max 3D modelling software and Photoshop.</w:t>
+      </w:r>
+    </w:p>
+    <w:p>
+      <w:pPr>
+        <w:pStyle w:val="ListParagraph"/>
+        <w:rPr>
+          <w:rFonts w:ascii="Tahoma" w:hAnsi="Tahoma" w:cs="Tahoma"/>
+          <w:sz w:val="20"/>
+          <w:szCs w:val="20"/>
+        </w:rPr>
+      </w:pPr>
+    </w:p>
+    <w:p>
+      <w:pPr>
+        <w:pStyle w:val="ListParagraph"/>
+        <w:rPr>
+          <w:rFonts w:ascii="Tahoma" w:hAnsi="Tahoma" w:cs="Tahoma"/>
+          <w:b/>
+          <w:sz w:val="20"/>
+          <w:szCs w:val="20"/>
+        </w:rPr>
+      </w:pPr>
+      <w:proofErr w:type="spellStart"/>
+      <w:r>
+        <w:rPr>
+          <w:rFonts w:ascii="Tahoma" w:hAnsi="Tahoma" w:cs="Tahoma"/>
+          <w:b/>
+          <w:sz w:val="20"/>
+          <w:szCs w:val="20"/>
+        </w:rPr>
+        <w:t>Cutscenes</w:t>
+      </w:r>
+      <w:proofErr w:type="spellEnd"/>
+    </w:p>
+    <w:p>
+      <w:pPr>
+        <w:pStyle w:val="ListParagraph"/>
+        <w:rPr>
+          <w:rFonts w:ascii="Tahoma" w:hAnsi="Tahoma" w:cs="Tahoma"/>
+          <w:sz w:val="20"/>
+          <w:szCs w:val="20"/>
+        </w:rPr>
+      </w:pPr>
+      <w:proofErr w:type="spellStart"/>
+      <w:r>
+        <w:rPr>
+          <w:rFonts w:ascii="Tahoma" w:hAnsi="Tahoma" w:cs="Tahoma"/>
+          <w:sz w:val="20"/>
+          <w:szCs w:val="20"/>
+        </w:rPr>
+        <w:t>Cutscenes</w:t>
+      </w:r>
+      <w:proofErr w:type="spellEnd"/>
+      <w:r>
+        <w:rPr>
+          <w:rFonts w:ascii="Tahoma" w:hAnsi="Tahoma" w:cs="Tahoma"/>
+          <w:sz w:val="20"/>
+          <w:szCs w:val="20"/>
+        </w:rPr>
+        <w:t xml:space="preserve"> will be still images produced in a comic book style during menus, loading screens and respawn screens. </w:t>
+      </w:r>
+    </w:p>
+    <w:p>
+      <w:pPr>
+        <w:pStyle w:val="ListParagraph"/>
+        <w:rPr>
+          <w:rFonts w:ascii="Tahoma" w:hAnsi="Tahoma" w:cs="Tahoma"/>
+          <w:sz w:val="20"/>
+          <w:szCs w:val="20"/>
+        </w:rPr>
+      </w:pPr>
+    </w:p>
+    <w:p>
+      <w:pPr>
+        <w:pStyle w:val="ListParagraph"/>
+        <w:rPr>
+          <w:rFonts w:ascii="Tahoma" w:hAnsi="Tahoma" w:cs="Tahoma"/>
+          <w:b/>
+          <w:sz w:val="20"/>
+          <w:szCs w:val="20"/>
+        </w:rPr>
+      </w:pPr>
+      <w:r>
+        <w:rPr>
+          <w:rFonts w:ascii="Tahoma" w:hAnsi="Tahoma" w:cs="Tahoma"/>
+          <w:b/>
+          <w:sz w:val="20"/>
+          <w:szCs w:val="20"/>
+        </w:rPr>
+        <w:t>Game Flow Chart</w:t>
+      </w:r>
+    </w:p>
+    <w:p>
+      <w:pPr>
+        <w:pStyle w:val="ListParagraph"/>
+        <w:rPr>
+          <w:rFonts w:ascii="Tahoma" w:hAnsi="Tahoma" w:cs="Tahoma"/>
+          <w:b/>
+          <w:sz w:val="20"/>
+          <w:szCs w:val="20"/>
+        </w:rPr>
+      </w:pPr>
+    </w:p>
+    <w:p>
+      <w:pPr>
+        <w:pStyle w:val="ListParagraph"/>
+        <w:rPr>
+          <w:rFonts w:ascii="Tahoma" w:hAnsi="Tahoma" w:cs="Tahoma"/>
+          <w:noProof/>
+          <w:sz w:val="20"/>
+          <w:szCs w:val="20"/>
+          <w:lang w:eastAsia="en-GB"/>
+        </w:rPr>
+      </w:pPr>
+      <w:r>
+        <w:rPr>
+          <w:rFonts w:ascii="Tahoma" w:hAnsi="Tahoma" w:cs="Tahoma"/>
+          <w:noProof/>
+          <w:sz w:val="20"/>
+          <w:szCs w:val="20"/>
+          <w:lang w:eastAsia="en-GB"/>
+        </w:rPr>
+        <w:t>The game will start with a main menu/title screen.</w:t>
+      </w:r>
+    </w:p>
+    <w:p>
+      <w:pPr>
+        <w:pStyle w:val="ListParagraph"/>
+        <w:rPr>
+          <w:rFonts w:ascii="Tahoma" w:hAnsi="Tahoma" w:cs="Tahoma"/>
+          <w:noProof/>
+          <w:sz w:val="20"/>
+          <w:szCs w:val="20"/>
+          <w:lang w:eastAsia="en-GB"/>
+        </w:rPr>
+      </w:pPr>
+      <w:r>
+        <w:rPr>
+          <w:rFonts w:ascii="Tahoma" w:hAnsi="Tahoma" w:cs="Tahoma"/>
+          <w:noProof/>
+          <w:sz w:val="20"/>
+          <w:szCs w:val="20"/>
+          <w:lang w:eastAsia="en-GB"/>
+        </w:rPr>
+        <w:t>There will be an options screen where players can customise controls etc.</w:t>
+      </w:r>
+    </w:p>
+    <w:p>
+      <w:pPr>
+        <w:pStyle w:val="ListParagraph"/>
+        <w:rPr>
+          <w:rFonts w:ascii="Tahoma" w:hAnsi="Tahoma" w:cs="Tahoma"/>
+          <w:noProof/>
+          <w:sz w:val="20"/>
+          <w:szCs w:val="20"/>
+          <w:lang w:eastAsia="en-GB"/>
+        </w:rPr>
+      </w:pPr>
+      <w:r>
+        <w:rPr>
+          <w:rFonts w:ascii="Tahoma" w:hAnsi="Tahoma" w:cs="Tahoma"/>
+          <w:noProof/>
+          <w:sz w:val="20"/>
+          <w:szCs w:val="20"/>
+          <w:lang w:eastAsia="en-GB"/>
+        </w:rPr>
+        <w:t>If play is pressed, there will be a loading screen.</w:t>
+      </w:r>
+    </w:p>
+    <w:p>
+      <w:pPr>
+        <w:pStyle w:val="ListParagraph"/>
+        <w:rPr>
+          <w:rFonts w:ascii="Tahoma" w:hAnsi="Tahoma" w:cs="Tahoma"/>
+          <w:noProof/>
+          <w:sz w:val="20"/>
+          <w:szCs w:val="20"/>
+          <w:lang w:eastAsia="en-GB"/>
+        </w:rPr>
+      </w:pPr>
+      <w:r>
+        <w:rPr>
+          <w:rFonts w:ascii="Tahoma" w:hAnsi="Tahoma" w:cs="Tahoma"/>
+          <w:noProof/>
+          <w:sz w:val="20"/>
+          <w:szCs w:val="20"/>
+          <w:lang w:eastAsia="en-GB"/>
+        </w:rPr>
+        <w:t>Then there will be the gameplay screen.</w:t>
+      </w:r>
+    </w:p>
+    <w:p>
+      <w:pPr>
+        <w:pStyle w:val="ListParagraph"/>
+        <w:rPr>
+          <w:rFonts w:ascii="Tahoma" w:hAnsi="Tahoma" w:cs="Tahoma"/>
+          <w:noProof/>
+          <w:sz w:val="20"/>
+          <w:szCs w:val="20"/>
+          <w:lang w:eastAsia="en-GB"/>
+        </w:rPr>
+      </w:pPr>
+      <w:r>
+        <w:rPr>
+          <w:rFonts w:ascii="Tahoma" w:hAnsi="Tahoma" w:cs="Tahoma"/>
+          <w:noProof/>
+          <w:sz w:val="20"/>
+          <w:szCs w:val="20"/>
+          <w:lang w:eastAsia="en-GB"/>
+        </w:rPr>
+        <w:t>If a player dies, show the respawn screen.</w:t>
+      </w:r>
+    </w:p>
+    <w:p>
+      <w:pPr>
+        <w:pStyle w:val="ListParagraph"/>
+        <w:rPr>
+          <w:rFonts w:ascii="Tahoma" w:hAnsi="Tahoma" w:cs="Tahoma"/>
+          <w:sz w:val="20"/>
+          <w:szCs w:val="20"/>
+        </w:rPr>
+      </w:pPr>
+      <w:r>
+        <w:rPr>
+          <w:rFonts w:ascii="Tahoma" w:hAnsi="Tahoma" w:cs="Tahoma"/>
+          <w:noProof/>
+          <w:sz w:val="20"/>
+          <w:szCs w:val="20"/>
+          <w:lang w:eastAsia="en-GB"/>
+        </w:rPr>
+        <w:t>If the player presses pause, a pause screen will show with “exit” “restart” and “options”.</w:t>
+      </w:r>
+    </w:p>
+    <w:p>
+      <w:pPr>
+        <w:rPr>
+          <w:rFonts w:ascii="Tahoma" w:hAnsi="Tahoma" w:cs="Tahoma"/>
+          <w:sz w:val="20"/>
+          <w:szCs w:val="20"/>
+        </w:rPr>
+      </w:pPr>
+    </w:p>
+    <w:p>
+      <w:pPr>
+        <w:rPr>
+          <w:rFonts w:ascii="Tahoma" w:hAnsi="Tahoma" w:cs="Tahoma"/>
+          <w:b/>
+          <w:sz w:val="20"/>
+          <w:szCs w:val="20"/>
+        </w:rPr>
+      </w:pPr>
+      <w:r>
+        <w:rPr>
+          <w:rFonts w:ascii="Tahoma" w:hAnsi="Tahoma" w:cs="Tahoma"/>
+          <w:sz w:val="20"/>
+          <w:szCs w:val="20"/>
+        </w:rPr>
+        <w:tab/>
+      </w:r>
+      <w:r>
+        <w:rPr>
+          <w:rFonts w:ascii="Tahoma" w:hAnsi="Tahoma" w:cs="Tahoma"/>
+          <w:b/>
+          <w:sz w:val="20"/>
+          <w:szCs w:val="20"/>
+        </w:rPr>
+        <w:t>Game Cameras</w:t>
+      </w:r>
+    </w:p>
+    <w:p>
+      <w:pPr>
+        <w:pStyle w:val="ListParagraph"/>
+        <w:numPr>
+          <w:ilvl w:val="0"/>
+          <w:numId w:val="11"/>
+        </w:numPr>
+        <w:rPr>
+          <w:rFonts w:ascii="Tahoma" w:hAnsi="Tahoma" w:cs="Tahoma"/>
+          <w:sz w:val="20"/>
+          <w:szCs w:val="20"/>
+        </w:rPr>
+      </w:pPr>
+      <w:r>
+        <w:rPr>
+          <w:rFonts w:ascii="Tahoma" w:hAnsi="Tahoma" w:cs="Tahoma"/>
+          <w:b/>
+          <w:sz w:val="20"/>
+          <w:szCs w:val="20"/>
+        </w:rPr>
+        <w:t xml:space="preserve">Player Camera: </w:t>
+      </w:r>
+      <w:r>
+        <w:rPr>
+          <w:rFonts w:ascii="Tahoma" w:hAnsi="Tahoma" w:cs="Tahoma"/>
+          <w:sz w:val="20"/>
+          <w:szCs w:val="20"/>
+        </w:rPr>
+        <w:t>Using a dynamic 3</w:t>
+      </w:r>
+      <w:r>
+        <w:rPr>
+          <w:rFonts w:ascii="Tahoma" w:hAnsi="Tahoma" w:cs="Tahoma"/>
+          <w:sz w:val="20"/>
+          <w:szCs w:val="20"/>
+          <w:vertAlign w:val="superscript"/>
+        </w:rPr>
+        <w:t>rd</w:t>
+      </w:r>
+      <w:r>
+        <w:rPr>
+          <w:rFonts w:ascii="Tahoma" w:hAnsi="Tahoma" w:cs="Tahoma"/>
+          <w:sz w:val="20"/>
+          <w:szCs w:val="20"/>
+        </w:rPr>
+        <w:t xml:space="preserve"> person camera. The camera can be rotated and zoomed in and out by the player, but will dynamically move to show things of interest.</w:t>
+      </w:r>
+    </w:p>
+    <w:p>
+      <w:pPr>
+        <w:rPr>
+          <w:rFonts w:ascii="Tahoma" w:hAnsi="Tahoma" w:cs="Tahoma"/>
+          <w:b/>
+          <w:sz w:val="20"/>
+          <w:szCs w:val="20"/>
+        </w:rPr>
+      </w:pPr>
+      <w:r>
+        <w:rPr>
+          <w:rFonts w:ascii="Tahoma" w:hAnsi="Tahoma" w:cs="Tahoma"/>
+          <w:b/>
+          <w:sz w:val="20"/>
+          <w:szCs w:val="20"/>
+        </w:rPr>
+        <w:t>HUD system</w:t>
+      </w:r>
+    </w:p>
+    <w:p>
+      <w:pPr>
+        <w:rPr>
+          <w:rFonts w:ascii="Tahoma" w:hAnsi="Tahoma" w:cs="Tahoma"/>
+          <w:sz w:val="20"/>
+          <w:szCs w:val="20"/>
+        </w:rPr>
+      </w:pPr>
+      <w:r>
+        <w:rPr>
+          <w:rFonts w:ascii="Tahoma" w:hAnsi="Tahoma" w:cs="Tahoma"/>
+          <w:sz w:val="20"/>
+          <w:szCs w:val="20"/>
+        </w:rPr>
+        <w:t>The information on the HUD will be@</w:t>
+      </w:r>
+    </w:p>
+    <w:p>
+      <w:pPr>
+        <w:pStyle w:val="ListParagraph"/>
+        <w:numPr>
+          <w:ilvl w:val="0"/>
+          <w:numId w:val="11"/>
+        </w:numPr>
+        <w:rPr>
+          <w:rFonts w:ascii="Tahoma" w:hAnsi="Tahoma" w:cs="Tahoma"/>
+          <w:sz w:val="20"/>
+          <w:szCs w:val="20"/>
+        </w:rPr>
+      </w:pPr>
+      <w:r>
+        <w:rPr>
+          <w:rFonts w:ascii="Tahoma" w:hAnsi="Tahoma" w:cs="Tahoma"/>
+          <w:sz w:val="20"/>
+          <w:szCs w:val="20"/>
+        </w:rPr>
+        <w:t>Context sensitive prompts when a player gets near something they can interact with.</w:t>
+      </w:r>
+    </w:p>
+    <w:p>
+      <w:pPr>
+        <w:pStyle w:val="ListParagraph"/>
+        <w:numPr>
+          <w:ilvl w:val="0"/>
+          <w:numId w:val="11"/>
+        </w:numPr>
+        <w:rPr>
+          <w:rFonts w:ascii="Tahoma" w:hAnsi="Tahoma" w:cs="Tahoma"/>
+          <w:sz w:val="20"/>
+          <w:szCs w:val="20"/>
+        </w:rPr>
+      </w:pPr>
+      <w:r>
+        <w:rPr>
+          <w:rFonts w:ascii="Tahoma" w:hAnsi="Tahoma" w:cs="Tahoma"/>
+          <w:sz w:val="20"/>
+          <w:szCs w:val="20"/>
+        </w:rPr>
+        <w:t>Health/Light bar.</w:t>
+      </w:r>
+      <w:r>
+        <w:rPr>
+          <w:rFonts w:ascii="Tahoma" w:hAnsi="Tahoma" w:cs="Tahoma"/>
+          <w:sz w:val="20"/>
+          <w:szCs w:val="20"/>
+        </w:rPr>
+        <w:t xml:space="preserve"> This will also be </w:t>
+      </w:r>
+      <w:proofErr w:type="spellStart"/>
+      <w:r>
+        <w:rPr>
+          <w:rFonts w:ascii="Tahoma" w:hAnsi="Tahoma" w:cs="Tahoma"/>
+          <w:sz w:val="20"/>
+          <w:szCs w:val="20"/>
+        </w:rPr>
+        <w:t>diagetic</w:t>
+      </w:r>
+      <w:proofErr w:type="spellEnd"/>
+      <w:r>
+        <w:rPr>
+          <w:rFonts w:ascii="Tahoma" w:hAnsi="Tahoma" w:cs="Tahoma"/>
+          <w:sz w:val="20"/>
+          <w:szCs w:val="20"/>
+        </w:rPr>
+        <w:t>, with the light in the game reducing brightness as the resource diminishes.</w:t>
+      </w:r>
+    </w:p>
+    <w:p>
+      <w:pPr>
+        <w:pStyle w:val="ListParagraph"/>
+        <w:numPr>
+          <w:ilvl w:val="0"/>
+          <w:numId w:val="11"/>
+        </w:numPr>
+        <w:rPr>
+          <w:rFonts w:ascii="Tahoma" w:hAnsi="Tahoma" w:cs="Tahoma"/>
+          <w:sz w:val="20"/>
+          <w:szCs w:val="20"/>
+        </w:rPr>
+      </w:pPr>
+      <w:r>
+        <w:rPr>
+          <w:rFonts w:ascii="Tahoma" w:hAnsi="Tahoma" w:cs="Tahoma"/>
+          <w:sz w:val="20"/>
+          <w:szCs w:val="20"/>
+        </w:rPr>
+        <w:t>Target reticule in the centre of the screen.</w:t>
+      </w:r>
+    </w:p>
+    <w:p>
+      <w:pPr>
+        <w:pStyle w:val="ListParagraph"/>
+        <w:numPr>
+          <w:ilvl w:val="0"/>
+          <w:numId w:val="11"/>
+        </w:numPr>
+        <w:rPr>
+          <w:rFonts w:ascii="Tahoma" w:hAnsi="Tahoma" w:cs="Tahoma"/>
+          <w:sz w:val="20"/>
+          <w:szCs w:val="20"/>
+        </w:rPr>
+      </w:pPr>
+      <w:r>
+        <w:rPr>
+          <w:rFonts w:ascii="Tahoma" w:hAnsi="Tahoma" w:cs="Tahoma"/>
+          <w:sz w:val="20"/>
+          <w:szCs w:val="20"/>
+        </w:rPr>
+        <w:t>Inventory that can be opened/closed.</w:t>
+      </w:r>
+    </w:p>
+    <w:p>
+      <w:pPr>
+        <w:rPr>
+          <w:rFonts w:ascii="Tahoma" w:hAnsi="Tahoma" w:cs="Tahoma"/>
+          <w:b/>
+          <w:sz w:val="20"/>
+          <w:szCs w:val="20"/>
+        </w:rPr>
+      </w:pPr>
+      <w:r>
+        <w:rPr>
+          <w:rFonts w:ascii="Tahoma" w:hAnsi="Tahoma" w:cs="Tahoma"/>
+          <w:b/>
+          <w:sz w:val="20"/>
+          <w:szCs w:val="20"/>
+        </w:rPr>
+        <w:t>Player Character</w:t>
+      </w:r>
+    </w:p>
+    <w:p>
+      <w:pPr>
+        <w:rPr>
+          <w:rFonts w:ascii="Tahoma" w:hAnsi="Tahoma" w:cs="Tahoma"/>
+          <w:b/>
+          <w:sz w:val="20"/>
+          <w:szCs w:val="20"/>
+        </w:rPr>
+      </w:pPr>
+      <w:r>
+        <w:rPr>
+          <w:rFonts w:ascii="Tahoma" w:hAnsi="Tahoma" w:cs="Tahoma"/>
+          <w:b/>
+          <w:sz w:val="20"/>
+          <w:szCs w:val="20"/>
+        </w:rPr>
+        <w:tab/>
+        <w:t>Player Metrics</w:t>
+      </w:r>
+    </w:p>
+    <w:p>
+      <w:pPr>
+        <w:rPr>
+          <w:rFonts w:ascii="Tahoma" w:hAnsi="Tahoma" w:cs="Tahoma"/>
+          <w:b/>
+          <w:sz w:val="20"/>
+          <w:szCs w:val="20"/>
+        </w:rPr>
+      </w:pPr>
+      <w:r>
+        <w:rPr>
+          <w:rFonts w:ascii="Tahoma" w:hAnsi="Tahoma" w:cs="Tahoma"/>
+          <w:b/>
+          <w:sz w:val="20"/>
+          <w:szCs w:val="20"/>
+        </w:rPr>
+        <w:tab/>
+        <w:t>Player Skills</w:t>
+      </w:r>
+    </w:p>
+    <w:p>
+      <w:pPr>
+        <w:rPr>
+          <w:rFonts w:ascii="Tahoma" w:hAnsi="Tahoma" w:cs="Tahoma"/>
+          <w:b/>
+          <w:sz w:val="20"/>
+          <w:szCs w:val="20"/>
+        </w:rPr>
+      </w:pPr>
+      <w:r>
+        <w:rPr>
+          <w:rFonts w:ascii="Tahoma" w:hAnsi="Tahoma" w:cs="Tahoma"/>
+          <w:b/>
+          <w:sz w:val="20"/>
+          <w:szCs w:val="20"/>
+        </w:rPr>
+        <w:tab/>
+        <w:t>Player Inventory</w:t>
+      </w:r>
+    </w:p>
+    <w:p>
+      <w:pPr>
+        <w:rPr>
+          <w:rFonts w:ascii="Tahoma" w:hAnsi="Tahoma" w:cs="Tahoma"/>
+          <w:b/>
+          <w:sz w:val="20"/>
+          <w:szCs w:val="20"/>
+        </w:rPr>
+      </w:pPr>
+      <w:r>
+        <w:rPr>
+          <w:rFonts w:ascii="Tahoma" w:hAnsi="Tahoma" w:cs="Tahoma"/>
+          <w:b/>
+          <w:sz w:val="20"/>
+          <w:szCs w:val="20"/>
+        </w:rPr>
+        <w:tab/>
+      </w:r>
+      <w:r>
+        <w:rPr>
+          <w:rFonts w:ascii="Tahoma" w:hAnsi="Tahoma" w:cs="Tahoma"/>
+          <w:b/>
+          <w:sz w:val="20"/>
+          <w:szCs w:val="20"/>
+        </w:rPr>
+        <w:tab/>
+        <w:t>Tools</w:t>
+      </w:r>
+    </w:p>
+    <w:p>
+      <w:pPr>
+        <w:rPr>
+          <w:rFonts w:ascii="Tahoma" w:hAnsi="Tahoma" w:cs="Tahoma"/>
+          <w:b/>
+          <w:sz w:val="20"/>
+          <w:szCs w:val="20"/>
+        </w:rPr>
+      </w:pPr>
+      <w:r>
+        <w:rPr>
+          <w:rFonts w:ascii="Tahoma" w:hAnsi="Tahoma" w:cs="Tahoma"/>
+          <w:b/>
+          <w:sz w:val="20"/>
+          <w:szCs w:val="20"/>
+        </w:rPr>
+        <w:tab/>
+      </w:r>
+      <w:r>
+        <w:rPr>
+          <w:rFonts w:ascii="Tahoma" w:hAnsi="Tahoma" w:cs="Tahoma"/>
+          <w:b/>
+          <w:sz w:val="20"/>
+          <w:szCs w:val="20"/>
+        </w:rPr>
+        <w:tab/>
+        <w:t>Screen</w:t>
+      </w:r>
+    </w:p>
+    <w:p>
+      <w:pPr>
+        <w:rPr>
+          <w:rFonts w:ascii="Tahoma" w:hAnsi="Tahoma" w:cs="Tahoma"/>
+          <w:b/>
+          <w:sz w:val="20"/>
+          <w:szCs w:val="20"/>
+        </w:rPr>
+      </w:pPr>
+      <w:r>
+        <w:rPr>
+          <w:rFonts w:ascii="Tahoma" w:hAnsi="Tahoma" w:cs="Tahoma"/>
+          <w:b/>
+          <w:sz w:val="20"/>
+          <w:szCs w:val="20"/>
+        </w:rPr>
+        <w:tab/>
+        <w:t>Combat</w:t>
+      </w:r>
+    </w:p>
+    <w:p>
+      <w:pPr>
+        <w:rPr>
+          <w:rFonts w:ascii="Tahoma" w:hAnsi="Tahoma" w:cs="Tahoma"/>
+          <w:b/>
+          <w:sz w:val="20"/>
+          <w:szCs w:val="20"/>
+        </w:rPr>
+      </w:pPr>
+      <w:r>
+        <w:rPr>
+          <w:rFonts w:ascii="Tahoma" w:hAnsi="Tahoma" w:cs="Tahoma"/>
+          <w:b/>
+          <w:sz w:val="20"/>
+          <w:szCs w:val="20"/>
+        </w:rPr>
+        <w:lastRenderedPageBreak/>
+        <w:tab/>
+        <w:t>Weapon Progression</w:t>
+      </w:r>
+    </w:p>
+    <w:p>
+      <w:pPr>
+        <w:rPr>
+          <w:rFonts w:ascii="Tahoma" w:hAnsi="Tahoma" w:cs="Tahoma"/>
+          <w:b/>
+          <w:sz w:val="20"/>
+          <w:szCs w:val="20"/>
+        </w:rPr>
+      </w:pPr>
+      <w:r>
+        <w:rPr>
+          <w:rFonts w:ascii="Tahoma" w:hAnsi="Tahoma" w:cs="Tahoma"/>
+          <w:b/>
+          <w:sz w:val="20"/>
+          <w:szCs w:val="20"/>
+        </w:rPr>
+        <w:tab/>
+        <w:t>Power Ups</w:t>
+      </w:r>
+    </w:p>
+    <w:p>
+      <w:pPr>
+        <w:rPr>
+          <w:rFonts w:ascii="Tahoma" w:hAnsi="Tahoma" w:cs="Tahoma"/>
+          <w:b/>
+          <w:sz w:val="20"/>
+          <w:szCs w:val="20"/>
+        </w:rPr>
+      </w:pPr>
+      <w:r>
+        <w:rPr>
+          <w:rFonts w:ascii="Tahoma" w:hAnsi="Tahoma" w:cs="Tahoma"/>
+          <w:b/>
+          <w:sz w:val="20"/>
+          <w:szCs w:val="20"/>
+        </w:rPr>
+        <w:tab/>
+        <w:t>Health</w:t>
+      </w:r>
+    </w:p>
+    <w:p>
+      <w:pPr>
+        <w:rPr>
+          <w:rFonts w:ascii="Tahoma" w:hAnsi="Tahoma" w:cs="Tahoma"/>
+          <w:b/>
+          <w:sz w:val="20"/>
+          <w:szCs w:val="20"/>
+        </w:rPr>
+      </w:pPr>
+      <w:r>
+        <w:rPr>
+          <w:rFonts w:ascii="Tahoma" w:hAnsi="Tahoma" w:cs="Tahoma"/>
+          <w:b/>
+          <w:sz w:val="20"/>
+          <w:szCs w:val="20"/>
+        </w:rPr>
+        <w:tab/>
+      </w:r>
+      <w:r>
+        <w:rPr>
+          <w:rFonts w:ascii="Tahoma" w:hAnsi="Tahoma" w:cs="Tahoma"/>
+          <w:b/>
+          <w:sz w:val="20"/>
+          <w:szCs w:val="20"/>
+        </w:rPr>
+        <w:tab/>
+        <w:t>Health</w:t>
+      </w:r>
+    </w:p>
+    <w:p>
+      <w:pPr>
+        <w:rPr>
+          <w:rFonts w:ascii="Tahoma" w:hAnsi="Tahoma" w:cs="Tahoma"/>
+          <w:sz w:val="20"/>
+          <w:szCs w:val="20"/>
+        </w:rPr>
+      </w:pPr>
+      <w:r>
+        <w:rPr>
+          <w:rFonts w:ascii="Tahoma" w:hAnsi="Tahoma" w:cs="Tahoma"/>
+          <w:b/>
+          <w:sz w:val="20"/>
+          <w:szCs w:val="20"/>
+        </w:rPr>
+        <w:tab/>
+      </w:r>
+      <w:r>
+        <w:rPr>
+          <w:rFonts w:ascii="Tahoma" w:hAnsi="Tahoma" w:cs="Tahoma"/>
+          <w:b/>
+          <w:sz w:val="20"/>
+          <w:szCs w:val="20"/>
+        </w:rPr>
+        <w:tab/>
+      </w:r>
+      <w:r>
+        <w:rPr>
+          <w:rFonts w:ascii="Tahoma" w:hAnsi="Tahoma" w:cs="Tahoma"/>
+          <w:sz w:val="20"/>
+          <w:szCs w:val="20"/>
+        </w:rPr>
+        <w:t>Light serves as health bar and resource.</w:t>
+      </w:r>
+    </w:p>
+    <w:p>
+      <w:pPr>
+        <w:rPr>
+          <w:rFonts w:ascii="Tahoma" w:hAnsi="Tahoma" w:cs="Tahoma"/>
+          <w:b/>
+          <w:sz w:val="20"/>
+          <w:szCs w:val="20"/>
+        </w:rPr>
+      </w:pPr>
+      <w:r>
+        <w:rPr>
+          <w:rFonts w:ascii="Tahoma" w:hAnsi="Tahoma" w:cs="Tahoma"/>
+          <w:b/>
+          <w:sz w:val="20"/>
+          <w:szCs w:val="20"/>
+        </w:rPr>
+        <w:tab/>
+      </w:r>
+      <w:r>
+        <w:rPr>
+          <w:rFonts w:ascii="Tahoma" w:hAnsi="Tahoma" w:cs="Tahoma"/>
+          <w:b/>
+          <w:sz w:val="20"/>
+          <w:szCs w:val="20"/>
+        </w:rPr>
+        <w:tab/>
+        <w:t>Alternate States</w:t>
+      </w:r>
+    </w:p>
+    <w:p>
+      <w:pPr>
+        <w:rPr>
+          <w:rFonts w:ascii="Tahoma" w:hAnsi="Tahoma" w:cs="Tahoma"/>
+          <w:sz w:val="20"/>
+          <w:szCs w:val="20"/>
+        </w:rPr>
+      </w:pPr>
+      <w:r>
+        <w:rPr>
+          <w:rFonts w:ascii="Tahoma" w:hAnsi="Tahoma" w:cs="Tahoma"/>
+          <w:sz w:val="20"/>
+          <w:szCs w:val="20"/>
+        </w:rPr>
+        <w:tab/>
+      </w:r>
+      <w:r>
+        <w:rPr>
+          <w:rFonts w:ascii="Tahoma" w:hAnsi="Tahoma" w:cs="Tahoma"/>
+          <w:sz w:val="20"/>
+          <w:szCs w:val="20"/>
+        </w:rPr>
+        <w:tab/>
+        <w:t>Stunned</w:t>
+      </w:r>
+    </w:p>
+    <w:p>
+      <w:pPr>
+        <w:rPr>
+          <w:rFonts w:ascii="Tahoma" w:hAnsi="Tahoma" w:cs="Tahoma"/>
+          <w:b/>
+          <w:sz w:val="20"/>
+          <w:szCs w:val="20"/>
+        </w:rPr>
+      </w:pPr>
+      <w:r>
+        <w:rPr>
+          <w:rFonts w:ascii="Tahoma" w:hAnsi="Tahoma" w:cs="Tahoma"/>
+          <w:b/>
+          <w:sz w:val="20"/>
+          <w:szCs w:val="20"/>
+        </w:rPr>
+        <w:tab/>
+      </w:r>
+      <w:r>
+        <w:rPr>
+          <w:rFonts w:ascii="Tahoma" w:hAnsi="Tahoma" w:cs="Tahoma"/>
+          <w:b/>
+          <w:sz w:val="20"/>
+          <w:szCs w:val="20"/>
+        </w:rPr>
+        <w:tab/>
+        <w:t>Checkpoints</w:t>
+      </w:r>
+    </w:p>
+    <w:p>
+      <w:pPr>
+        <w:rPr>
+          <w:rFonts w:ascii="Tahoma" w:hAnsi="Tahoma" w:cs="Tahoma"/>
+          <w:b/>
+          <w:sz w:val="20"/>
+          <w:szCs w:val="20"/>
+        </w:rPr>
+      </w:pPr>
+      <w:r>
+        <w:rPr>
+          <w:rFonts w:ascii="Tahoma" w:hAnsi="Tahoma" w:cs="Tahoma"/>
+          <w:b/>
+          <w:sz w:val="20"/>
+          <w:szCs w:val="20"/>
+        </w:rPr>
+        <w:tab/>
+      </w:r>
+      <w:r>
+        <w:rPr>
+          <w:rFonts w:ascii="Tahoma" w:hAnsi="Tahoma" w:cs="Tahoma"/>
+          <w:b/>
+          <w:sz w:val="20"/>
+          <w:szCs w:val="20"/>
+        </w:rPr>
+        <w:tab/>
+        <w:t>Death</w:t>
+      </w:r>
+    </w:p>
+    <w:p>
+      <w:pPr>
+        <w:rPr>
+          <w:rFonts w:ascii="Tahoma" w:hAnsi="Tahoma" w:cs="Tahoma"/>
+          <w:b/>
+          <w:sz w:val="20"/>
+          <w:szCs w:val="20"/>
+        </w:rPr>
+      </w:pPr>
+      <w:r>
+        <w:rPr>
+          <w:rFonts w:ascii="Tahoma" w:hAnsi="Tahoma" w:cs="Tahoma"/>
+          <w:b/>
+          <w:sz w:val="20"/>
+          <w:szCs w:val="20"/>
+        </w:rPr>
+        <w:tab/>
+        <w:t xml:space="preserve">Rewards </w:t>
       </w:r>
       <w:proofErr w:type="gramStart"/>
       <w:r>
         <w:rPr>
           <w:rFonts w:ascii="Tahoma" w:hAnsi="Tahoma" w:cs="Tahoma"/>
-          <w:sz w:val="20"/>
-          <w:szCs w:val="20"/>
-        </w:rPr>
-        <w:t>A :</w:t>
+          <w:b/>
+          <w:sz w:val="20"/>
+          <w:szCs w:val="20"/>
+        </w:rPr>
+        <w:t>And</w:t>
       </w:r>
       <w:proofErr w:type="gramEnd"/>
       <w:r>
         <w:rPr>
           <w:rFonts w:ascii="Tahoma" w:hAnsi="Tahoma" w:cs="Tahoma"/>
-          <w:sz w:val="20"/>
-          <w:szCs w:val="20"/>
-        </w:rPr>
-        <w:t xml:space="preserve"> 2016]</w:t>
-      </w:r>
-    </w:p>
-    <w:p>
-      <w:pPr>
-        <w:rPr>
-          <w:rFonts w:ascii="Tahoma" w:hAnsi="Tahoma" w:cs="Tahoma"/>
-          <w:sz w:val="20"/>
-          <w:szCs w:val="20"/>
-        </w:rPr>
-      </w:pPr>
-    </w:p>
-    <w:p>
-      <w:pPr>
-        <w:rPr>
-          <w:rFonts w:ascii="Tahoma" w:hAnsi="Tahoma" w:cs="Tahoma"/>
-          <w:sz w:val="20"/>
-          <w:szCs w:val="20"/>
-        </w:rPr>
-      </w:pPr>
-      <w:r>
-        <w:rPr>
-          <w:rFonts w:ascii="Tahoma" w:hAnsi="Tahoma" w:cs="Tahoma"/>
-          <w:sz w:val="20"/>
-          <w:szCs w:val="20"/>
-        </w:rPr>
-        <w:t>The player experience is also directly linked to the theme of dark vs light. The player should be aware of and feel this struggle throughout the game.</w:t>
-      </w:r>
-    </w:p>
-    <w:p>
-      <w:pPr>
-        <w:rPr>
-          <w:rFonts w:ascii="Tahoma" w:hAnsi="Tahoma" w:cs="Tahoma"/>
-          <w:sz w:val="20"/>
-          <w:szCs w:val="20"/>
-        </w:rPr>
-      </w:pPr>
-    </w:p>
-    <w:p>
-      <w:pPr>
-        <w:rPr>
-          <w:rFonts w:ascii="Tahoma" w:hAnsi="Tahoma" w:cs="Tahoma"/>
-          <w:b/>
-          <w:sz w:val="20"/>
-          <w:szCs w:val="20"/>
-        </w:rPr>
-      </w:pPr>
-      <w:r>
-        <w:rPr>
-          <w:rFonts w:ascii="Tahoma" w:hAnsi="Tahoma" w:cs="Tahoma"/>
-          <w:b/>
-          <w:sz w:val="20"/>
-          <w:szCs w:val="20"/>
-        </w:rPr>
-        <w:t>Reward Systems (Player Retention)</w:t>
+          <w:b/>
+          <w:sz w:val="20"/>
+          <w:szCs w:val="20"/>
+        </w:rPr>
+        <w:t xml:space="preserve"> Economy</w:t>
       </w:r>
     </w:p>
     <w:p>
@@ -1569,15 +1953,7 @@
           <w:sz w:val="20"/>
           <w:szCs w:val="20"/>
         </w:rPr>
-        <w:t>Spatial rewards to avoid obstacles</w:t>
-      </w:r>
-      <w:r>
-        <w:rPr>
-          <w:rFonts w:ascii="Tahoma" w:hAnsi="Tahoma" w:cs="Tahoma"/>
-          <w:sz w:val="20"/>
-          <w:szCs w:val="20"/>
-        </w:rPr>
-        <w:t xml:space="preserve"> with new areas and spaces to explore/puzzles to solve</w:t>
+        <w:t>Spatial rewards to avoid obstacles with new areas and spaces to explore/puzzles to solve</w:t>
       </w:r>
     </w:p>
     <w:p>
@@ -1666,6 +2042,4578 @@
     </w:p>
     <w:p>
       <w:pPr>
+        <w:pStyle w:val="ListParagraph"/>
+        <w:numPr>
+          <w:ilvl w:val="0"/>
+          <w:numId w:val="9"/>
+        </w:numPr>
+        <w:rPr>
+          <w:rFonts w:ascii="Tahoma" w:hAnsi="Tahoma" w:cs="Tahoma"/>
+          <w:sz w:val="20"/>
+          <w:szCs w:val="20"/>
+        </w:rPr>
+      </w:pPr>
+      <w:r>
+        <w:rPr>
+          <w:rFonts w:ascii="Tahoma" w:hAnsi="Tahoma" w:cs="Tahoma"/>
+          <w:sz w:val="20"/>
+          <w:szCs w:val="20"/>
+        </w:rPr>
+        <w:t>Collectables</w:t>
+      </w:r>
+    </w:p>
+    <w:p>
+      <w:pPr>
+        <w:rPr>
+          <w:rFonts w:ascii="Tahoma" w:hAnsi="Tahoma" w:cs="Tahoma"/>
+          <w:b/>
+          <w:sz w:val="20"/>
+          <w:szCs w:val="20"/>
+        </w:rPr>
+      </w:pPr>
+    </w:p>
+    <w:p>
+      <w:pPr>
+        <w:rPr>
+          <w:rFonts w:ascii="Tahoma" w:hAnsi="Tahoma" w:cs="Tahoma"/>
+          <w:b/>
+          <w:sz w:val="20"/>
+          <w:szCs w:val="20"/>
+        </w:rPr>
+      </w:pPr>
+      <w:r>
+        <w:rPr>
+          <w:rFonts w:ascii="Tahoma" w:hAnsi="Tahoma" w:cs="Tahoma"/>
+          <w:b/>
+          <w:sz w:val="20"/>
+          <w:szCs w:val="20"/>
+        </w:rPr>
+        <w:tab/>
+        <w:t>Major Characters in Story</w:t>
+      </w:r>
+    </w:p>
+    <w:p>
+      <w:pPr>
+        <w:rPr>
+          <w:rFonts w:ascii="Tahoma" w:hAnsi="Tahoma" w:cs="Tahoma"/>
+          <w:b/>
+          <w:sz w:val="20"/>
+          <w:szCs w:val="20"/>
+        </w:rPr>
+      </w:pPr>
+      <w:r>
+        <w:rPr>
+          <w:rFonts w:ascii="Tahoma" w:hAnsi="Tahoma" w:cs="Tahoma"/>
+          <w:b/>
+          <w:sz w:val="20"/>
+          <w:szCs w:val="20"/>
+        </w:rPr>
+        <w:tab/>
+        <w:t>Game Progression outline</w:t>
+      </w:r>
+    </w:p>
+    <w:p>
+      <w:pPr>
+        <w:rPr>
+          <w:rFonts w:ascii="Tahoma" w:hAnsi="Tahoma" w:cs="Tahoma"/>
+          <w:b/>
+          <w:sz w:val="20"/>
+          <w:szCs w:val="20"/>
+        </w:rPr>
+      </w:pPr>
+    </w:p>
+    <w:p>
+      <w:pPr>
+        <w:rPr>
+          <w:rFonts w:ascii="Tahoma" w:hAnsi="Tahoma" w:cs="Tahoma"/>
+          <w:b/>
+          <w:sz w:val="20"/>
+          <w:szCs w:val="20"/>
+        </w:rPr>
+      </w:pPr>
+    </w:p>
+    <w:p>
+      <w:pPr>
+        <w:rPr>
+          <w:rFonts w:ascii="Tahoma" w:hAnsi="Tahoma" w:cs="Tahoma"/>
+          <w:sz w:val="20"/>
+          <w:szCs w:val="20"/>
+        </w:rPr>
+      </w:pPr>
+    </w:p>
+    <w:p>
+      <w:pPr>
+        <w:rPr>
+          <w:rFonts w:ascii="Tahoma" w:hAnsi="Tahoma" w:cs="Tahoma"/>
+          <w:b/>
+          <w:sz w:val="20"/>
+          <w:szCs w:val="20"/>
+        </w:rPr>
+      </w:pPr>
+      <w:r>
+        <w:rPr>
+          <w:rFonts w:ascii="Tahoma" w:hAnsi="Tahoma" w:cs="Tahoma"/>
+          <w:b/>
+          <w:sz w:val="20"/>
+          <w:szCs w:val="20"/>
+        </w:rPr>
+        <w:tab/>
+        <w:t>Mechanics</w:t>
+      </w:r>
+    </w:p>
+    <w:p>
+      <w:pPr>
+        <w:pStyle w:val="ListParagraph"/>
+        <w:numPr>
+          <w:ilvl w:val="0"/>
+          <w:numId w:val="3"/>
+        </w:numPr>
+        <w:rPr>
+          <w:rFonts w:ascii="Tahoma" w:hAnsi="Tahoma" w:cs="Tahoma"/>
+          <w:sz w:val="20"/>
+          <w:szCs w:val="20"/>
+        </w:rPr>
+      </w:pPr>
+      <w:r>
+        <w:rPr>
+          <w:rFonts w:ascii="Tahoma" w:hAnsi="Tahoma" w:cs="Tahoma"/>
+          <w:sz w:val="20"/>
+          <w:szCs w:val="20"/>
+        </w:rPr>
+        <w:t>Walking</w:t>
+      </w:r>
+    </w:p>
+    <w:p>
+      <w:pPr>
+        <w:pStyle w:val="ListParagraph"/>
+        <w:numPr>
+          <w:ilvl w:val="0"/>
+          <w:numId w:val="3"/>
+        </w:numPr>
+        <w:rPr>
+          <w:rFonts w:ascii="Tahoma" w:hAnsi="Tahoma" w:cs="Tahoma"/>
+          <w:sz w:val="20"/>
+          <w:szCs w:val="20"/>
+        </w:rPr>
+      </w:pPr>
+      <w:r>
+        <w:rPr>
+          <w:rFonts w:ascii="Tahoma" w:hAnsi="Tahoma" w:cs="Tahoma"/>
+          <w:sz w:val="20"/>
+          <w:szCs w:val="20"/>
+        </w:rPr>
+        <w:t xml:space="preserve">Light source </w:t>
+      </w:r>
+      <w:r>
+        <w:rPr>
+          <w:rFonts w:ascii="Tahoma" w:hAnsi="Tahoma" w:cs="Tahoma"/>
+          <w:sz w:val="20"/>
+          <w:szCs w:val="20"/>
+        </w:rPr>
+        <w:t>that diminished over time and when preforming an action.</w:t>
+      </w:r>
+    </w:p>
+    <w:p>
+      <w:pPr>
+        <w:pStyle w:val="ListParagraph"/>
+        <w:numPr>
+          <w:ilvl w:val="0"/>
+          <w:numId w:val="3"/>
+        </w:numPr>
+        <w:rPr>
+          <w:rFonts w:ascii="Tahoma" w:hAnsi="Tahoma" w:cs="Tahoma"/>
+          <w:sz w:val="20"/>
+          <w:szCs w:val="20"/>
+        </w:rPr>
+      </w:pPr>
+      <w:r>
+        <w:rPr>
+          <w:rFonts w:ascii="Tahoma" w:hAnsi="Tahoma" w:cs="Tahoma"/>
+          <w:sz w:val="20"/>
+          <w:szCs w:val="20"/>
+        </w:rPr>
+        <w:t>Collecting refills for Light source.</w:t>
+      </w:r>
+      <w:r>
+        <w:rPr>
+          <w:rFonts w:ascii="Tahoma" w:hAnsi="Tahoma" w:cs="Tahoma"/>
+          <w:sz w:val="20"/>
+          <w:szCs w:val="20"/>
+        </w:rPr>
+        <w:t xml:space="preserve"> These refills will also be currency to upgrade the character?</w:t>
+      </w:r>
+    </w:p>
+    <w:p>
+      <w:pPr>
+        <w:pStyle w:val="ListParagraph"/>
+        <w:numPr>
+          <w:ilvl w:val="0"/>
+          <w:numId w:val="3"/>
+        </w:numPr>
+        <w:rPr>
+          <w:rFonts w:ascii="Tahoma" w:hAnsi="Tahoma" w:cs="Tahoma"/>
+          <w:sz w:val="20"/>
+          <w:szCs w:val="20"/>
+        </w:rPr>
+      </w:pPr>
+      <w:r>
+        <w:rPr>
+          <w:rFonts w:ascii="Tahoma" w:hAnsi="Tahoma" w:cs="Tahoma"/>
+          <w:sz w:val="20"/>
+          <w:szCs w:val="20"/>
+        </w:rPr>
+        <w:t>Upgrading the character.</w:t>
+      </w:r>
+    </w:p>
+    <w:p>
+      <w:pPr>
+        <w:pStyle w:val="ListParagraph"/>
+        <w:numPr>
+          <w:ilvl w:val="1"/>
+          <w:numId w:val="3"/>
+        </w:numPr>
+        <w:rPr>
+          <w:rFonts w:ascii="Tahoma" w:hAnsi="Tahoma" w:cs="Tahoma"/>
+          <w:sz w:val="20"/>
+          <w:szCs w:val="20"/>
+        </w:rPr>
+      </w:pPr>
+      <w:r>
+        <w:rPr>
+          <w:rFonts w:ascii="Tahoma" w:hAnsi="Tahoma" w:cs="Tahoma"/>
+          <w:sz w:val="20"/>
+          <w:szCs w:val="20"/>
+        </w:rPr>
+        <w:t>Walk speed</w:t>
+      </w:r>
+    </w:p>
+    <w:p>
+      <w:pPr>
+        <w:pStyle w:val="ListParagraph"/>
+        <w:numPr>
+          <w:ilvl w:val="1"/>
+          <w:numId w:val="3"/>
+        </w:numPr>
+        <w:rPr>
+          <w:rFonts w:ascii="Tahoma" w:hAnsi="Tahoma" w:cs="Tahoma"/>
+          <w:sz w:val="20"/>
+          <w:szCs w:val="20"/>
+        </w:rPr>
+      </w:pPr>
+      <w:r>
+        <w:rPr>
+          <w:rFonts w:ascii="Tahoma" w:hAnsi="Tahoma" w:cs="Tahoma"/>
+          <w:sz w:val="20"/>
+          <w:szCs w:val="20"/>
+        </w:rPr>
+        <w:t>Climb/jump speed</w:t>
+      </w:r>
+    </w:p>
+    <w:p>
+      <w:pPr>
+        <w:pStyle w:val="ListParagraph"/>
+        <w:numPr>
+          <w:ilvl w:val="1"/>
+          <w:numId w:val="3"/>
+        </w:numPr>
+        <w:rPr>
+          <w:rFonts w:ascii="Tahoma" w:hAnsi="Tahoma" w:cs="Tahoma"/>
+          <w:sz w:val="20"/>
+          <w:szCs w:val="20"/>
+        </w:rPr>
+      </w:pPr>
+      <w:r>
+        <w:rPr>
+          <w:rFonts w:ascii="Tahoma" w:hAnsi="Tahoma" w:cs="Tahoma"/>
+          <w:sz w:val="20"/>
+          <w:szCs w:val="20"/>
+        </w:rPr>
+        <w:t>Light radius</w:t>
+      </w:r>
+    </w:p>
+    <w:p>
+      <w:pPr>
+        <w:pStyle w:val="ListParagraph"/>
+        <w:numPr>
+          <w:ilvl w:val="1"/>
+          <w:numId w:val="3"/>
+        </w:numPr>
+        <w:rPr>
+          <w:rFonts w:ascii="Tahoma" w:hAnsi="Tahoma" w:cs="Tahoma"/>
+          <w:sz w:val="20"/>
+          <w:szCs w:val="20"/>
+        </w:rPr>
+      </w:pPr>
+      <w:r>
+        <w:rPr>
+          <w:rFonts w:ascii="Tahoma" w:hAnsi="Tahoma" w:cs="Tahoma"/>
+          <w:sz w:val="20"/>
+          <w:szCs w:val="20"/>
+        </w:rPr>
+        <w:t>Light decrease speed reduced</w:t>
+      </w:r>
+    </w:p>
+    <w:p>
+      <w:pPr>
+        <w:pStyle w:val="ListParagraph"/>
+        <w:numPr>
+          <w:ilvl w:val="1"/>
+          <w:numId w:val="3"/>
+        </w:numPr>
+        <w:rPr>
+          <w:rFonts w:ascii="Tahoma" w:hAnsi="Tahoma" w:cs="Tahoma"/>
+          <w:sz w:val="20"/>
+          <w:szCs w:val="20"/>
+        </w:rPr>
+      </w:pPr>
+      <w:r>
+        <w:rPr>
+          <w:rFonts w:ascii="Tahoma" w:hAnsi="Tahoma" w:cs="Tahoma"/>
+          <w:sz w:val="20"/>
+          <w:szCs w:val="20"/>
+        </w:rPr>
+        <w:t>Gain more Light from collectables.</w:t>
+      </w:r>
+    </w:p>
+    <w:p>
+      <w:pPr>
+        <w:pStyle w:val="ListParagraph"/>
+        <w:ind w:left="1440"/>
+        <w:rPr>
+          <w:rFonts w:ascii="Tahoma" w:hAnsi="Tahoma" w:cs="Tahoma"/>
+          <w:sz w:val="20"/>
+          <w:szCs w:val="20"/>
+        </w:rPr>
+      </w:pPr>
+    </w:p>
+    <w:p>
+      <w:pPr>
+        <w:pStyle w:val="ListParagraph"/>
+        <w:numPr>
+          <w:ilvl w:val="0"/>
+          <w:numId w:val="3"/>
+        </w:numPr>
+        <w:rPr>
+          <w:rFonts w:ascii="Tahoma" w:hAnsi="Tahoma" w:cs="Tahoma"/>
+          <w:sz w:val="20"/>
+          <w:szCs w:val="20"/>
+        </w:rPr>
+      </w:pPr>
+      <w:r>
+        <w:rPr>
+          <w:rFonts w:ascii="Tahoma" w:hAnsi="Tahoma" w:cs="Tahoma"/>
+          <w:sz w:val="20"/>
+          <w:szCs w:val="20"/>
+        </w:rPr>
+        <w:t>Oils for light source (light source against different enemies)</w:t>
+      </w:r>
+    </w:p>
+    <w:p>
+      <w:pPr>
+        <w:pStyle w:val="ListParagraph"/>
+        <w:numPr>
+          <w:ilvl w:val="0"/>
+          <w:numId w:val="3"/>
+        </w:numPr>
+        <w:rPr>
+          <w:rFonts w:ascii="Tahoma" w:hAnsi="Tahoma" w:cs="Tahoma"/>
+          <w:sz w:val="20"/>
+          <w:szCs w:val="20"/>
+        </w:rPr>
+      </w:pPr>
+      <w:r>
+        <w:rPr>
+          <w:rFonts w:ascii="Tahoma" w:hAnsi="Tahoma" w:cs="Tahoma"/>
+          <w:sz w:val="20"/>
+          <w:szCs w:val="20"/>
+        </w:rPr>
+        <w:t>Timer for oils to wear off</w:t>
+      </w:r>
+    </w:p>
+    <w:p>
+      <w:pPr>
+        <w:pStyle w:val="ListParagraph"/>
+        <w:numPr>
+          <w:ilvl w:val="0"/>
+          <w:numId w:val="3"/>
+        </w:numPr>
+        <w:rPr>
+          <w:rFonts w:ascii="Tahoma" w:hAnsi="Tahoma" w:cs="Tahoma"/>
+          <w:sz w:val="20"/>
+          <w:szCs w:val="20"/>
+        </w:rPr>
+      </w:pPr>
+      <w:r>
+        <w:rPr>
+          <w:rFonts w:ascii="Tahoma" w:hAnsi="Tahoma" w:cs="Tahoma"/>
+          <w:sz w:val="20"/>
+          <w:szCs w:val="20"/>
+        </w:rPr>
+        <w:t>Enemies</w:t>
+      </w:r>
+    </w:p>
+    <w:p>
+      <w:pPr>
+        <w:pStyle w:val="ListParagraph"/>
+        <w:numPr>
+          <w:ilvl w:val="0"/>
+          <w:numId w:val="3"/>
+        </w:numPr>
+        <w:rPr>
+          <w:rFonts w:ascii="Tahoma" w:hAnsi="Tahoma" w:cs="Tahoma"/>
+          <w:sz w:val="20"/>
+          <w:szCs w:val="20"/>
+        </w:rPr>
+      </w:pPr>
+      <w:r>
+        <w:rPr>
+          <w:rFonts w:ascii="Tahoma" w:hAnsi="Tahoma" w:cs="Tahoma"/>
+          <w:sz w:val="20"/>
+          <w:szCs w:val="20"/>
+        </w:rPr>
+        <w:lastRenderedPageBreak/>
+        <w:t>Fog for hidden information and atmosphere</w:t>
+      </w:r>
+      <w:r>
+        <w:rPr>
+          <w:rFonts w:ascii="Tahoma" w:hAnsi="Tahoma" w:cs="Tahoma"/>
+          <w:sz w:val="20"/>
+          <w:szCs w:val="20"/>
+        </w:rPr>
+        <w:t xml:space="preserve"> </w:t>
+      </w:r>
+    </w:p>
+    <w:p>
+      <w:pPr>
+        <w:pStyle w:val="ListParagraph"/>
+        <w:numPr>
+          <w:ilvl w:val="0"/>
+          <w:numId w:val="3"/>
+        </w:numPr>
+        <w:rPr>
+          <w:rFonts w:ascii="Tahoma" w:hAnsi="Tahoma" w:cs="Tahoma"/>
+          <w:sz w:val="20"/>
+          <w:szCs w:val="20"/>
+        </w:rPr>
+      </w:pPr>
+      <w:r>
+        <w:rPr>
+          <w:rFonts w:ascii="Tahoma" w:hAnsi="Tahoma" w:cs="Tahoma"/>
+          <w:sz w:val="20"/>
+          <w:szCs w:val="20"/>
+        </w:rPr>
+        <w:t>Cranks to open doors over time.</w:t>
+      </w:r>
+    </w:p>
+    <w:p>
+      <w:pPr>
+        <w:pStyle w:val="ListParagraph"/>
+        <w:numPr>
+          <w:ilvl w:val="0"/>
+          <w:numId w:val="3"/>
+        </w:numPr>
+        <w:rPr>
+          <w:rFonts w:ascii="Tahoma" w:hAnsi="Tahoma" w:cs="Tahoma"/>
+          <w:sz w:val="20"/>
+          <w:szCs w:val="20"/>
+        </w:rPr>
+      </w:pPr>
+      <w:r>
+        <w:rPr>
+          <w:rFonts w:ascii="Tahoma" w:hAnsi="Tahoma" w:cs="Tahoma"/>
+          <w:sz w:val="20"/>
+          <w:szCs w:val="20"/>
+        </w:rPr>
+        <w:t>Levers to open doors immediately.</w:t>
+      </w:r>
+    </w:p>
+    <w:p>
+      <w:pPr>
+        <w:rPr>
+          <w:rFonts w:ascii="Tahoma" w:hAnsi="Tahoma" w:cs="Tahoma"/>
+          <w:b/>
+          <w:sz w:val="20"/>
+          <w:szCs w:val="20"/>
+        </w:rPr>
+      </w:pPr>
+      <w:r>
+        <w:rPr>
+          <w:rFonts w:ascii="Tahoma" w:hAnsi="Tahoma" w:cs="Tahoma"/>
+          <w:b/>
+          <w:sz w:val="20"/>
+          <w:szCs w:val="20"/>
+        </w:rPr>
+        <w:tab/>
+        <w:t>Dynamics</w:t>
+      </w:r>
+    </w:p>
+    <w:p>
+      <w:pPr>
+        <w:rPr>
+          <w:rFonts w:ascii="Tahoma" w:hAnsi="Tahoma" w:cs="Tahoma"/>
+          <w:sz w:val="20"/>
+          <w:szCs w:val="20"/>
+        </w:rPr>
+      </w:pPr>
+      <w:r>
+        <w:rPr>
+          <w:rFonts w:ascii="Tahoma" w:hAnsi="Tahoma" w:cs="Tahoma"/>
+          <w:sz w:val="20"/>
+          <w:szCs w:val="20"/>
+        </w:rPr>
+        <w:t>The game will challenge players with a gradual incline in difficulty.</w:t>
+      </w:r>
+    </w:p>
+    <w:p>
+      <w:pPr>
+        <w:rPr>
+          <w:rFonts w:ascii="Tahoma" w:hAnsi="Tahoma" w:cs="Tahoma"/>
+          <w:sz w:val="20"/>
+          <w:szCs w:val="20"/>
+        </w:rPr>
+      </w:pPr>
+      <w:r>
+        <w:rPr>
+          <w:rFonts w:ascii="Tahoma" w:hAnsi="Tahoma" w:cs="Tahoma"/>
+          <w:sz w:val="20"/>
+          <w:szCs w:val="20"/>
+        </w:rPr>
+        <w:t>The puzzles discusses so far are:</w:t>
+      </w:r>
+    </w:p>
+    <w:p>
+      <w:pPr>
+        <w:pStyle w:val="ListParagraph"/>
+        <w:numPr>
+          <w:ilvl w:val="0"/>
+          <w:numId w:val="4"/>
+        </w:numPr>
+        <w:rPr>
+          <w:rFonts w:ascii="Tahoma" w:hAnsi="Tahoma" w:cs="Tahoma"/>
+          <w:sz w:val="20"/>
+          <w:szCs w:val="20"/>
+        </w:rPr>
+      </w:pPr>
+      <w:r>
+        <w:rPr>
+          <w:rFonts w:ascii="Tahoma" w:hAnsi="Tahoma" w:cs="Tahoma"/>
+          <w:sz w:val="20"/>
+          <w:szCs w:val="20"/>
+        </w:rPr>
+        <w:t>Refracting beams of light using mirrors to hit a specific point/create a shape</w:t>
+      </w:r>
+      <w:r>
+        <w:rPr>
+          <w:rFonts w:ascii="Tahoma" w:hAnsi="Tahoma" w:cs="Tahoma"/>
+          <w:sz w:val="20"/>
+          <w:szCs w:val="20"/>
+        </w:rPr>
+        <w:t>.</w:t>
+      </w:r>
+    </w:p>
+    <w:p>
+      <w:pPr>
+        <w:pStyle w:val="ListParagraph"/>
+        <w:numPr>
+          <w:ilvl w:val="1"/>
+          <w:numId w:val="4"/>
+        </w:numPr>
+        <w:rPr>
+          <w:rFonts w:ascii="Tahoma" w:hAnsi="Tahoma" w:cs="Tahoma"/>
+          <w:sz w:val="20"/>
+          <w:szCs w:val="20"/>
+        </w:rPr>
+      </w:pPr>
+      <w:r>
+        <w:rPr>
+          <w:rFonts w:ascii="Tahoma" w:hAnsi="Tahoma" w:cs="Tahoma"/>
+          <w:sz w:val="20"/>
+          <w:szCs w:val="20"/>
+        </w:rPr>
+        <w:t>Mirrors can be rotated on the x or y axis as required.</w:t>
+      </w:r>
+    </w:p>
+    <w:p>
+      <w:pPr>
+        <w:rPr>
+          <w:rFonts w:ascii="Tahoma" w:hAnsi="Tahoma" w:cs="Tahoma"/>
+          <w:sz w:val="20"/>
+          <w:szCs w:val="20"/>
+        </w:rPr>
+      </w:pPr>
+      <w:r>
+        <w:rPr>
+          <w:rFonts w:ascii="Tahoma" w:hAnsi="Tahoma" w:cs="Tahoma"/>
+          <w:sz w:val="20"/>
+          <w:szCs w:val="20"/>
+        </w:rPr>
+        <w:t>Each puzzle will adhere to be sure that it: (</w:t>
+      </w:r>
+      <w:proofErr w:type="spellStart"/>
+      <w:r>
+        <w:rPr>
+          <w:rFonts w:ascii="Tahoma" w:hAnsi="Tahoma" w:cs="Tahoma"/>
+          <w:sz w:val="20"/>
+          <w:szCs w:val="20"/>
+        </w:rPr>
+        <w:t>Einhorn</w:t>
+      </w:r>
+      <w:proofErr w:type="spellEnd"/>
+      <w:r>
+        <w:rPr>
+          <w:rFonts w:ascii="Tahoma" w:hAnsi="Tahoma" w:cs="Tahoma"/>
+          <w:sz w:val="20"/>
+          <w:szCs w:val="20"/>
+        </w:rPr>
+        <w:t xml:space="preserve">, </w:t>
+      </w:r>
+      <w:proofErr w:type="gramStart"/>
+      <w:r>
+        <w:rPr>
+          <w:rFonts w:ascii="Tahoma" w:hAnsi="Tahoma" w:cs="Tahoma"/>
+          <w:sz w:val="20"/>
+          <w:szCs w:val="20"/>
+        </w:rPr>
+        <w:t>A :</w:t>
+      </w:r>
+      <w:proofErr w:type="gramEnd"/>
+      <w:r>
+        <w:rPr>
+          <w:rFonts w:ascii="Tahoma" w:hAnsi="Tahoma" w:cs="Tahoma"/>
+          <w:sz w:val="20"/>
+          <w:szCs w:val="20"/>
+        </w:rPr>
+        <w:t xml:space="preserve"> 2015) </w:t>
+      </w:r>
+    </w:p>
+    <w:p>
+      <w:pPr>
+        <w:pStyle w:val="ListParagraph"/>
+        <w:numPr>
+          <w:ilvl w:val="0"/>
+          <w:numId w:val="5"/>
+        </w:numPr>
+        <w:rPr>
+          <w:rFonts w:ascii="Tahoma" w:hAnsi="Tahoma" w:cs="Tahoma"/>
+          <w:sz w:val="20"/>
+          <w:szCs w:val="20"/>
+        </w:rPr>
+      </w:pPr>
+      <w:r>
+        <w:rPr>
+          <w:rFonts w:ascii="Tahoma" w:hAnsi="Tahoma" w:cs="Tahoma"/>
+          <w:sz w:val="20"/>
+          <w:szCs w:val="20"/>
+        </w:rPr>
+        <w:t>The player understands the objective</w:t>
+      </w:r>
+    </w:p>
+    <w:p>
+      <w:pPr>
+        <w:pStyle w:val="ListParagraph"/>
+        <w:numPr>
+          <w:ilvl w:val="0"/>
+          <w:numId w:val="5"/>
+        </w:numPr>
+        <w:rPr>
+          <w:rFonts w:ascii="Tahoma" w:hAnsi="Tahoma" w:cs="Tahoma"/>
+          <w:sz w:val="20"/>
+          <w:szCs w:val="20"/>
+        </w:rPr>
+      </w:pPr>
+      <w:r>
+        <w:rPr>
+          <w:rFonts w:ascii="Tahoma" w:hAnsi="Tahoma" w:cs="Tahoma"/>
+          <w:sz w:val="20"/>
+          <w:szCs w:val="20"/>
+        </w:rPr>
+        <w:t>The player discovers the puzzle</w:t>
+      </w:r>
+    </w:p>
+    <w:p>
+      <w:pPr>
+        <w:pStyle w:val="ListParagraph"/>
+        <w:numPr>
+          <w:ilvl w:val="0"/>
+          <w:numId w:val="5"/>
+        </w:numPr>
+        <w:rPr>
+          <w:rFonts w:ascii="Tahoma" w:hAnsi="Tahoma" w:cs="Tahoma"/>
+          <w:sz w:val="20"/>
+          <w:szCs w:val="20"/>
+        </w:rPr>
+      </w:pPr>
+      <w:r>
+        <w:rPr>
+          <w:rFonts w:ascii="Tahoma" w:hAnsi="Tahoma" w:cs="Tahoma"/>
+          <w:sz w:val="20"/>
+          <w:szCs w:val="20"/>
+        </w:rPr>
+        <w:t>The player works out a solution in their head.</w:t>
+      </w:r>
+    </w:p>
+    <w:p>
+      <w:pPr>
+        <w:rPr>
+          <w:rFonts w:ascii="Tahoma" w:hAnsi="Tahoma" w:cs="Tahoma"/>
+          <w:sz w:val="20"/>
+          <w:szCs w:val="20"/>
+        </w:rPr>
+      </w:pPr>
+      <w:r>
+        <w:rPr>
+          <w:rFonts w:ascii="Tahoma" w:hAnsi="Tahoma" w:cs="Tahoma"/>
+          <w:sz w:val="20"/>
+          <w:szCs w:val="20"/>
+        </w:rPr>
+        <w:t>Due to the</w:t>
+      </w:r>
+      <w:r>
+        <w:rPr>
+          <w:rFonts w:ascii="Tahoma" w:hAnsi="Tahoma" w:cs="Tahoma"/>
+          <w:sz w:val="20"/>
+          <w:szCs w:val="20"/>
+        </w:rPr>
+        <w:t xml:space="preserve"> potential</w:t>
+      </w:r>
+      <w:r>
+        <w:rPr>
+          <w:rFonts w:ascii="Tahoma" w:hAnsi="Tahoma" w:cs="Tahoma"/>
+          <w:sz w:val="20"/>
+          <w:szCs w:val="20"/>
+        </w:rPr>
+        <w:t xml:space="preserve"> presence of enemies there will be action elements to the adventure game, meaning emphasis must be placed on combat and the enemies themselves. The combat could be achieved in several different ways. </w:t>
+      </w:r>
+    </w:p>
+    <w:p>
+      <w:pPr>
+        <w:pStyle w:val="ListParagraph"/>
+        <w:numPr>
+          <w:ilvl w:val="0"/>
+          <w:numId w:val="6"/>
+        </w:numPr>
+        <w:rPr>
+          <w:rFonts w:ascii="Tahoma" w:hAnsi="Tahoma" w:cs="Tahoma"/>
+          <w:sz w:val="20"/>
+          <w:szCs w:val="20"/>
+        </w:rPr>
+      </w:pPr>
+      <w:r>
+        <w:rPr>
+          <w:rFonts w:ascii="Tahoma" w:hAnsi="Tahoma" w:cs="Tahoma"/>
+          <w:sz w:val="20"/>
+          <w:szCs w:val="20"/>
+        </w:rPr>
+        <w:t>The player does not directly “attack” enemies, but adds a specific oil to change the colour of their lamp, which then repels the enemies or kills them.</w:t>
+      </w:r>
+    </w:p>
+    <w:p>
+      <w:pPr>
+        <w:pStyle w:val="ListParagraph"/>
+        <w:numPr>
+          <w:ilvl w:val="0"/>
+          <w:numId w:val="6"/>
+        </w:numPr>
+        <w:rPr>
+          <w:rFonts w:ascii="Tahoma" w:hAnsi="Tahoma" w:cs="Tahoma"/>
+          <w:sz w:val="20"/>
+          <w:szCs w:val="20"/>
+        </w:rPr>
+      </w:pPr>
+      <w:r>
+        <w:rPr>
+          <w:rFonts w:ascii="Tahoma" w:hAnsi="Tahoma" w:cs="Tahoma"/>
+          <w:sz w:val="20"/>
+          <w:szCs w:val="20"/>
+        </w:rPr>
+        <w:t>The player adds oil to make the lamp flare and knock back enemies,</w:t>
+      </w:r>
+      <w:r>
+        <w:rPr>
+          <w:rFonts w:ascii="Tahoma" w:hAnsi="Tahoma" w:cs="Tahoma"/>
+          <w:sz w:val="20"/>
+          <w:szCs w:val="20"/>
+        </w:rPr>
+        <w:t xml:space="preserve"> do</w:t>
+      </w:r>
+      <w:r>
+        <w:rPr>
+          <w:rFonts w:ascii="Tahoma" w:hAnsi="Tahoma" w:cs="Tahoma"/>
+          <w:sz w:val="20"/>
+          <w:szCs w:val="20"/>
+        </w:rPr>
+        <w:t>es</w:t>
+      </w:r>
+      <w:r>
+        <w:rPr>
+          <w:rFonts w:ascii="Tahoma" w:hAnsi="Tahoma" w:cs="Tahoma"/>
+          <w:sz w:val="20"/>
+          <w:szCs w:val="20"/>
+        </w:rPr>
+        <w:t xml:space="preserve"> damage within a certain radius. The oils still would be for specific enemies.</w:t>
+      </w:r>
+    </w:p>
+    <w:p>
+      <w:pPr>
+        <w:pStyle w:val="ListParagraph"/>
+        <w:numPr>
+          <w:ilvl w:val="0"/>
+          <w:numId w:val="6"/>
+        </w:numPr>
+        <w:rPr>
+          <w:rFonts w:ascii="Tahoma" w:hAnsi="Tahoma" w:cs="Tahoma"/>
+          <w:sz w:val="20"/>
+          <w:szCs w:val="20"/>
+        </w:rPr>
+      </w:pPr>
+      <w:r>
+        <w:rPr>
+          <w:rFonts w:ascii="Tahoma" w:hAnsi="Tahoma" w:cs="Tahoma"/>
+          <w:sz w:val="20"/>
+          <w:szCs w:val="20"/>
+        </w:rPr>
+        <w:t>There are inanimate objects in the environment that the player can use as checkpoints and do repel/kill enemies. Otherwise the player must keep their lantern lit and avoid enemies.</w:t>
+      </w:r>
+    </w:p>
+    <w:p>
+      <w:pPr>
+        <w:rPr>
+          <w:rFonts w:ascii="Tahoma" w:hAnsi="Tahoma" w:cs="Tahoma"/>
+          <w:sz w:val="20"/>
+          <w:szCs w:val="20"/>
+        </w:rPr>
+      </w:pPr>
+      <w:r>
+        <w:rPr>
+          <w:rFonts w:ascii="Tahoma" w:hAnsi="Tahoma" w:cs="Tahoma"/>
+          <w:sz w:val="20"/>
+          <w:szCs w:val="20"/>
+        </w:rPr>
+        <w:t>Regardless all enemy combat must contain these things</w:t>
+      </w:r>
+      <w:r>
+        <w:rPr>
+          <w:rFonts w:ascii="Tahoma" w:hAnsi="Tahoma" w:cs="Tahoma"/>
+          <w:sz w:val="20"/>
+          <w:szCs w:val="20"/>
+        </w:rPr>
+        <w:t xml:space="preserve"> [Ruiz, B: 2013]</w:t>
+      </w:r>
+      <w:r>
+        <w:rPr>
+          <w:rFonts w:ascii="Tahoma" w:hAnsi="Tahoma" w:cs="Tahoma"/>
+          <w:sz w:val="20"/>
+          <w:szCs w:val="20"/>
+        </w:rPr>
+        <w:t>:</w:t>
+      </w:r>
+    </w:p>
+    <w:p>
+      <w:pPr>
+        <w:pStyle w:val="ListParagraph"/>
+        <w:numPr>
+          <w:ilvl w:val="0"/>
+          <w:numId w:val="7"/>
+        </w:numPr>
+        <w:rPr>
+          <w:rFonts w:ascii="Tahoma" w:hAnsi="Tahoma" w:cs="Tahoma"/>
+          <w:sz w:val="20"/>
+          <w:szCs w:val="20"/>
+        </w:rPr>
+      </w:pPr>
+      <w:r>
+        <w:rPr>
+          <w:rFonts w:ascii="Tahoma" w:hAnsi="Tahoma" w:cs="Tahoma"/>
+          <w:sz w:val="20"/>
+          <w:szCs w:val="20"/>
+        </w:rPr>
+        <w:t>Attack Animation to build anticipation (usually 6 frames).</w:t>
+      </w:r>
+    </w:p>
+    <w:p>
+      <w:pPr>
+        <w:pStyle w:val="ListParagraph"/>
+        <w:numPr>
+          <w:ilvl w:val="0"/>
+          <w:numId w:val="7"/>
+        </w:numPr>
+        <w:rPr>
+          <w:rFonts w:ascii="Tahoma" w:hAnsi="Tahoma" w:cs="Tahoma"/>
+          <w:sz w:val="20"/>
+          <w:szCs w:val="20"/>
+        </w:rPr>
+      </w:pPr>
+      <w:r>
+        <w:rPr>
+          <w:rFonts w:ascii="Tahoma" w:hAnsi="Tahoma" w:cs="Tahoma"/>
+          <w:sz w:val="20"/>
+          <w:szCs w:val="20"/>
+        </w:rPr>
+        <w:t>Struck Animation which is fast and over the top to sell the pain of the enemy. Flash the struck character a colour to visual show something has happened.</w:t>
+      </w:r>
+    </w:p>
+    <w:p>
+      <w:pPr>
+        <w:pStyle w:val="ListParagraph"/>
+        <w:numPr>
+          <w:ilvl w:val="0"/>
+          <w:numId w:val="7"/>
+        </w:numPr>
+        <w:rPr>
+          <w:rFonts w:ascii="Tahoma" w:hAnsi="Tahoma" w:cs="Tahoma"/>
+          <w:sz w:val="20"/>
+          <w:szCs w:val="20"/>
+        </w:rPr>
+      </w:pPr>
+      <w:r>
+        <w:rPr>
+          <w:rFonts w:ascii="Tahoma" w:hAnsi="Tahoma" w:cs="Tahoma"/>
+          <w:sz w:val="20"/>
+          <w:szCs w:val="20"/>
+        </w:rPr>
+        <w:t>Weapon swing effects which should be big and flashy, fast and follow a smooth linear line.</w:t>
+      </w:r>
+    </w:p>
+    <w:p>
+      <w:pPr>
+        <w:pStyle w:val="ListParagraph"/>
+        <w:numPr>
+          <w:ilvl w:val="0"/>
+          <w:numId w:val="7"/>
+        </w:numPr>
+        <w:rPr>
+          <w:rFonts w:ascii="Tahoma" w:hAnsi="Tahoma" w:cs="Tahoma"/>
+          <w:sz w:val="20"/>
+          <w:szCs w:val="20"/>
+        </w:rPr>
+      </w:pPr>
+      <w:r>
+        <w:rPr>
+          <w:rFonts w:ascii="Tahoma" w:hAnsi="Tahoma" w:cs="Tahoma"/>
+          <w:sz w:val="20"/>
+          <w:szCs w:val="20"/>
+        </w:rPr>
+        <w:t>Hit effect must also be big and flashy with quick fire. Similar to explosions.</w:t>
+      </w:r>
+    </w:p>
+    <w:p>
+      <w:pPr>
+        <w:pStyle w:val="ListParagraph"/>
+        <w:numPr>
+          <w:ilvl w:val="0"/>
+          <w:numId w:val="7"/>
+        </w:numPr>
+        <w:rPr>
+          <w:rFonts w:ascii="Tahoma" w:hAnsi="Tahoma" w:cs="Tahoma"/>
+          <w:sz w:val="20"/>
+          <w:szCs w:val="20"/>
+        </w:rPr>
+      </w:pPr>
+      <w:r>
+        <w:rPr>
+          <w:rFonts w:ascii="Tahoma" w:hAnsi="Tahoma" w:cs="Tahoma"/>
+          <w:sz w:val="20"/>
+          <w:szCs w:val="20"/>
+        </w:rPr>
+        <w:t>Screen shake to sell the impact.</w:t>
+      </w:r>
+    </w:p>
+    <w:p>
+      <w:pPr>
+        <w:pStyle w:val="ListParagraph"/>
+        <w:numPr>
+          <w:ilvl w:val="0"/>
+          <w:numId w:val="7"/>
+        </w:numPr>
+        <w:rPr>
+          <w:rFonts w:ascii="Tahoma" w:hAnsi="Tahoma" w:cs="Tahoma"/>
+          <w:sz w:val="20"/>
+          <w:szCs w:val="20"/>
+        </w:rPr>
+      </w:pPr>
+      <w:r>
+        <w:rPr>
+          <w:rFonts w:ascii="Tahoma" w:hAnsi="Tahoma" w:cs="Tahoma"/>
+          <w:sz w:val="20"/>
+          <w:szCs w:val="20"/>
+        </w:rPr>
+        <w:t xml:space="preserve">Animation freeze </w:t>
+      </w:r>
+      <w:r>
+        <w:rPr>
+          <w:rFonts w:ascii="Tahoma" w:hAnsi="Tahoma" w:cs="Tahoma"/>
+          <w:sz w:val="20"/>
+          <w:szCs w:val="20"/>
+        </w:rPr>
+        <w:t>when a hit connects for a few frames.</w:t>
+      </w:r>
+    </w:p>
+    <w:p>
+      <w:pPr>
+        <w:rPr>
+          <w:rFonts w:ascii="Tahoma" w:hAnsi="Tahoma" w:cs="Tahoma"/>
+          <w:sz w:val="20"/>
+          <w:szCs w:val="20"/>
+        </w:rPr>
+      </w:pPr>
+      <w:r>
+        <w:rPr>
+          <w:rFonts w:ascii="Tahoma" w:hAnsi="Tahoma" w:cs="Tahoma"/>
+          <w:sz w:val="20"/>
+          <w:szCs w:val="20"/>
+        </w:rPr>
+        <w:t>Optional combat effects:</w:t>
+      </w:r>
+    </w:p>
+    <w:p>
+      <w:pPr>
+        <w:pStyle w:val="ListParagraph"/>
+        <w:numPr>
+          <w:ilvl w:val="0"/>
+          <w:numId w:val="8"/>
+        </w:numPr>
+        <w:rPr>
+          <w:rFonts w:ascii="Tahoma" w:hAnsi="Tahoma" w:cs="Tahoma"/>
+          <w:sz w:val="20"/>
+          <w:szCs w:val="20"/>
+        </w:rPr>
+      </w:pPr>
+      <w:r>
+        <w:rPr>
+          <w:rFonts w:ascii="Tahoma" w:hAnsi="Tahoma" w:cs="Tahoma"/>
+          <w:sz w:val="20"/>
+          <w:szCs w:val="20"/>
+        </w:rPr>
+        <w:t>Weapon impact effect.</w:t>
+      </w:r>
+    </w:p>
+    <w:p>
+      <w:pPr>
+        <w:pStyle w:val="ListParagraph"/>
+        <w:numPr>
+          <w:ilvl w:val="0"/>
+          <w:numId w:val="8"/>
+        </w:numPr>
+        <w:rPr>
+          <w:rFonts w:ascii="Tahoma" w:hAnsi="Tahoma" w:cs="Tahoma"/>
+          <w:sz w:val="20"/>
+          <w:szCs w:val="20"/>
+        </w:rPr>
+      </w:pPr>
+      <w:r>
+        <w:rPr>
+          <w:rFonts w:ascii="Tahoma" w:hAnsi="Tahoma" w:cs="Tahoma"/>
+          <w:sz w:val="20"/>
+          <w:szCs w:val="20"/>
+        </w:rPr>
+        <w:t>Blood.</w:t>
+      </w:r>
+    </w:p>
+    <w:p>
+      <w:pPr>
+        <w:pStyle w:val="ListParagraph"/>
+        <w:numPr>
+          <w:ilvl w:val="0"/>
+          <w:numId w:val="8"/>
+        </w:numPr>
+        <w:rPr>
+          <w:rFonts w:ascii="Tahoma" w:hAnsi="Tahoma" w:cs="Tahoma"/>
+          <w:sz w:val="20"/>
+          <w:szCs w:val="20"/>
+        </w:rPr>
+      </w:pPr>
+      <w:r>
+        <w:rPr>
+          <w:rFonts w:ascii="Tahoma" w:hAnsi="Tahoma" w:cs="Tahoma"/>
+          <w:sz w:val="20"/>
+          <w:szCs w:val="20"/>
+        </w:rPr>
+        <w:t xml:space="preserve">Attacker ground dust. </w:t>
+      </w:r>
+    </w:p>
+    <w:p>
+      <w:pPr>
+        <w:rPr>
+          <w:rFonts w:ascii="Tahoma" w:hAnsi="Tahoma" w:cs="Tahoma"/>
+          <w:sz w:val="20"/>
+          <w:szCs w:val="20"/>
+        </w:rPr>
+      </w:pPr>
+    </w:p>
+    <w:p>
+      <w:pPr>
+        <w:rPr>
+          <w:rFonts w:ascii="Tahoma" w:hAnsi="Tahoma" w:cs="Tahoma"/>
+          <w:b/>
+          <w:sz w:val="20"/>
+          <w:szCs w:val="20"/>
+        </w:rPr>
+      </w:pPr>
+      <w:r>
+        <w:rPr>
+          <w:rFonts w:ascii="Tahoma" w:hAnsi="Tahoma" w:cs="Tahoma"/>
+          <w:b/>
+          <w:sz w:val="20"/>
+          <w:szCs w:val="20"/>
+        </w:rPr>
+        <w:t>Game Levels</w:t>
+      </w:r>
+    </w:p>
+    <w:tbl>
+      <w:tblPr>
+        <w:tblStyle w:val="TableGrid"/>
+        <w:tblW w:w="0" w:type="auto"/>
+        <w:tblLook w:val="04A0" w:firstRow="1" w:lastRow="0" w:firstColumn="1" w:lastColumn="0" w:noHBand="0" w:noVBand="1"/>
+      </w:tblPr>
+      <w:tblGrid>
+        <w:gridCol w:w="1394"/>
+        <w:gridCol w:w="1197"/>
+        <w:gridCol w:w="1388"/>
+        <w:gridCol w:w="1388"/>
+        <w:gridCol w:w="1138"/>
+        <w:gridCol w:w="216"/>
+        <w:gridCol w:w="1037"/>
+        <w:gridCol w:w="1484"/>
+      </w:tblGrid>
+      <w:tr>
+        <w:tc>
+          <w:tcPr>
+            <w:tcW w:w="1589" w:type="dxa"/>
+            <w:vMerge w:val="restart"/>
+          </w:tcPr>
+          <w:p>
+            <w:r>
+              <w:t>Game Name</w:t>
+            </w:r>
+          </w:p>
+        </w:tc>
+        <w:tc>
+          <w:tcPr>
+            <w:tcW w:w="7206" w:type="dxa"/>
+            <w:gridSpan w:val="6"/>
+          </w:tcPr>
+          <w:p>
+            <w:r>
+              <w:t>Level Name/File Name</w:t>
+            </w:r>
+          </w:p>
+        </w:tc>
+        <w:tc>
+          <w:tcPr>
+            <w:tcW w:w="221" w:type="dxa"/>
+          </w:tcPr>
+          <w:p/>
+        </w:tc>
+      </w:tr>
+      <w:tr>
+        <w:tc>
+          <w:tcPr>
+            <w:tcW w:w="1589" w:type="dxa"/>
+            <w:vMerge/>
+          </w:tcPr>
+          <w:p/>
+        </w:tc>
+        <w:tc>
+          <w:tcPr>
+            <w:tcW w:w="1360" w:type="dxa"/>
+          </w:tcPr>
+          <w:p>
+            <w:pPr>
+              <w:rPr>
+                <w:b/>
+              </w:rPr>
+            </w:pPr>
+            <w:r>
+              <w:rPr>
+                <w:b/>
+              </w:rPr>
+              <w:t>Prologue</w:t>
+            </w:r>
+          </w:p>
+        </w:tc>
+        <w:tc>
+          <w:tcPr>
+            <w:tcW w:w="1583" w:type="dxa"/>
+          </w:tcPr>
+          <w:p>
+            <w:pPr>
+              <w:rPr>
+                <w:b/>
+              </w:rPr>
+            </w:pPr>
+            <w:r>
+              <w:rPr>
+                <w:b/>
+              </w:rPr>
+              <w:t>Act 1</w:t>
+            </w:r>
+          </w:p>
+        </w:tc>
+        <w:tc>
+          <w:tcPr>
+            <w:tcW w:w="2949" w:type="dxa"/>
+            <w:gridSpan w:val="3"/>
+          </w:tcPr>
+          <w:p>
+            <w:pPr>
+              <w:rPr>
+                <w:b/>
+              </w:rPr>
+            </w:pPr>
+            <w:r>
+              <w:rPr>
+                <w:b/>
+              </w:rPr>
+              <w:t>Act 2</w:t>
+            </w:r>
+          </w:p>
+        </w:tc>
+        <w:tc>
+          <w:tcPr>
+            <w:tcW w:w="1314" w:type="dxa"/>
+          </w:tcPr>
+          <w:p>
+            <w:pPr>
+              <w:rPr>
+                <w:b/>
+              </w:rPr>
+            </w:pPr>
+            <w:r>
+              <w:rPr>
+                <w:b/>
+              </w:rPr>
+              <w:t>Act 3</w:t>
+            </w:r>
+          </w:p>
+        </w:tc>
+        <w:tc>
+          <w:tcPr>
+            <w:tcW w:w="221" w:type="dxa"/>
+          </w:tcPr>
+          <w:p>
+            <w:pPr>
+              <w:rPr>
+                <w:b/>
+              </w:rPr>
+            </w:pPr>
+            <w:r>
+              <w:rPr>
+                <w:b/>
+              </w:rPr>
+              <w:t>Epilogue</w:t>
+            </w:r>
+          </w:p>
+        </w:tc>
+      </w:tr>
+      <w:tr>
+        <w:tc>
+          <w:tcPr>
+            <w:tcW w:w="1589" w:type="dxa"/>
+            <w:vMerge/>
+          </w:tcPr>
+          <w:p/>
+        </w:tc>
+        <w:tc>
+          <w:tcPr>
+            <w:tcW w:w="1360" w:type="dxa"/>
+          </w:tcPr>
+          <w:p>
+            <w:pPr>
+              <w:rPr>
+                <w:b/>
+              </w:rPr>
+            </w:pPr>
+            <w:r>
+              <w:rPr>
+                <w:b/>
+              </w:rPr>
+              <w:t xml:space="preserve">Level 01 – Hospital </w:t>
+            </w:r>
+            <w:r>
+              <w:rPr>
+                <w:b/>
+              </w:rPr>
+              <w:lastRenderedPageBreak/>
+              <w:t>Bedroom</w:t>
+            </w:r>
+          </w:p>
+        </w:tc>
+        <w:tc>
+          <w:tcPr>
+            <w:tcW w:w="1583" w:type="dxa"/>
+          </w:tcPr>
+          <w:p>
+            <w:pPr>
+              <w:rPr>
+                <w:b/>
+              </w:rPr>
+            </w:pPr>
+            <w:r>
+              <w:rPr>
+                <w:b/>
+              </w:rPr>
+              <w:lastRenderedPageBreak/>
+              <w:t>Level 02 – Undergroun</w:t>
+            </w:r>
+            <w:r>
+              <w:rPr>
+                <w:b/>
+              </w:rPr>
+              <w:lastRenderedPageBreak/>
+              <w:t>d cavern/ruined temple</w:t>
+            </w:r>
+          </w:p>
+        </w:tc>
+        <w:tc>
+          <w:tcPr>
+            <w:tcW w:w="1583" w:type="dxa"/>
+          </w:tcPr>
+          <w:p>
+            <w:pPr>
+              <w:rPr>
+                <w:b/>
+              </w:rPr>
+            </w:pPr>
+            <w:r>
+              <w:rPr>
+                <w:b/>
+              </w:rPr>
+              <w:lastRenderedPageBreak/>
+              <w:t xml:space="preserve">Level 03 – extremely </w:t>
+            </w:r>
+            <w:r>
+              <w:rPr>
+                <w:b/>
+              </w:rPr>
+              <w:lastRenderedPageBreak/>
+              <w:t>dark ruined fire temple</w:t>
+            </w:r>
+          </w:p>
+        </w:tc>
+        <w:tc>
+          <w:tcPr>
+            <w:tcW w:w="1291" w:type="dxa"/>
+          </w:tcPr>
+          <w:p>
+            <w:pPr>
+              <w:rPr>
+                <w:b/>
+              </w:rPr>
+            </w:pPr>
+            <w:r>
+              <w:rPr>
+                <w:b/>
+              </w:rPr>
+              <w:lastRenderedPageBreak/>
+              <w:t xml:space="preserve">Level 04 – </w:t>
+            </w:r>
+            <w:r>
+              <w:t xml:space="preserve">ruined ice </w:t>
+            </w:r>
+            <w:r>
+              <w:lastRenderedPageBreak/>
+              <w:t xml:space="preserve">temple </w:t>
+            </w:r>
+            <w:r>
+              <w:rPr>
+                <w:b/>
+              </w:rPr>
+              <w:t xml:space="preserve"> </w:t>
+            </w:r>
+          </w:p>
+          <w:p>
+            <w:pPr>
+              <w:rPr>
+                <w:b/>
+              </w:rPr>
+            </w:pPr>
+          </w:p>
+        </w:tc>
+        <w:tc>
+          <w:tcPr>
+            <w:tcW w:w="1389" w:type="dxa"/>
+            <w:gridSpan w:val="2"/>
+          </w:tcPr>
+          <w:p>
+            <w:r>
+              <w:rPr>
+                <w:b/>
+              </w:rPr>
+              <w:lastRenderedPageBreak/>
+              <w:t xml:space="preserve">Level 05 – </w:t>
+            </w:r>
+            <w:r>
+              <w:t xml:space="preserve">slightly </w:t>
+            </w:r>
+            <w:r>
+              <w:lastRenderedPageBreak/>
+              <w:t>distressed jungle/earth temple</w:t>
+            </w:r>
+          </w:p>
+        </w:tc>
+        <w:tc>
+          <w:tcPr>
+            <w:tcW w:w="221" w:type="dxa"/>
+          </w:tcPr>
+          <w:p>
+            <w:pPr>
+              <w:rPr>
+                <w:b/>
+              </w:rPr>
+            </w:pPr>
+            <w:r>
+              <w:rPr>
+                <w:b/>
+              </w:rPr>
+              <w:lastRenderedPageBreak/>
+              <w:t xml:space="preserve">Level 06 – hospital </w:t>
+            </w:r>
+            <w:r>
+              <w:rPr>
+                <w:b/>
+              </w:rPr>
+              <w:lastRenderedPageBreak/>
+              <w:t>corridor</w:t>
+            </w:r>
+          </w:p>
+        </w:tc>
+      </w:tr>
+      <w:tr>
+        <w:tc>
+          <w:tcPr>
+            <w:tcW w:w="1589" w:type="dxa"/>
+          </w:tcPr>
+          <w:p>
+            <w:pPr>
+              <w:rPr>
+                <w:b/>
+              </w:rPr>
+            </w:pPr>
+            <w:r>
+              <w:rPr>
+                <w:b/>
+              </w:rPr>
+              <w:t>Location</w:t>
+            </w:r>
+          </w:p>
+        </w:tc>
+        <w:tc>
+          <w:tcPr>
+            <w:tcW w:w="1360" w:type="dxa"/>
+          </w:tcPr>
+          <w:p>
+            <w:r>
+              <w:t>Hospital</w:t>
+            </w:r>
+          </w:p>
+        </w:tc>
+        <w:tc>
+          <w:tcPr>
+            <w:tcW w:w="1583" w:type="dxa"/>
+          </w:tcPr>
+          <w:p>
+            <w:r>
+              <w:t>Bottom of Temple (underground)</w:t>
+            </w:r>
+          </w:p>
+        </w:tc>
+        <w:tc>
+          <w:tcPr>
+            <w:tcW w:w="1583" w:type="dxa"/>
+          </w:tcPr>
+          <w:p>
+            <w:r>
+              <w:t>Floor above bottom of temple(above ground)</w:t>
+            </w:r>
+          </w:p>
+        </w:tc>
+        <w:tc>
+          <w:tcPr>
+            <w:tcW w:w="1291" w:type="dxa"/>
+          </w:tcPr>
+          <w:p>
+            <w:r>
+              <w:t>Middle floor of temple.</w:t>
+            </w:r>
+          </w:p>
+        </w:tc>
+        <w:tc>
+          <w:tcPr>
+            <w:tcW w:w="1389" w:type="dxa"/>
+            <w:gridSpan w:val="2"/>
+          </w:tcPr>
+          <w:p>
+            <w:r>
+              <w:t>Top floor/surfaces of temple.</w:t>
+            </w:r>
+          </w:p>
+        </w:tc>
+        <w:tc>
+          <w:tcPr>
+            <w:tcW w:w="221" w:type="dxa"/>
+          </w:tcPr>
+          <w:p>
+            <w:r>
+              <w:t xml:space="preserve">Hospital, on way to </w:t>
+            </w:r>
+            <w:r>
+              <w:t>anaesthesia</w:t>
+            </w:r>
+          </w:p>
+        </w:tc>
+      </w:tr>
+      <w:tr>
+        <w:tc>
+          <w:tcPr>
+            <w:tcW w:w="1589" w:type="dxa"/>
+          </w:tcPr>
+          <w:p>
+            <w:pPr>
+              <w:rPr>
+                <w:b/>
+              </w:rPr>
+            </w:pPr>
+            <w:r>
+              <w:rPr>
+                <w:b/>
+              </w:rPr>
+              <w:t>Game Play</w:t>
+            </w:r>
+          </w:p>
+        </w:tc>
+        <w:tc>
+          <w:tcPr>
+            <w:tcW w:w="1360" w:type="dxa"/>
+          </w:tcPr>
+          <w:p>
+            <w:r>
+              <w:t>None</w:t>
+            </w:r>
+          </w:p>
+        </w:tc>
+        <w:tc>
+          <w:tcPr>
+            <w:tcW w:w="1583" w:type="dxa"/>
+          </w:tcPr>
+          <w:p>
+            <w:r>
+              <w:t>Stay in th</w:t>
+            </w:r>
+            <w:r>
+              <w:t xml:space="preserve">e light, walk/jump/climb, </w:t>
+            </w:r>
+          </w:p>
+        </w:tc>
+        <w:tc>
+          <w:tcPr>
+            <w:tcW w:w="1583" w:type="dxa"/>
+          </w:tcPr>
+          <w:p>
+            <w:r>
+              <w:t>Stay in the light, walk/jump/climb, puzzle</w:t>
+            </w:r>
+            <w:r>
+              <w:t xml:space="preserve">, </w:t>
+            </w:r>
+            <w:bookmarkStart w:id="0" w:name="_GoBack"/>
+            <w:bookmarkEnd w:id="0"/>
+          </w:p>
+        </w:tc>
+        <w:tc>
+          <w:tcPr>
+            <w:tcW w:w="1291" w:type="dxa"/>
+          </w:tcPr>
+          <w:p>
+            <w:r>
+              <w:t>Puzzle to defeat Bosses</w:t>
+            </w:r>
+          </w:p>
+        </w:tc>
+        <w:tc>
+          <w:tcPr>
+            <w:tcW w:w="1389" w:type="dxa"/>
+            <w:gridSpan w:val="2"/>
+          </w:tcPr>
+          <w:p>
+            <w:r>
+              <w:t>Carrying Ember, stay in the light.</w:t>
+            </w:r>
+          </w:p>
+        </w:tc>
+        <w:tc>
+          <w:tcPr>
+            <w:tcW w:w="221" w:type="dxa"/>
+          </w:tcPr>
+          <w:p>
+            <w:r>
+              <w:t>None</w:t>
+            </w:r>
+          </w:p>
+        </w:tc>
+      </w:tr>
+      <w:tr>
+        <w:tc>
+          <w:tcPr>
+            <w:tcW w:w="1589" w:type="dxa"/>
+          </w:tcPr>
+          <w:p>
+            <w:pPr>
+              <w:rPr>
+                <w:b/>
+              </w:rPr>
+            </w:pPr>
+            <w:r>
+              <w:rPr>
+                <w:b/>
+              </w:rPr>
+              <w:t>Objective</w:t>
+            </w:r>
+          </w:p>
+        </w:tc>
+        <w:tc>
+          <w:tcPr>
+            <w:tcW w:w="1360" w:type="dxa"/>
+          </w:tcPr>
+          <w:p>
+            <w:r>
+              <w:t>None</w:t>
+            </w:r>
+          </w:p>
+        </w:tc>
+        <w:tc>
+          <w:tcPr>
+            <w:tcW w:w="1583" w:type="dxa"/>
+          </w:tcPr>
+          <w:p>
+            <w:r>
+              <w:t>Find Ember</w:t>
+            </w:r>
+          </w:p>
+        </w:tc>
+        <w:tc>
+          <w:tcPr>
+            <w:tcW w:w="1583" w:type="dxa"/>
+          </w:tcPr>
+          <w:p>
+            <w:r>
+              <w:t>Save Ember</w:t>
+            </w:r>
+          </w:p>
+        </w:tc>
+        <w:tc>
+          <w:tcPr>
+            <w:tcW w:w="1291" w:type="dxa"/>
+          </w:tcPr>
+          <w:p>
+            <w:r>
+              <w:t>Fight with Ember</w:t>
+            </w:r>
+          </w:p>
+        </w:tc>
+        <w:tc>
+          <w:tcPr>
+            <w:tcW w:w="1389" w:type="dxa"/>
+            <w:gridSpan w:val="2"/>
+          </w:tcPr>
+          <w:p>
+            <w:r>
+              <w:t>Save Ember</w:t>
+            </w:r>
+          </w:p>
+        </w:tc>
+        <w:tc>
+          <w:tcPr>
+            <w:tcW w:w="221" w:type="dxa"/>
+          </w:tcPr>
+          <w:p>
+            <w:r>
+              <w:t>None</w:t>
+            </w:r>
+          </w:p>
+        </w:tc>
+      </w:tr>
+      <w:tr>
+        <w:tc>
+          <w:tcPr>
+            <w:tcW w:w="1589" w:type="dxa"/>
+          </w:tcPr>
+          <w:p>
+            <w:pPr>
+              <w:rPr>
+                <w:b/>
+              </w:rPr>
+            </w:pPr>
+            <w:r>
+              <w:rPr>
+                <w:b/>
+              </w:rPr>
+              <w:t>Story Beat</w:t>
+            </w:r>
+          </w:p>
+        </w:tc>
+        <w:tc>
+          <w:tcPr>
+            <w:tcW w:w="1360" w:type="dxa"/>
+          </w:tcPr>
+          <w:p>
+            <w:r>
+              <w:t>Exposition</w:t>
+            </w:r>
+          </w:p>
+        </w:tc>
+        <w:tc>
+          <w:tcPr>
+            <w:tcW w:w="1583" w:type="dxa"/>
+          </w:tcPr>
+          <w:p>
+            <w:proofErr w:type="spellStart"/>
+            <w:r>
+              <w:t>Jelle</w:t>
+            </w:r>
+            <w:proofErr w:type="spellEnd"/>
+            <w:r>
+              <w:t xml:space="preserve"> chases Ember, and Ember then gives opportunity to prove self via the Trials.</w:t>
+            </w:r>
+          </w:p>
+        </w:tc>
+        <w:tc>
+          <w:tcPr>
+            <w:tcW w:w="1583" w:type="dxa"/>
+          </w:tcPr>
+          <w:p>
+            <w:proofErr w:type="spellStart"/>
+            <w:r>
+              <w:t>Jelle</w:t>
+            </w:r>
+            <w:proofErr w:type="spellEnd"/>
+            <w:r>
+              <w:t xml:space="preserve"> Meets the Gods of death and begins his trials. </w:t>
+            </w:r>
+          </w:p>
+        </w:tc>
+        <w:tc>
+          <w:tcPr>
+            <w:tcW w:w="1291" w:type="dxa"/>
+          </w:tcPr>
+          <w:p>
+            <w:proofErr w:type="spellStart"/>
+            <w:r>
+              <w:t>Jelle</w:t>
+            </w:r>
+            <w:proofErr w:type="spellEnd"/>
+            <w:r>
+              <w:t xml:space="preserve"> completes trials and defeat the Gods of Death together.</w:t>
+            </w:r>
+          </w:p>
+        </w:tc>
+        <w:tc>
+          <w:tcPr>
+            <w:tcW w:w="1389" w:type="dxa"/>
+            <w:gridSpan w:val="2"/>
+          </w:tcPr>
+          <w:p>
+            <w:r>
+              <w:t xml:space="preserve">Ember is mortally wounded after defeating Gods, and </w:t>
+            </w:r>
+            <w:proofErr w:type="spellStart"/>
+            <w:r>
+              <w:t>Jelle</w:t>
+            </w:r>
+            <w:proofErr w:type="spellEnd"/>
+            <w:r>
+              <w:t xml:space="preserve"> must perform the ritual.</w:t>
+            </w:r>
+          </w:p>
+        </w:tc>
+        <w:tc>
+          <w:tcPr>
+            <w:tcW w:w="221" w:type="dxa"/>
+          </w:tcPr>
+          <w:p>
+            <w:r>
+              <w:t xml:space="preserve">Ember and </w:t>
+            </w:r>
+            <w:proofErr w:type="spellStart"/>
+            <w:r>
+              <w:t>Jelle</w:t>
+            </w:r>
+            <w:proofErr w:type="spellEnd"/>
+            <w:r>
+              <w:t xml:space="preserve"> are being taken into surgery, which is a success</w:t>
+            </w:r>
+          </w:p>
+        </w:tc>
+      </w:tr>
+      <w:tr>
+        <w:tc>
+          <w:tcPr>
+            <w:tcW w:w="1589" w:type="dxa"/>
+          </w:tcPr>
+          <w:p>
+            <w:pPr>
+              <w:rPr>
+                <w:b/>
+              </w:rPr>
+            </w:pPr>
+            <w:r>
+              <w:rPr>
+                <w:b/>
+              </w:rPr>
+              <w:t>New Weapon</w:t>
+            </w:r>
+          </w:p>
+        </w:tc>
+        <w:tc>
+          <w:tcPr>
+            <w:tcW w:w="1360" w:type="dxa"/>
+          </w:tcPr>
+          <w:p>
+            <w:r>
+              <w:t>None</w:t>
+            </w:r>
+          </w:p>
+        </w:tc>
+        <w:tc>
+          <w:tcPr>
+            <w:tcW w:w="1583" w:type="dxa"/>
+          </w:tcPr>
+          <w:p>
+            <w:r>
+              <w:t>Lantern/Light</w:t>
+            </w:r>
+          </w:p>
+        </w:tc>
+        <w:tc>
+          <w:tcPr>
+            <w:tcW w:w="1583" w:type="dxa"/>
+          </w:tcPr>
+          <w:p>
+            <w:r>
+              <w:t>No</w:t>
+            </w:r>
+          </w:p>
+        </w:tc>
+        <w:tc>
+          <w:tcPr>
+            <w:tcW w:w="1291" w:type="dxa"/>
+          </w:tcPr>
+          <w:p>
+            <w:r>
+              <w:t>no</w:t>
+            </w:r>
+          </w:p>
+        </w:tc>
+        <w:tc>
+          <w:tcPr>
+            <w:tcW w:w="1389" w:type="dxa"/>
+            <w:gridSpan w:val="2"/>
+          </w:tcPr>
+          <w:p>
+            <w:r>
+              <w:t>No</w:t>
+            </w:r>
+          </w:p>
+        </w:tc>
+        <w:tc>
+          <w:tcPr>
+            <w:tcW w:w="221" w:type="dxa"/>
+          </w:tcPr>
+          <w:p>
+            <w:r>
+              <w:t>None</w:t>
+            </w:r>
+          </w:p>
+        </w:tc>
+      </w:tr>
+      <w:tr>
+        <w:tc>
+          <w:tcPr>
+            <w:tcW w:w="1589" w:type="dxa"/>
+          </w:tcPr>
+          <w:p>
+            <w:pPr>
+              <w:rPr>
+                <w:b/>
+              </w:rPr>
+            </w:pPr>
+            <w:r>
+              <w:rPr>
+                <w:b/>
+              </w:rPr>
+              <w:t>Enemies/Hazards</w:t>
+            </w:r>
+          </w:p>
+        </w:tc>
+        <w:tc>
+          <w:tcPr>
+            <w:tcW w:w="1360" w:type="dxa"/>
+          </w:tcPr>
+          <w:p>
+            <w:r>
+              <w:t>None</w:t>
+            </w:r>
+          </w:p>
+        </w:tc>
+        <w:tc>
+          <w:tcPr>
+            <w:tcW w:w="1583" w:type="dxa"/>
+          </w:tcPr>
+          <w:p>
+            <w:r>
+              <w:t>Floor Spikes/</w:t>
+            </w:r>
+            <w:proofErr w:type="spellStart"/>
+            <w:r>
+              <w:t>Darkess</w:t>
+            </w:r>
+            <w:proofErr w:type="spellEnd"/>
+          </w:p>
+        </w:tc>
+        <w:tc>
+          <w:tcPr>
+            <w:tcW w:w="1583" w:type="dxa"/>
+          </w:tcPr>
+          <w:p>
+            <w:r>
+              <w:t>Gremlin (Ember).</w:t>
+            </w:r>
+          </w:p>
+          <w:p>
+            <w:r>
+              <w:t>Tormentor (Gods of Death).</w:t>
+            </w:r>
+          </w:p>
+        </w:tc>
+        <w:tc>
+          <w:tcPr>
+            <w:tcW w:w="1291" w:type="dxa"/>
+          </w:tcPr>
+          <w:p>
+            <w:r>
+              <w:t>Time pressure.</w:t>
+            </w:r>
+          </w:p>
+          <w:p>
+            <w:r>
+              <w:t>Tormentor (Gods of Death).</w:t>
+            </w:r>
+          </w:p>
+        </w:tc>
+        <w:tc>
+          <w:tcPr>
+            <w:tcW w:w="1389" w:type="dxa"/>
+            <w:gridSpan w:val="2"/>
+          </w:tcPr>
+          <w:p>
+            <w:r>
+              <w:t>Time pressure.</w:t>
+            </w:r>
+          </w:p>
+          <w:p/>
+        </w:tc>
+        <w:tc>
+          <w:tcPr>
+            <w:tcW w:w="221" w:type="dxa"/>
+          </w:tcPr>
+          <w:p>
+            <w:r>
+              <w:t>None</w:t>
+            </w:r>
+          </w:p>
+        </w:tc>
+      </w:tr>
+      <w:tr>
+        <w:tc>
+          <w:tcPr>
+            <w:tcW w:w="1589" w:type="dxa"/>
+          </w:tcPr>
+          <w:p>
+            <w:pPr>
+              <w:rPr>
+                <w:b/>
+              </w:rPr>
+            </w:pPr>
+            <w:r>
+              <w:rPr>
+                <w:b/>
+              </w:rPr>
+              <w:t>Mechanics</w:t>
+            </w:r>
+          </w:p>
+        </w:tc>
+        <w:tc>
+          <w:tcPr>
+            <w:tcW w:w="1360" w:type="dxa"/>
+          </w:tcPr>
+          <w:p>
+            <w:r>
+              <w:t>None</w:t>
+            </w:r>
+          </w:p>
+        </w:tc>
+        <w:tc>
+          <w:tcPr>
+            <w:tcW w:w="1583" w:type="dxa"/>
+          </w:tcPr>
+          <w:p>
+            <w:r>
+              <w:t xml:space="preserve">Resource management, collecting, </w:t>
+            </w:r>
+          </w:p>
+        </w:tc>
+        <w:tc>
+          <w:tcPr>
+            <w:tcW w:w="1583" w:type="dxa"/>
+          </w:tcPr>
+          <w:p>
+            <w:r>
+              <w:t>Resource management, collecting, rotate mirrors x</w:t>
+            </w:r>
+          </w:p>
+        </w:tc>
+        <w:tc>
+          <w:tcPr>
+            <w:tcW w:w="1291" w:type="dxa"/>
+          </w:tcPr>
+          <w:p>
+            <w:r>
+              <w:t>Resource management, collecting, rotate mirrors y</w:t>
+            </w:r>
+          </w:p>
+        </w:tc>
+        <w:tc>
+          <w:tcPr>
+            <w:tcW w:w="1389" w:type="dxa"/>
+            <w:gridSpan w:val="2"/>
+          </w:tcPr>
+          <w:p>
+            <w:r>
+              <w:t>Resource management, collecting, rotate mirrors both ways</w:t>
+            </w:r>
+          </w:p>
+        </w:tc>
+        <w:tc>
+          <w:tcPr>
+            <w:tcW w:w="221" w:type="dxa"/>
+          </w:tcPr>
+          <w:p>
+            <w:r>
+              <w:t>none</w:t>
+            </w:r>
+          </w:p>
+        </w:tc>
+      </w:tr>
+      <w:tr>
+        <w:tc>
+          <w:tcPr>
+            <w:tcW w:w="1589" w:type="dxa"/>
+          </w:tcPr>
+          <w:p>
+            <w:pPr>
+              <w:rPr>
+                <w:b/>
+              </w:rPr>
+            </w:pPr>
+            <w:r>
+              <w:rPr>
+                <w:b/>
+              </w:rPr>
+              <w:t>NPC</w:t>
+            </w:r>
+          </w:p>
+        </w:tc>
+        <w:tc>
+          <w:tcPr>
+            <w:tcW w:w="1360" w:type="dxa"/>
+          </w:tcPr>
+          <w:p>
+            <w:proofErr w:type="spellStart"/>
+            <w:r>
+              <w:t>Jelle</w:t>
+            </w:r>
+            <w:proofErr w:type="spellEnd"/>
+            <w:r>
+              <w:t xml:space="preserve"> &amp; Ember.</w:t>
+            </w:r>
+          </w:p>
+          <w:p>
+            <w:r>
+              <w:t>Nurse.</w:t>
+            </w:r>
+          </w:p>
+          <w:p>
+            <w:r>
+              <w:t>Parents.</w:t>
+            </w:r>
+          </w:p>
+        </w:tc>
+        <w:tc>
+          <w:tcPr>
+            <w:tcW w:w="1583" w:type="dxa"/>
+          </w:tcPr>
+          <w:p>
+            <w:r>
+              <w:t>Ember/Fire God</w:t>
+            </w:r>
+          </w:p>
+        </w:tc>
+        <w:tc>
+          <w:tcPr>
+            <w:tcW w:w="1583" w:type="dxa"/>
+          </w:tcPr>
+          <w:p>
+            <w:r>
+              <w:t>Ember.</w:t>
+            </w:r>
+          </w:p>
+          <w:p>
+            <w:r>
+              <w:t>Gods of Death.</w:t>
+            </w:r>
+          </w:p>
+        </w:tc>
+        <w:tc>
+          <w:tcPr>
+            <w:tcW w:w="1291" w:type="dxa"/>
+          </w:tcPr>
+          <w:p>
+            <w:r>
+              <w:t>Ember.</w:t>
+            </w:r>
+          </w:p>
+          <w:p>
+            <w:r>
+              <w:t>Gods of Death.</w:t>
+            </w:r>
+          </w:p>
+        </w:tc>
+        <w:tc>
+          <w:tcPr>
+            <w:tcW w:w="1389" w:type="dxa"/>
+            <w:gridSpan w:val="2"/>
+          </w:tcPr>
+          <w:p>
+            <w:r>
+              <w:t>Ember.</w:t>
+            </w:r>
+          </w:p>
+        </w:tc>
+        <w:tc>
+          <w:tcPr>
+            <w:tcW w:w="221" w:type="dxa"/>
+          </w:tcPr>
+          <w:p>
+            <w:proofErr w:type="spellStart"/>
+            <w:r>
+              <w:t>Jelle</w:t>
+            </w:r>
+            <w:proofErr w:type="spellEnd"/>
+            <w:r>
+              <w:t xml:space="preserve"> and Ember, parents, medical staff.</w:t>
+            </w:r>
+          </w:p>
+        </w:tc>
+      </w:tr>
+      <w:tr>
+        <w:tc>
+          <w:tcPr>
+            <w:tcW w:w="1589" w:type="dxa"/>
+          </w:tcPr>
+          <w:p>
+            <w:pPr>
+              <w:rPr>
+                <w:b/>
+              </w:rPr>
+            </w:pPr>
+            <w:r>
+              <w:rPr>
+                <w:b/>
+              </w:rPr>
+              <w:t>Collectables</w:t>
+            </w:r>
+          </w:p>
+        </w:tc>
+        <w:tc>
+          <w:tcPr>
+            <w:tcW w:w="1360" w:type="dxa"/>
+          </w:tcPr>
+          <w:p>
+            <w:r>
+              <w:t>None</w:t>
+            </w:r>
+          </w:p>
+        </w:tc>
+        <w:tc>
+          <w:tcPr>
+            <w:tcW w:w="1583" w:type="dxa"/>
+          </w:tcPr>
+          <w:p>
+            <w:r>
+              <w:t>Light refills</w:t>
+            </w:r>
+          </w:p>
+        </w:tc>
+        <w:tc>
+          <w:tcPr>
+            <w:tcW w:w="1583" w:type="dxa"/>
+          </w:tcPr>
+          <w:p>
+            <w:r>
+              <w:t>Light refills.</w:t>
+            </w:r>
+          </w:p>
+        </w:tc>
+        <w:tc>
+          <w:tcPr>
+            <w:tcW w:w="1291" w:type="dxa"/>
+          </w:tcPr>
+          <w:p>
+            <w:r>
+              <w:t>Light refills.</w:t>
+            </w:r>
+          </w:p>
+        </w:tc>
+        <w:tc>
+          <w:tcPr>
+            <w:tcW w:w="1389" w:type="dxa"/>
+            <w:gridSpan w:val="2"/>
+          </w:tcPr>
+          <w:p>
+            <w:r>
+              <w:t>Light refills.</w:t>
+            </w:r>
+          </w:p>
+        </w:tc>
+        <w:tc>
+          <w:tcPr>
+            <w:tcW w:w="221" w:type="dxa"/>
+          </w:tcPr>
+          <w:p>
+            <w:r>
+              <w:t>None</w:t>
+            </w:r>
+          </w:p>
+        </w:tc>
+      </w:tr>
+      <w:tr>
+        <w:tc>
+          <w:tcPr>
+            <w:tcW w:w="1589" w:type="dxa"/>
+          </w:tcPr>
+          <w:p>
+            <w:pPr>
+              <w:rPr>
+                <w:b/>
+              </w:rPr>
+            </w:pPr>
+            <w:r>
+              <w:rPr>
+                <w:b/>
+              </w:rPr>
+              <w:t>Time Of Day</w:t>
+            </w:r>
+          </w:p>
+        </w:tc>
+        <w:tc>
+          <w:tcPr>
+            <w:tcW w:w="1360" w:type="dxa"/>
+          </w:tcPr>
+          <w:p>
+            <w:r>
+              <w:t>Dusk</w:t>
+            </w:r>
+          </w:p>
+        </w:tc>
+        <w:tc>
+          <w:tcPr>
+            <w:tcW w:w="1583" w:type="dxa"/>
+          </w:tcPr>
+          <w:p>
+            <w:r>
+              <w:t>Night</w:t>
+            </w:r>
+          </w:p>
+        </w:tc>
+        <w:tc>
+          <w:tcPr>
+            <w:tcW w:w="1583" w:type="dxa"/>
+          </w:tcPr>
+          <w:p>
+            <w:pPr>
+              <w:jc w:val="center"/>
+            </w:pPr>
+            <w:r>
+              <w:t>Night</w:t>
+            </w:r>
+          </w:p>
+        </w:tc>
+        <w:tc>
+          <w:tcPr>
+            <w:tcW w:w="1291" w:type="dxa"/>
+          </w:tcPr>
+          <w:p>
+            <w:r>
+              <w:t>Pre-dawn</w:t>
+            </w:r>
+          </w:p>
+        </w:tc>
+        <w:tc>
+          <w:tcPr>
+            <w:tcW w:w="1389" w:type="dxa"/>
+            <w:gridSpan w:val="2"/>
+          </w:tcPr>
+          <w:p>
+            <w:r>
+              <w:t>Dawn.</w:t>
+            </w:r>
+          </w:p>
+        </w:tc>
+        <w:tc>
+          <w:tcPr>
+            <w:tcW w:w="221" w:type="dxa"/>
+          </w:tcPr>
+          <w:p>
+            <w:r>
+              <w:t>Day</w:t>
+            </w:r>
+          </w:p>
+        </w:tc>
+      </w:tr>
+      <w:tr>
+        <w:tc>
+          <w:tcPr>
+            <w:tcW w:w="1589" w:type="dxa"/>
+          </w:tcPr>
+          <w:p>
+            <w:pPr>
+              <w:rPr>
+                <w:b/>
+              </w:rPr>
+            </w:pPr>
+            <w:r>
+              <w:rPr>
+                <w:b/>
+              </w:rPr>
+              <w:t>Colour Mapping</w:t>
+            </w:r>
+          </w:p>
+        </w:tc>
+        <w:tc>
+          <w:tcPr>
+            <w:tcW w:w="1360" w:type="dxa"/>
+          </w:tcPr>
+          <w:p>
+            <w:r>
+              <w:t>Orange/yellow</w:t>
+            </w:r>
+          </w:p>
+        </w:tc>
+        <w:tc>
+          <w:tcPr>
+            <w:tcW w:w="1583" w:type="dxa"/>
+          </w:tcPr>
+          <w:p>
+            <w:r>
+              <w:t>Blue/</w:t>
+            </w:r>
+            <w:proofErr w:type="spellStart"/>
+            <w:r>
+              <w:t>gray</w:t>
+            </w:r>
+            <w:proofErr w:type="spellEnd"/>
+          </w:p>
+        </w:tc>
+        <w:tc>
+          <w:tcPr>
+            <w:tcW w:w="1583" w:type="dxa"/>
+          </w:tcPr>
+          <w:p>
+            <w:r>
+              <w:t>Blue/</w:t>
+            </w:r>
+            <w:proofErr w:type="spellStart"/>
+            <w:r>
+              <w:t>gray</w:t>
+            </w:r>
+            <w:proofErr w:type="spellEnd"/>
+          </w:p>
+        </w:tc>
+        <w:tc>
+          <w:tcPr>
+            <w:tcW w:w="1291" w:type="dxa"/>
+          </w:tcPr>
+          <w:p>
+            <w:r>
+              <w:t>Blue/red</w:t>
+            </w:r>
+          </w:p>
+        </w:tc>
+        <w:tc>
+          <w:tcPr>
+            <w:tcW w:w="1389" w:type="dxa"/>
+            <w:gridSpan w:val="2"/>
+          </w:tcPr>
+          <w:p>
+            <w:r>
+              <w:t>Orange/yellow</w:t>
+            </w:r>
+          </w:p>
+        </w:tc>
+        <w:tc>
+          <w:tcPr>
+            <w:tcW w:w="221" w:type="dxa"/>
+          </w:tcPr>
+          <w:p>
+            <w:r>
+              <w:t>Orange/yellow/red</w:t>
+            </w:r>
+          </w:p>
+        </w:tc>
+      </w:tr>
+    </w:tbl>
+    <w:p>
+      <w:pPr>
+        <w:rPr>
+          <w:rFonts w:ascii="Tahoma" w:hAnsi="Tahoma" w:cs="Tahoma"/>
+          <w:b/>
+          <w:sz w:val="20"/>
+          <w:szCs w:val="20"/>
+        </w:rPr>
+      </w:pPr>
+    </w:p>
+    <w:p>
+      <w:pPr>
+        <w:rPr>
+          <w:rFonts w:ascii="Tahoma" w:hAnsi="Tahoma" w:cs="Tahoma"/>
+          <w:b/>
+          <w:sz w:val="20"/>
+          <w:szCs w:val="20"/>
+        </w:rPr>
+      </w:pPr>
+      <w:r>
+        <w:rPr>
+          <w:rFonts w:ascii="Tahoma" w:hAnsi="Tahoma" w:cs="Tahoma"/>
+          <w:b/>
+          <w:sz w:val="20"/>
+          <w:szCs w:val="20"/>
+        </w:rPr>
+        <w:t>Non Player Characters</w:t>
+      </w:r>
+    </w:p>
+    <w:tbl>
+      <w:tblPr>
+        <w:tblStyle w:val="TableGrid"/>
+        <w:tblW w:w="0" w:type="auto"/>
+        <w:tblLook w:val="04A0" w:firstRow="1" w:lastRow="0" w:firstColumn="1" w:lastColumn="0" w:noHBand="0" w:noVBand="1"/>
+      </w:tblPr>
+      <w:tblGrid>
+        <w:gridCol w:w="1360"/>
+        <w:gridCol w:w="871"/>
+        <w:gridCol w:w="1010"/>
+        <w:gridCol w:w="1434"/>
+        <w:gridCol w:w="1731"/>
+        <w:gridCol w:w="1486"/>
+        <w:gridCol w:w="1350"/>
+      </w:tblGrid>
+      <w:tr>
+        <w:tc>
+          <w:tcPr>
+            <w:tcW w:w="1320" w:type="dxa"/>
+          </w:tcPr>
+          <w:p>
+            <w:pPr>
+              <w:rPr>
+                <w:rFonts w:ascii="Tahoma" w:hAnsi="Tahoma" w:cs="Tahoma"/>
+                <w:b/>
+                <w:sz w:val="20"/>
+                <w:szCs w:val="20"/>
+              </w:rPr>
+            </w:pPr>
+            <w:r>
+              <w:rPr>
+                <w:rFonts w:ascii="Tahoma" w:hAnsi="Tahoma" w:cs="Tahoma"/>
+                <w:b/>
+                <w:sz w:val="20"/>
+                <w:szCs w:val="20"/>
+              </w:rPr>
+              <w:t>Name</w:t>
+            </w:r>
+          </w:p>
+        </w:tc>
+        <w:tc>
+          <w:tcPr>
+            <w:tcW w:w="1320" w:type="dxa"/>
+          </w:tcPr>
+          <w:p>
+            <w:pPr>
+              <w:rPr>
+                <w:rFonts w:ascii="Tahoma" w:hAnsi="Tahoma" w:cs="Tahoma"/>
+                <w:b/>
+                <w:sz w:val="20"/>
+                <w:szCs w:val="20"/>
+              </w:rPr>
+            </w:pPr>
+            <w:r>
+              <w:rPr>
+                <w:rFonts w:ascii="Tahoma" w:hAnsi="Tahoma" w:cs="Tahoma"/>
+                <w:b/>
+                <w:sz w:val="20"/>
+                <w:szCs w:val="20"/>
+              </w:rPr>
+              <w:t>Age</w:t>
+            </w:r>
+          </w:p>
+        </w:tc>
+        <w:tc>
+          <w:tcPr>
+            <w:tcW w:w="1320" w:type="dxa"/>
+          </w:tcPr>
+          <w:p>
+            <w:pPr>
+              <w:rPr>
+                <w:rFonts w:ascii="Tahoma" w:hAnsi="Tahoma" w:cs="Tahoma"/>
+                <w:b/>
+                <w:sz w:val="20"/>
+                <w:szCs w:val="20"/>
+              </w:rPr>
+            </w:pPr>
+            <w:r>
+              <w:rPr>
+                <w:rFonts w:ascii="Tahoma" w:hAnsi="Tahoma" w:cs="Tahoma"/>
+                <w:b/>
+                <w:sz w:val="20"/>
+                <w:szCs w:val="20"/>
+              </w:rPr>
+              <w:t>Gender</w:t>
+            </w:r>
+          </w:p>
+        </w:tc>
+        <w:tc>
+          <w:tcPr>
+            <w:tcW w:w="1320" w:type="dxa"/>
+          </w:tcPr>
+          <w:p>
+            <w:pPr>
+              <w:rPr>
+                <w:rFonts w:ascii="Tahoma" w:hAnsi="Tahoma" w:cs="Tahoma"/>
+                <w:b/>
+                <w:sz w:val="20"/>
+                <w:szCs w:val="20"/>
+              </w:rPr>
+            </w:pPr>
+            <w:r>
+              <w:rPr>
+                <w:rFonts w:ascii="Tahoma" w:hAnsi="Tahoma" w:cs="Tahoma"/>
+                <w:b/>
+                <w:sz w:val="20"/>
+                <w:szCs w:val="20"/>
+              </w:rPr>
+              <w:t>Type</w:t>
+            </w:r>
+          </w:p>
+        </w:tc>
+        <w:tc>
+          <w:tcPr>
+            <w:tcW w:w="1320" w:type="dxa"/>
+          </w:tcPr>
+          <w:p>
+            <w:pPr>
+              <w:rPr>
+                <w:rFonts w:ascii="Tahoma" w:hAnsi="Tahoma" w:cs="Tahoma"/>
+                <w:b/>
+                <w:sz w:val="20"/>
+                <w:szCs w:val="20"/>
+              </w:rPr>
+            </w:pPr>
+            <w:r>
+              <w:rPr>
+                <w:rFonts w:ascii="Tahoma" w:hAnsi="Tahoma" w:cs="Tahoma"/>
+                <w:b/>
+                <w:sz w:val="20"/>
+                <w:szCs w:val="20"/>
+              </w:rPr>
+              <w:t>Background</w:t>
+            </w:r>
+          </w:p>
+        </w:tc>
+        <w:tc>
+          <w:tcPr>
+            <w:tcW w:w="1321" w:type="dxa"/>
+          </w:tcPr>
+          <w:p>
+            <w:pPr>
+              <w:rPr>
+                <w:rFonts w:ascii="Tahoma" w:hAnsi="Tahoma" w:cs="Tahoma"/>
+                <w:b/>
+                <w:sz w:val="20"/>
+                <w:szCs w:val="20"/>
+              </w:rPr>
+            </w:pPr>
+            <w:r>
+              <w:rPr>
+                <w:rFonts w:ascii="Tahoma" w:hAnsi="Tahoma" w:cs="Tahoma"/>
+                <w:b/>
+                <w:sz w:val="20"/>
+                <w:szCs w:val="20"/>
+              </w:rPr>
+              <w:t>Level Encountered</w:t>
+            </w:r>
+          </w:p>
+        </w:tc>
+        <w:tc>
+          <w:tcPr>
+            <w:tcW w:w="1321" w:type="dxa"/>
+          </w:tcPr>
+          <w:p>
+            <w:pPr>
+              <w:rPr>
+                <w:rFonts w:ascii="Tahoma" w:hAnsi="Tahoma" w:cs="Tahoma"/>
+                <w:b/>
+                <w:sz w:val="20"/>
+                <w:szCs w:val="20"/>
+              </w:rPr>
+            </w:pPr>
+            <w:r>
+              <w:rPr>
+                <w:rFonts w:ascii="Tahoma" w:hAnsi="Tahoma" w:cs="Tahoma"/>
+                <w:b/>
+                <w:sz w:val="20"/>
+                <w:szCs w:val="20"/>
+              </w:rPr>
+              <w:t>Interaction</w:t>
+            </w:r>
+          </w:p>
+        </w:tc>
+      </w:tr>
+      <w:tr>
+        <w:tc>
+          <w:tcPr>
+            <w:tcW w:w="1320" w:type="dxa"/>
+          </w:tcPr>
+          <w:p>
+            <w:pPr>
+              <w:rPr>
+                <w:rFonts w:ascii="Tahoma" w:hAnsi="Tahoma" w:cs="Tahoma"/>
+                <w:b/>
+                <w:sz w:val="20"/>
+                <w:szCs w:val="20"/>
+              </w:rPr>
+            </w:pPr>
+            <w:r>
+              <w:rPr>
+                <w:rFonts w:ascii="Tahoma" w:hAnsi="Tahoma" w:cs="Tahoma"/>
+                <w:b/>
+                <w:sz w:val="20"/>
+                <w:szCs w:val="20"/>
+              </w:rPr>
+              <w:t xml:space="preserve">Ember/Fire </w:t>
+            </w:r>
+            <w:r>
+              <w:rPr>
+                <w:rFonts w:ascii="Tahoma" w:hAnsi="Tahoma" w:cs="Tahoma"/>
+                <w:b/>
+                <w:sz w:val="20"/>
+                <w:szCs w:val="20"/>
+              </w:rPr>
+              <w:lastRenderedPageBreak/>
+              <w:t>God</w:t>
+            </w:r>
+          </w:p>
+        </w:tc>
+        <w:tc>
+          <w:tcPr>
+            <w:tcW w:w="1320" w:type="dxa"/>
+          </w:tcPr>
+          <w:p>
+            <w:pPr>
+              <w:rPr>
+                <w:rFonts w:ascii="Tahoma" w:hAnsi="Tahoma" w:cs="Tahoma"/>
+                <w:sz w:val="20"/>
+                <w:szCs w:val="20"/>
+              </w:rPr>
+            </w:pPr>
+            <w:r>
+              <w:rPr>
+                <w:rFonts w:ascii="Tahoma" w:hAnsi="Tahoma" w:cs="Tahoma"/>
+                <w:sz w:val="20"/>
+                <w:szCs w:val="20"/>
+              </w:rPr>
+              <w:lastRenderedPageBreak/>
+              <w:t xml:space="preserve">Young </w:t>
+            </w:r>
+            <w:r>
+              <w:rPr>
+                <w:rFonts w:ascii="Tahoma" w:hAnsi="Tahoma" w:cs="Tahoma"/>
+                <w:sz w:val="20"/>
+                <w:szCs w:val="20"/>
+              </w:rPr>
+              <w:lastRenderedPageBreak/>
+              <w:t>Child</w:t>
+            </w:r>
+          </w:p>
+        </w:tc>
+        <w:tc>
+          <w:tcPr>
+            <w:tcW w:w="1320" w:type="dxa"/>
+          </w:tcPr>
+          <w:p>
+            <w:pPr>
+              <w:rPr>
+                <w:rFonts w:ascii="Tahoma" w:hAnsi="Tahoma" w:cs="Tahoma"/>
+                <w:sz w:val="20"/>
+                <w:szCs w:val="20"/>
+              </w:rPr>
+            </w:pPr>
+            <w:r>
+              <w:rPr>
+                <w:rFonts w:ascii="Tahoma" w:hAnsi="Tahoma" w:cs="Tahoma"/>
+                <w:sz w:val="20"/>
+                <w:szCs w:val="20"/>
+              </w:rPr>
+              <w:lastRenderedPageBreak/>
+              <w:t>Female</w:t>
+            </w:r>
+          </w:p>
+        </w:tc>
+        <w:tc>
+          <w:tcPr>
+            <w:tcW w:w="1320" w:type="dxa"/>
+          </w:tcPr>
+          <w:p>
+            <w:pPr>
+              <w:rPr>
+                <w:rFonts w:ascii="Tahoma" w:hAnsi="Tahoma" w:cs="Tahoma"/>
+                <w:sz w:val="20"/>
+                <w:szCs w:val="20"/>
+              </w:rPr>
+            </w:pPr>
+            <w:r>
+              <w:rPr>
+                <w:rFonts w:ascii="Tahoma" w:hAnsi="Tahoma" w:cs="Tahoma"/>
+                <w:sz w:val="20"/>
+                <w:szCs w:val="20"/>
+              </w:rPr>
+              <w:t>M</w:t>
+            </w:r>
+            <w:r>
+              <w:rPr>
+                <w:rFonts w:ascii="Tahoma" w:hAnsi="Tahoma" w:cs="Tahoma"/>
+                <w:sz w:val="20"/>
+                <w:szCs w:val="20"/>
+              </w:rPr>
+              <w:t xml:space="preserve">ission </w:t>
+            </w:r>
+            <w:r>
+              <w:rPr>
+                <w:rFonts w:ascii="Tahoma" w:hAnsi="Tahoma" w:cs="Tahoma"/>
+                <w:sz w:val="20"/>
+                <w:szCs w:val="20"/>
+              </w:rPr>
+              <w:lastRenderedPageBreak/>
+              <w:t>deliverer, escort/defend and gremlin.</w:t>
+            </w:r>
+          </w:p>
+        </w:tc>
+        <w:tc>
+          <w:tcPr>
+            <w:tcW w:w="1320" w:type="dxa"/>
+          </w:tcPr>
+          <w:p>
+            <w:pPr>
+              <w:rPr>
+                <w:rFonts w:ascii="Tahoma" w:hAnsi="Tahoma" w:cs="Tahoma"/>
+                <w:sz w:val="20"/>
+                <w:szCs w:val="20"/>
+              </w:rPr>
+            </w:pPr>
+            <w:r>
+              <w:rPr>
+                <w:rFonts w:ascii="Tahoma" w:hAnsi="Tahoma" w:cs="Tahoma"/>
+                <w:sz w:val="20"/>
+                <w:szCs w:val="20"/>
+              </w:rPr>
+              <w:lastRenderedPageBreak/>
+              <w:t xml:space="preserve">Sick sister of </w:t>
+            </w:r>
+            <w:r>
+              <w:rPr>
+                <w:rFonts w:ascii="Tahoma" w:hAnsi="Tahoma" w:cs="Tahoma"/>
+                <w:sz w:val="20"/>
+                <w:szCs w:val="20"/>
+              </w:rPr>
+              <w:lastRenderedPageBreak/>
+              <w:t>player, becomes sicker and slower as the game progresses. Is running away from your sacrifice.</w:t>
+            </w:r>
+          </w:p>
+        </w:tc>
+        <w:tc>
+          <w:tcPr>
+            <w:tcW w:w="1321" w:type="dxa"/>
+          </w:tcPr>
+          <w:p>
+            <w:pPr>
+              <w:rPr>
+                <w:rFonts w:ascii="Tahoma" w:hAnsi="Tahoma" w:cs="Tahoma"/>
+                <w:sz w:val="20"/>
+                <w:szCs w:val="20"/>
+              </w:rPr>
+            </w:pPr>
+            <w:r>
+              <w:rPr>
+                <w:rFonts w:ascii="Tahoma" w:hAnsi="Tahoma" w:cs="Tahoma"/>
+                <w:sz w:val="20"/>
+                <w:szCs w:val="20"/>
+              </w:rPr>
+              <w:lastRenderedPageBreak/>
+              <w:t>Each level.</w:t>
+            </w:r>
+          </w:p>
+        </w:tc>
+        <w:tc>
+          <w:tcPr>
+            <w:tcW w:w="1321" w:type="dxa"/>
+          </w:tcPr>
+          <w:p>
+            <w:pPr>
+              <w:rPr>
+                <w:rFonts w:ascii="Tahoma" w:hAnsi="Tahoma" w:cs="Tahoma"/>
+                <w:sz w:val="20"/>
+                <w:szCs w:val="20"/>
+              </w:rPr>
+            </w:pPr>
+            <w:r>
+              <w:rPr>
+                <w:rFonts w:ascii="Tahoma" w:hAnsi="Tahoma" w:cs="Tahoma"/>
+                <w:sz w:val="20"/>
+                <w:szCs w:val="20"/>
+              </w:rPr>
+              <w:t>Collision.</w:t>
+            </w:r>
+          </w:p>
+          <w:p>
+            <w:pPr>
+              <w:rPr>
+                <w:rFonts w:ascii="Tahoma" w:hAnsi="Tahoma" w:cs="Tahoma"/>
+                <w:sz w:val="20"/>
+                <w:szCs w:val="20"/>
+              </w:rPr>
+            </w:pPr>
+            <w:r>
+              <w:rPr>
+                <w:rFonts w:ascii="Tahoma" w:hAnsi="Tahoma" w:cs="Tahoma"/>
+                <w:sz w:val="20"/>
+                <w:szCs w:val="20"/>
+              </w:rPr>
+              <w:lastRenderedPageBreak/>
+              <w:t>Carrying (late game).</w:t>
+            </w:r>
+          </w:p>
+          <w:p>
+            <w:pPr>
+              <w:rPr>
+                <w:rFonts w:ascii="Tahoma" w:hAnsi="Tahoma" w:cs="Tahoma"/>
+                <w:sz w:val="20"/>
+                <w:szCs w:val="20"/>
+              </w:rPr>
+            </w:pPr>
+          </w:p>
+        </w:tc>
+      </w:tr>
+      <w:tr>
+        <w:tc>
+          <w:tcPr>
+            <w:tcW w:w="1320" w:type="dxa"/>
+          </w:tcPr>
+          <w:p>
+            <w:pPr>
+              <w:rPr>
+                <w:rFonts w:ascii="Tahoma" w:hAnsi="Tahoma" w:cs="Tahoma"/>
+                <w:b/>
+                <w:sz w:val="20"/>
+                <w:szCs w:val="20"/>
+              </w:rPr>
+            </w:pPr>
+            <w:r>
+              <w:rPr>
+                <w:rFonts w:ascii="Tahoma" w:hAnsi="Tahoma" w:cs="Tahoma"/>
+                <w:b/>
+                <w:sz w:val="20"/>
+                <w:szCs w:val="20"/>
+              </w:rPr>
+              <w:lastRenderedPageBreak/>
+              <w:t>God of Death (mom)</w:t>
+            </w:r>
+          </w:p>
+        </w:tc>
+        <w:tc>
+          <w:tcPr>
+            <w:tcW w:w="1320" w:type="dxa"/>
+          </w:tcPr>
+          <w:p>
+            <w:pPr>
+              <w:rPr>
+                <w:rFonts w:ascii="Tahoma" w:hAnsi="Tahoma" w:cs="Tahoma"/>
+                <w:sz w:val="20"/>
+                <w:szCs w:val="20"/>
+              </w:rPr>
+            </w:pPr>
+            <w:r>
+              <w:rPr>
+                <w:rFonts w:ascii="Tahoma" w:hAnsi="Tahoma" w:cs="Tahoma"/>
+                <w:sz w:val="20"/>
+                <w:szCs w:val="20"/>
+              </w:rPr>
+              <w:t>Adult</w:t>
+            </w:r>
+          </w:p>
+        </w:tc>
+        <w:tc>
+          <w:tcPr>
+            <w:tcW w:w="1320" w:type="dxa"/>
+          </w:tcPr>
+          <w:p>
+            <w:pPr>
+              <w:rPr>
+                <w:rFonts w:ascii="Tahoma" w:hAnsi="Tahoma" w:cs="Tahoma"/>
+                <w:b/>
+                <w:sz w:val="20"/>
+                <w:szCs w:val="20"/>
+              </w:rPr>
+            </w:pPr>
+            <w:r>
+              <w:rPr>
+                <w:rFonts w:ascii="Tahoma" w:hAnsi="Tahoma" w:cs="Tahoma"/>
+                <w:b/>
+                <w:sz w:val="20"/>
+                <w:szCs w:val="20"/>
+              </w:rPr>
+              <w:t>Female</w:t>
+            </w:r>
+          </w:p>
+        </w:tc>
+        <w:tc>
+          <w:tcPr>
+            <w:tcW w:w="1320" w:type="dxa"/>
+          </w:tcPr>
+          <w:p>
+            <w:pPr>
+              <w:rPr>
+                <w:rFonts w:ascii="Tahoma" w:hAnsi="Tahoma" w:cs="Tahoma"/>
+                <w:b/>
+                <w:sz w:val="20"/>
+                <w:szCs w:val="20"/>
+              </w:rPr>
+            </w:pPr>
+            <w:r>
+              <w:rPr>
+                <w:rFonts w:ascii="Tahoma" w:hAnsi="Tahoma" w:cs="Tahoma"/>
+                <w:b/>
+                <w:sz w:val="20"/>
+                <w:szCs w:val="20"/>
+              </w:rPr>
+              <w:t>Tormentor, time pressure.</w:t>
+            </w:r>
+          </w:p>
+        </w:tc>
+        <w:tc>
+          <w:tcPr>
+            <w:tcW w:w="1320" w:type="dxa"/>
+          </w:tcPr>
+          <w:p>
+            <w:pPr>
+              <w:rPr>
+                <w:rFonts w:ascii="Tahoma" w:hAnsi="Tahoma" w:cs="Tahoma"/>
+                <w:sz w:val="20"/>
+                <w:szCs w:val="20"/>
+              </w:rPr>
+            </w:pPr>
+            <w:r>
+              <w:rPr>
+                <w:rFonts w:ascii="Tahoma" w:hAnsi="Tahoma" w:cs="Tahoma"/>
+                <w:sz w:val="20"/>
+                <w:szCs w:val="20"/>
+              </w:rPr>
+              <w:t xml:space="preserve">Is the mother of both characters, and needs to be convinced </w:t>
+            </w:r>
+            <w:proofErr w:type="spellStart"/>
+            <w:r>
+              <w:rPr>
+                <w:rFonts w:ascii="Tahoma" w:hAnsi="Tahoma" w:cs="Tahoma"/>
+                <w:sz w:val="20"/>
+                <w:szCs w:val="20"/>
+              </w:rPr>
+              <w:t>Jelle</w:t>
+            </w:r>
+            <w:proofErr w:type="spellEnd"/>
+            <w:r>
+              <w:rPr>
+                <w:rFonts w:ascii="Tahoma" w:hAnsi="Tahoma" w:cs="Tahoma"/>
+                <w:sz w:val="20"/>
+                <w:szCs w:val="20"/>
+              </w:rPr>
+              <w:t xml:space="preserve"> is chosen </w:t>
+            </w:r>
+            <w:proofErr w:type="gramStart"/>
+            <w:r>
+              <w:rPr>
+                <w:rFonts w:ascii="Tahoma" w:hAnsi="Tahoma" w:cs="Tahoma"/>
+                <w:sz w:val="20"/>
+                <w:szCs w:val="20"/>
+              </w:rPr>
+              <w:t>one.</w:t>
+            </w:r>
+            <w:proofErr w:type="gramEnd"/>
+            <w:r>
+              <w:rPr>
+                <w:rFonts w:ascii="Tahoma" w:hAnsi="Tahoma" w:cs="Tahoma"/>
+                <w:sz w:val="20"/>
+                <w:szCs w:val="20"/>
+              </w:rPr>
+              <w:t xml:space="preserve"> Fears for his safety.</w:t>
+            </w:r>
+          </w:p>
+        </w:tc>
+        <w:tc>
+          <w:tcPr>
+            <w:tcW w:w="1321" w:type="dxa"/>
+          </w:tcPr>
+          <w:p>
+            <w:pPr>
+              <w:rPr>
+                <w:rFonts w:ascii="Tahoma" w:hAnsi="Tahoma" w:cs="Tahoma"/>
+                <w:b/>
+                <w:sz w:val="20"/>
+                <w:szCs w:val="20"/>
+              </w:rPr>
+            </w:pPr>
+            <w:r>
+              <w:rPr>
+                <w:rFonts w:ascii="Tahoma" w:hAnsi="Tahoma" w:cs="Tahoma"/>
+                <w:b/>
+                <w:sz w:val="20"/>
+                <w:szCs w:val="20"/>
+              </w:rPr>
+              <w:t>Level 03/04/05</w:t>
+            </w:r>
+          </w:p>
+          <w:p>
+            <w:pPr>
+              <w:rPr>
+                <w:rFonts w:ascii="Tahoma" w:hAnsi="Tahoma" w:cs="Tahoma"/>
+                <w:sz w:val="20"/>
+                <w:szCs w:val="20"/>
+              </w:rPr>
+            </w:pPr>
+          </w:p>
+          <w:p>
+            <w:pPr>
+              <w:rPr>
+                <w:rFonts w:ascii="Tahoma" w:hAnsi="Tahoma" w:cs="Tahoma"/>
+                <w:sz w:val="20"/>
+                <w:szCs w:val="20"/>
+              </w:rPr>
+            </w:pPr>
+          </w:p>
+          <w:p>
+            <w:pPr>
+              <w:jc w:val="center"/>
+              <w:rPr>
+                <w:rFonts w:ascii="Tahoma" w:hAnsi="Tahoma" w:cs="Tahoma"/>
+                <w:sz w:val="20"/>
+                <w:szCs w:val="20"/>
+              </w:rPr>
+            </w:pPr>
+          </w:p>
+        </w:tc>
+        <w:tc>
+          <w:tcPr>
+            <w:tcW w:w="1321" w:type="dxa"/>
+          </w:tcPr>
+          <w:p>
+            <w:pPr>
+              <w:rPr>
+                <w:rFonts w:ascii="Tahoma" w:hAnsi="Tahoma" w:cs="Tahoma"/>
+                <w:b/>
+                <w:sz w:val="20"/>
+                <w:szCs w:val="20"/>
+              </w:rPr>
+            </w:pPr>
+            <w:r>
+              <w:rPr>
+                <w:rFonts w:ascii="Tahoma" w:hAnsi="Tahoma" w:cs="Tahoma"/>
+                <w:b/>
+                <w:sz w:val="20"/>
+                <w:szCs w:val="20"/>
+              </w:rPr>
+              <w:t>Collision, avoid, trap with light.</w:t>
+            </w:r>
+          </w:p>
+        </w:tc>
+      </w:tr>
+      <w:tr>
+        <w:tc>
+          <w:tcPr>
+            <w:tcW w:w="1320" w:type="dxa"/>
+          </w:tcPr>
+          <w:p>
+            <w:pPr>
+              <w:rPr>
+                <w:rFonts w:ascii="Tahoma" w:hAnsi="Tahoma" w:cs="Tahoma"/>
+                <w:b/>
+                <w:sz w:val="20"/>
+                <w:szCs w:val="20"/>
+              </w:rPr>
+            </w:pPr>
+            <w:r>
+              <w:rPr>
+                <w:rFonts w:ascii="Tahoma" w:hAnsi="Tahoma" w:cs="Tahoma"/>
+                <w:b/>
+                <w:sz w:val="20"/>
+                <w:szCs w:val="20"/>
+              </w:rPr>
+              <w:t>God of Death (dad)</w:t>
+            </w:r>
+          </w:p>
+        </w:tc>
+        <w:tc>
+          <w:tcPr>
+            <w:tcW w:w="1320" w:type="dxa"/>
+          </w:tcPr>
+          <w:p>
+            <w:pPr>
+              <w:rPr>
+                <w:rFonts w:ascii="Tahoma" w:hAnsi="Tahoma" w:cs="Tahoma"/>
+                <w:b/>
+                <w:sz w:val="20"/>
+                <w:szCs w:val="20"/>
+              </w:rPr>
+            </w:pPr>
+            <w:r>
+              <w:rPr>
+                <w:rFonts w:ascii="Tahoma" w:hAnsi="Tahoma" w:cs="Tahoma"/>
+                <w:b/>
+                <w:sz w:val="20"/>
+                <w:szCs w:val="20"/>
+              </w:rPr>
+              <w:t>Adult</w:t>
+            </w:r>
+          </w:p>
+        </w:tc>
+        <w:tc>
+          <w:tcPr>
+            <w:tcW w:w="1320" w:type="dxa"/>
+          </w:tcPr>
+          <w:p>
+            <w:pPr>
+              <w:rPr>
+                <w:rFonts w:ascii="Tahoma" w:hAnsi="Tahoma" w:cs="Tahoma"/>
+                <w:b/>
+                <w:sz w:val="20"/>
+                <w:szCs w:val="20"/>
+              </w:rPr>
+            </w:pPr>
+            <w:r>
+              <w:rPr>
+                <w:rFonts w:ascii="Tahoma" w:hAnsi="Tahoma" w:cs="Tahoma"/>
+                <w:b/>
+                <w:sz w:val="20"/>
+                <w:szCs w:val="20"/>
+              </w:rPr>
+              <w:t>Male</w:t>
+            </w:r>
+          </w:p>
+        </w:tc>
+        <w:tc>
+          <w:tcPr>
+            <w:tcW w:w="1320" w:type="dxa"/>
+          </w:tcPr>
+          <w:p>
+            <w:pPr>
+              <w:rPr>
+                <w:rFonts w:ascii="Tahoma" w:hAnsi="Tahoma" w:cs="Tahoma"/>
+                <w:b/>
+                <w:sz w:val="20"/>
+                <w:szCs w:val="20"/>
+              </w:rPr>
+            </w:pPr>
+            <w:r>
+              <w:rPr>
+                <w:rFonts w:ascii="Tahoma" w:hAnsi="Tahoma" w:cs="Tahoma"/>
+                <w:b/>
+                <w:sz w:val="20"/>
+                <w:szCs w:val="20"/>
+              </w:rPr>
+              <w:t>Tormentor, Time pressure.</w:t>
+            </w:r>
+          </w:p>
+        </w:tc>
+        <w:tc>
+          <w:tcPr>
+            <w:tcW w:w="1320" w:type="dxa"/>
+          </w:tcPr>
+          <w:p>
+            <w:pPr>
+              <w:rPr>
+                <w:rFonts w:ascii="Tahoma" w:hAnsi="Tahoma" w:cs="Tahoma"/>
+                <w:sz w:val="20"/>
+                <w:szCs w:val="20"/>
+              </w:rPr>
+            </w:pPr>
+            <w:r>
+              <w:rPr>
+                <w:rFonts w:ascii="Tahoma" w:hAnsi="Tahoma" w:cs="Tahoma"/>
+                <w:sz w:val="20"/>
+                <w:szCs w:val="20"/>
+              </w:rPr>
+              <w:t xml:space="preserve">Tells </w:t>
+            </w:r>
+            <w:proofErr w:type="spellStart"/>
+            <w:r>
+              <w:rPr>
+                <w:rFonts w:ascii="Tahoma" w:hAnsi="Tahoma" w:cs="Tahoma"/>
+                <w:sz w:val="20"/>
+                <w:szCs w:val="20"/>
+              </w:rPr>
+              <w:t>Jelle</w:t>
+            </w:r>
+            <w:proofErr w:type="spellEnd"/>
+            <w:r>
+              <w:rPr>
+                <w:rFonts w:ascii="Tahoma" w:hAnsi="Tahoma" w:cs="Tahoma"/>
+                <w:sz w:val="20"/>
+                <w:szCs w:val="20"/>
+              </w:rPr>
+              <w:t xml:space="preserve"> he must save and protect Ember, </w:t>
+            </w:r>
+            <w:proofErr w:type="spellStart"/>
+            <w:proofErr w:type="gramStart"/>
+            <w:r>
+              <w:rPr>
+                <w:rFonts w:ascii="Tahoma" w:hAnsi="Tahoma" w:cs="Tahoma"/>
+                <w:sz w:val="20"/>
+                <w:szCs w:val="20"/>
+              </w:rPr>
+              <w:t>its</w:t>
+            </w:r>
+            <w:proofErr w:type="spellEnd"/>
+            <w:proofErr w:type="gramEnd"/>
+            <w:r>
+              <w:rPr>
+                <w:rFonts w:ascii="Tahoma" w:hAnsi="Tahoma" w:cs="Tahoma"/>
+                <w:sz w:val="20"/>
+                <w:szCs w:val="20"/>
+              </w:rPr>
+              <w:t xml:space="preserve"> his job as “older brother”/”priest”.</w:t>
+            </w:r>
+          </w:p>
+        </w:tc>
+        <w:tc>
+          <w:tcPr>
+            <w:tcW w:w="1321" w:type="dxa"/>
+          </w:tcPr>
+          <w:p>
+            <w:pPr>
+              <w:rPr>
+                <w:rFonts w:ascii="Tahoma" w:hAnsi="Tahoma" w:cs="Tahoma"/>
+                <w:b/>
+                <w:sz w:val="20"/>
+                <w:szCs w:val="20"/>
+              </w:rPr>
+            </w:pPr>
+            <w:r>
+              <w:rPr>
+                <w:rFonts w:ascii="Tahoma" w:hAnsi="Tahoma" w:cs="Tahoma"/>
+                <w:b/>
+                <w:sz w:val="20"/>
+                <w:szCs w:val="20"/>
+              </w:rPr>
+              <w:t>Level 03/04/05</w:t>
+            </w:r>
+          </w:p>
+        </w:tc>
+        <w:tc>
+          <w:tcPr>
+            <w:tcW w:w="1321" w:type="dxa"/>
+          </w:tcPr>
+          <w:p>
+            <w:pPr>
+              <w:rPr>
+                <w:rFonts w:ascii="Tahoma" w:hAnsi="Tahoma" w:cs="Tahoma"/>
+                <w:b/>
+                <w:sz w:val="20"/>
+                <w:szCs w:val="20"/>
+              </w:rPr>
+            </w:pPr>
+            <w:r>
+              <w:rPr>
+                <w:rFonts w:ascii="Tahoma" w:hAnsi="Tahoma" w:cs="Tahoma"/>
+                <w:b/>
+                <w:sz w:val="20"/>
+                <w:szCs w:val="20"/>
+              </w:rPr>
+              <w:t>Collision, avoid, trap with light.</w:t>
+            </w:r>
+          </w:p>
+        </w:tc>
+      </w:tr>
+    </w:tbl>
+    <w:p>
+      <w:pPr>
+        <w:rPr>
+          <w:rFonts w:ascii="Tahoma" w:hAnsi="Tahoma" w:cs="Tahoma"/>
+          <w:b/>
+          <w:sz w:val="20"/>
+          <w:szCs w:val="20"/>
+        </w:rPr>
+      </w:pPr>
+    </w:p>
+    <w:p>
+      <w:pPr>
+        <w:rPr>
+          <w:rFonts w:ascii="Tahoma" w:hAnsi="Tahoma" w:cs="Tahoma"/>
+          <w:b/>
+          <w:sz w:val="20"/>
+          <w:szCs w:val="20"/>
+        </w:rPr>
+      </w:pPr>
+      <w:r>
+        <w:rPr>
+          <w:rFonts w:ascii="Tahoma" w:hAnsi="Tahoma" w:cs="Tahoma"/>
+          <w:b/>
+          <w:sz w:val="20"/>
+          <w:szCs w:val="20"/>
+        </w:rPr>
+        <w:t>Collectables/Object sets</w:t>
+      </w:r>
+    </w:p>
+    <w:p>
+      <w:pPr>
+        <w:pStyle w:val="ListParagraph"/>
+        <w:numPr>
+          <w:ilvl w:val="0"/>
+          <w:numId w:val="12"/>
+        </w:numPr>
+        <w:rPr>
+          <w:rFonts w:ascii="Tahoma" w:hAnsi="Tahoma" w:cs="Tahoma"/>
+          <w:b/>
+          <w:sz w:val="20"/>
+          <w:szCs w:val="20"/>
+        </w:rPr>
+      </w:pPr>
+      <w:r>
+        <w:rPr>
+          <w:rFonts w:ascii="Tahoma" w:hAnsi="Tahoma" w:cs="Tahoma"/>
+          <w:b/>
+          <w:sz w:val="20"/>
+          <w:szCs w:val="20"/>
+        </w:rPr>
+        <w:t>Light refills on every level.</w:t>
+      </w:r>
+    </w:p>
+    <w:p>
+      <w:pPr>
+        <w:pStyle w:val="ListParagraph"/>
+        <w:numPr>
+          <w:ilvl w:val="0"/>
+          <w:numId w:val="12"/>
+        </w:numPr>
+        <w:rPr>
+          <w:rFonts w:ascii="Tahoma" w:hAnsi="Tahoma" w:cs="Tahoma"/>
+          <w:b/>
+          <w:sz w:val="20"/>
+          <w:szCs w:val="20"/>
+        </w:rPr>
+      </w:pPr>
+    </w:p>
+    <w:p>
+      <w:pPr>
+        <w:rPr>
+          <w:rFonts w:ascii="Tahoma" w:hAnsi="Tahoma" w:cs="Tahoma"/>
+          <w:b/>
+          <w:sz w:val="20"/>
+          <w:szCs w:val="20"/>
+        </w:rPr>
+      </w:pPr>
+      <w:proofErr w:type="spellStart"/>
+      <w:r>
+        <w:rPr>
+          <w:rFonts w:ascii="Tahoma" w:hAnsi="Tahoma" w:cs="Tahoma"/>
+          <w:b/>
+          <w:sz w:val="20"/>
+          <w:szCs w:val="20"/>
+        </w:rPr>
+        <w:t>Cutscenes</w:t>
+      </w:r>
+      <w:proofErr w:type="spellEnd"/>
+    </w:p>
+    <w:tbl>
+      <w:tblPr>
+        <w:tblStyle w:val="TableGrid"/>
+        <w:tblW w:w="0" w:type="auto"/>
+        <w:tblLook w:val="04A0" w:firstRow="1" w:lastRow="0" w:firstColumn="1" w:lastColumn="0" w:noHBand="0" w:noVBand="1"/>
+      </w:tblPr>
+      <w:tblGrid>
+        <w:gridCol w:w="3080"/>
+        <w:gridCol w:w="3081"/>
+        <w:gridCol w:w="3081"/>
+      </w:tblGrid>
+      <w:tr>
+        <w:tc>
+          <w:tcPr>
+            <w:tcW w:w="3080" w:type="dxa"/>
+          </w:tcPr>
+          <w:p>
+            <w:pPr>
+              <w:rPr>
+                <w:rFonts w:ascii="Tahoma" w:hAnsi="Tahoma" w:cs="Tahoma"/>
+                <w:b/>
+                <w:sz w:val="20"/>
+                <w:szCs w:val="20"/>
+              </w:rPr>
+            </w:pPr>
+            <w:proofErr w:type="spellStart"/>
+            <w:r>
+              <w:rPr>
+                <w:rFonts w:ascii="Tahoma" w:hAnsi="Tahoma" w:cs="Tahoma"/>
+                <w:b/>
+                <w:sz w:val="20"/>
+                <w:szCs w:val="20"/>
+              </w:rPr>
+              <w:t>Cutscene</w:t>
+            </w:r>
+            <w:proofErr w:type="spellEnd"/>
+          </w:p>
+        </w:tc>
+        <w:tc>
+          <w:tcPr>
+            <w:tcW w:w="3081" w:type="dxa"/>
+          </w:tcPr>
+          <w:p>
+            <w:pPr>
+              <w:rPr>
+                <w:rFonts w:ascii="Tahoma" w:hAnsi="Tahoma" w:cs="Tahoma"/>
+                <w:b/>
+                <w:sz w:val="20"/>
+                <w:szCs w:val="20"/>
+              </w:rPr>
+            </w:pPr>
+            <w:r>
+              <w:rPr>
+                <w:rFonts w:ascii="Tahoma" w:hAnsi="Tahoma" w:cs="Tahoma"/>
+                <w:b/>
+                <w:sz w:val="20"/>
+                <w:szCs w:val="20"/>
+              </w:rPr>
+              <w:t xml:space="preserve">Outline of </w:t>
+            </w:r>
+            <w:proofErr w:type="spellStart"/>
+            <w:r>
+              <w:rPr>
+                <w:rFonts w:ascii="Tahoma" w:hAnsi="Tahoma" w:cs="Tahoma"/>
+                <w:b/>
+                <w:sz w:val="20"/>
+                <w:szCs w:val="20"/>
+              </w:rPr>
+              <w:t>Cutscene</w:t>
+            </w:r>
+            <w:proofErr w:type="spellEnd"/>
+          </w:p>
+        </w:tc>
+        <w:tc>
+          <w:tcPr>
+            <w:tcW w:w="3081" w:type="dxa"/>
+          </w:tcPr>
+          <w:p>
+            <w:pPr>
+              <w:rPr>
+                <w:rFonts w:ascii="Tahoma" w:hAnsi="Tahoma" w:cs="Tahoma"/>
+                <w:b/>
+                <w:sz w:val="20"/>
+                <w:szCs w:val="20"/>
+              </w:rPr>
+            </w:pPr>
+            <w:r>
+              <w:rPr>
+                <w:rFonts w:ascii="Tahoma" w:hAnsi="Tahoma" w:cs="Tahoma"/>
+                <w:b/>
+                <w:sz w:val="20"/>
+                <w:szCs w:val="20"/>
+              </w:rPr>
+              <w:t>Level</w:t>
+            </w:r>
+          </w:p>
+        </w:tc>
+      </w:tr>
+      <w:tr>
+        <w:tc>
+          <w:tcPr>
+            <w:tcW w:w="3080" w:type="dxa"/>
+          </w:tcPr>
+          <w:p>
+            <w:pPr>
+              <w:rPr>
+                <w:rFonts w:ascii="Tahoma" w:hAnsi="Tahoma" w:cs="Tahoma"/>
+                <w:b/>
+                <w:sz w:val="20"/>
+                <w:szCs w:val="20"/>
+              </w:rPr>
+            </w:pPr>
+          </w:p>
+        </w:tc>
+        <w:tc>
+          <w:tcPr>
+            <w:tcW w:w="3081" w:type="dxa"/>
+          </w:tcPr>
+          <w:p>
+            <w:pPr>
+              <w:rPr>
+                <w:rFonts w:ascii="Tahoma" w:hAnsi="Tahoma" w:cs="Tahoma"/>
+                <w:b/>
+                <w:sz w:val="20"/>
+                <w:szCs w:val="20"/>
+              </w:rPr>
+            </w:pPr>
+            <w:r>
+              <w:rPr>
+                <w:rFonts w:ascii="Tahoma" w:hAnsi="Tahoma" w:cs="Tahoma"/>
+                <w:b/>
+                <w:sz w:val="20"/>
+                <w:szCs w:val="20"/>
+              </w:rPr>
+              <w:t xml:space="preserve">Hospital bedroom, where </w:t>
+            </w:r>
+            <w:proofErr w:type="spellStart"/>
+            <w:r>
+              <w:rPr>
+                <w:rFonts w:ascii="Tahoma" w:hAnsi="Tahoma" w:cs="Tahoma"/>
+                <w:b/>
+                <w:sz w:val="20"/>
+                <w:szCs w:val="20"/>
+              </w:rPr>
+              <w:t>Jelle</w:t>
+            </w:r>
+            <w:proofErr w:type="spellEnd"/>
+            <w:r>
+              <w:rPr>
+                <w:rFonts w:ascii="Tahoma" w:hAnsi="Tahoma" w:cs="Tahoma"/>
+                <w:b/>
+                <w:sz w:val="20"/>
+                <w:szCs w:val="20"/>
+              </w:rPr>
+              <w:t xml:space="preserve"> and Ember discuss fears and play the game.</w:t>
+            </w:r>
+          </w:p>
+        </w:tc>
+        <w:tc>
+          <w:tcPr>
+            <w:tcW w:w="3081" w:type="dxa"/>
+          </w:tcPr>
+          <w:p>
+            <w:pPr>
+              <w:rPr>
+                <w:rFonts w:ascii="Tahoma" w:hAnsi="Tahoma" w:cs="Tahoma"/>
+                <w:b/>
+                <w:sz w:val="20"/>
+                <w:szCs w:val="20"/>
+              </w:rPr>
+            </w:pPr>
+            <w:r>
+              <w:rPr>
+                <w:rFonts w:ascii="Tahoma" w:hAnsi="Tahoma" w:cs="Tahoma"/>
+                <w:b/>
+                <w:sz w:val="20"/>
+                <w:szCs w:val="20"/>
+              </w:rPr>
+              <w:t>Prologue</w:t>
+            </w:r>
+          </w:p>
+        </w:tc>
+      </w:tr>
+      <w:tr>
+        <w:tc>
+          <w:tcPr>
+            <w:tcW w:w="3080" w:type="dxa"/>
+          </w:tcPr>
+          <w:p>
+            <w:pPr>
+              <w:rPr>
+                <w:rFonts w:ascii="Tahoma" w:hAnsi="Tahoma" w:cs="Tahoma"/>
+                <w:b/>
+                <w:sz w:val="20"/>
+                <w:szCs w:val="20"/>
+              </w:rPr>
+            </w:pPr>
+          </w:p>
+        </w:tc>
+        <w:tc>
+          <w:tcPr>
+            <w:tcW w:w="3081" w:type="dxa"/>
+          </w:tcPr>
+          <w:p>
+            <w:pPr>
+              <w:rPr>
+                <w:rFonts w:ascii="Tahoma" w:hAnsi="Tahoma" w:cs="Tahoma"/>
+                <w:b/>
+                <w:sz w:val="20"/>
+                <w:szCs w:val="20"/>
+              </w:rPr>
+            </w:pPr>
+          </w:p>
+        </w:tc>
+        <w:tc>
+          <w:tcPr>
+            <w:tcW w:w="3081" w:type="dxa"/>
+          </w:tcPr>
+          <w:p>
+            <w:pPr>
+              <w:rPr>
+                <w:rFonts w:ascii="Tahoma" w:hAnsi="Tahoma" w:cs="Tahoma"/>
+                <w:b/>
+                <w:sz w:val="20"/>
+                <w:szCs w:val="20"/>
+              </w:rPr>
+            </w:pPr>
+            <w:r>
+              <w:rPr>
+                <w:rFonts w:ascii="Tahoma" w:hAnsi="Tahoma" w:cs="Tahoma"/>
+                <w:b/>
+                <w:sz w:val="20"/>
+                <w:szCs w:val="20"/>
+              </w:rPr>
+              <w:t>Any</w:t>
+            </w:r>
+          </w:p>
+        </w:tc>
+      </w:tr>
+      <w:tr>
+        <w:tc>
+          <w:tcPr>
+            <w:tcW w:w="3080" w:type="dxa"/>
+          </w:tcPr>
+          <w:p>
+            <w:pPr>
+              <w:rPr>
+                <w:rFonts w:ascii="Tahoma" w:hAnsi="Tahoma" w:cs="Tahoma"/>
+                <w:b/>
+                <w:sz w:val="20"/>
+                <w:szCs w:val="20"/>
+              </w:rPr>
+            </w:pPr>
+          </w:p>
+        </w:tc>
+        <w:tc>
+          <w:tcPr>
+            <w:tcW w:w="3081" w:type="dxa"/>
+          </w:tcPr>
+          <w:p>
+            <w:pPr>
+              <w:rPr>
+                <w:rFonts w:ascii="Tahoma" w:hAnsi="Tahoma" w:cs="Tahoma"/>
+                <w:b/>
+                <w:sz w:val="20"/>
+                <w:szCs w:val="20"/>
+              </w:rPr>
+            </w:pPr>
+          </w:p>
+        </w:tc>
+        <w:tc>
+          <w:tcPr>
+            <w:tcW w:w="3081" w:type="dxa"/>
+          </w:tcPr>
+          <w:p>
+            <w:pPr>
+              <w:rPr>
+                <w:rFonts w:ascii="Tahoma" w:hAnsi="Tahoma" w:cs="Tahoma"/>
+                <w:b/>
+                <w:sz w:val="20"/>
+                <w:szCs w:val="20"/>
+              </w:rPr>
+            </w:pPr>
+            <w:r>
+              <w:rPr>
+                <w:rFonts w:ascii="Tahoma" w:hAnsi="Tahoma" w:cs="Tahoma"/>
+                <w:b/>
+                <w:sz w:val="20"/>
+                <w:szCs w:val="20"/>
+              </w:rPr>
+              <w:t>Any</w:t>
+            </w:r>
+          </w:p>
+        </w:tc>
+      </w:tr>
+      <w:tr>
+        <w:tc>
+          <w:tcPr>
+            <w:tcW w:w="3080" w:type="dxa"/>
+          </w:tcPr>
+          <w:p>
+            <w:pPr>
+              <w:rPr>
+                <w:rFonts w:ascii="Tahoma" w:hAnsi="Tahoma" w:cs="Tahoma"/>
+                <w:b/>
+                <w:sz w:val="20"/>
+                <w:szCs w:val="20"/>
+              </w:rPr>
+            </w:pPr>
+          </w:p>
+        </w:tc>
+        <w:tc>
+          <w:tcPr>
+            <w:tcW w:w="3081" w:type="dxa"/>
+          </w:tcPr>
+          <w:p>
+            <w:pPr>
+              <w:rPr>
+                <w:rFonts w:ascii="Tahoma" w:hAnsi="Tahoma" w:cs="Tahoma"/>
+                <w:b/>
+                <w:sz w:val="20"/>
+                <w:szCs w:val="20"/>
+              </w:rPr>
+            </w:pPr>
+          </w:p>
+        </w:tc>
+        <w:tc>
+          <w:tcPr>
+            <w:tcW w:w="3081" w:type="dxa"/>
+          </w:tcPr>
+          <w:p>
+            <w:pPr>
+              <w:rPr>
+                <w:rFonts w:ascii="Tahoma" w:hAnsi="Tahoma" w:cs="Tahoma"/>
+                <w:b/>
+                <w:sz w:val="20"/>
+                <w:szCs w:val="20"/>
+              </w:rPr>
+            </w:pPr>
+            <w:r>
+              <w:rPr>
+                <w:rFonts w:ascii="Tahoma" w:hAnsi="Tahoma" w:cs="Tahoma"/>
+                <w:b/>
+                <w:sz w:val="20"/>
+                <w:szCs w:val="20"/>
+              </w:rPr>
+              <w:t>Any</w:t>
+            </w:r>
+          </w:p>
+        </w:tc>
+      </w:tr>
+      <w:tr>
+        <w:tc>
+          <w:tcPr>
+            <w:tcW w:w="3080" w:type="dxa"/>
+          </w:tcPr>
+          <w:p>
+            <w:pPr>
+              <w:rPr>
+                <w:rFonts w:ascii="Tahoma" w:hAnsi="Tahoma" w:cs="Tahoma"/>
+                <w:b/>
+                <w:sz w:val="20"/>
+                <w:szCs w:val="20"/>
+              </w:rPr>
+            </w:pPr>
+          </w:p>
+        </w:tc>
+        <w:tc>
+          <w:tcPr>
+            <w:tcW w:w="3081" w:type="dxa"/>
+          </w:tcPr>
+          <w:p>
+            <w:pPr>
+              <w:rPr>
+                <w:rFonts w:ascii="Tahoma" w:hAnsi="Tahoma" w:cs="Tahoma"/>
+                <w:b/>
+                <w:sz w:val="20"/>
+                <w:szCs w:val="20"/>
+              </w:rPr>
+            </w:pPr>
+            <w:r>
+              <w:rPr>
+                <w:rFonts w:ascii="Tahoma" w:hAnsi="Tahoma" w:cs="Tahoma"/>
+                <w:b/>
+                <w:sz w:val="20"/>
+                <w:szCs w:val="20"/>
+              </w:rPr>
+              <w:t xml:space="preserve">Hospital corridor, where </w:t>
+            </w:r>
+            <w:proofErr w:type="spellStart"/>
+            <w:r>
+              <w:rPr>
+                <w:rFonts w:ascii="Tahoma" w:hAnsi="Tahoma" w:cs="Tahoma"/>
+                <w:b/>
+                <w:sz w:val="20"/>
+                <w:szCs w:val="20"/>
+              </w:rPr>
+              <w:t>Jelle</w:t>
+            </w:r>
+            <w:proofErr w:type="spellEnd"/>
+            <w:r>
+              <w:rPr>
+                <w:rFonts w:ascii="Tahoma" w:hAnsi="Tahoma" w:cs="Tahoma"/>
+                <w:b/>
+                <w:sz w:val="20"/>
+                <w:szCs w:val="20"/>
+              </w:rPr>
+              <w:t xml:space="preserve"> and Ember are being </w:t>
+            </w:r>
+          </w:p>
+        </w:tc>
+        <w:tc>
+          <w:tcPr>
+            <w:tcW w:w="3081" w:type="dxa"/>
+          </w:tcPr>
+          <w:p>
+            <w:pPr>
+              <w:rPr>
+                <w:rFonts w:ascii="Tahoma" w:hAnsi="Tahoma" w:cs="Tahoma"/>
+                <w:b/>
+                <w:sz w:val="20"/>
+                <w:szCs w:val="20"/>
+              </w:rPr>
+            </w:pPr>
+            <w:r>
+              <w:rPr>
+                <w:rFonts w:ascii="Tahoma" w:hAnsi="Tahoma" w:cs="Tahoma"/>
+                <w:b/>
+                <w:sz w:val="20"/>
+                <w:szCs w:val="20"/>
+              </w:rPr>
+              <w:t>Epilogue</w:t>
+            </w:r>
+          </w:p>
+        </w:tc>
+      </w:tr>
+    </w:tbl>
+    <w:p>
+      <w:pPr>
+        <w:rPr>
+          <w:rFonts w:ascii="Tahoma" w:hAnsi="Tahoma" w:cs="Tahoma"/>
+          <w:b/>
+          <w:sz w:val="20"/>
+          <w:szCs w:val="20"/>
+        </w:rPr>
+      </w:pPr>
+    </w:p>
+    <w:p>
+      <w:pPr>
+        <w:rPr>
+          <w:rFonts w:ascii="Tahoma" w:hAnsi="Tahoma" w:cs="Tahoma"/>
+          <w:b/>
+          <w:sz w:val="20"/>
+          <w:szCs w:val="20"/>
+        </w:rPr>
+      </w:pPr>
+      <w:r>
+        <w:rPr>
+          <w:rFonts w:ascii="Tahoma" w:hAnsi="Tahoma" w:cs="Tahoma"/>
+          <w:b/>
+          <w:sz w:val="20"/>
+          <w:szCs w:val="20"/>
+        </w:rPr>
+        <w:t>Music and SFX</w:t>
+      </w:r>
+    </w:p>
+    <w:p>
+      <w:pPr>
+        <w:ind w:left="720"/>
+        <w:rPr>
+          <w:rFonts w:ascii="Tahoma" w:hAnsi="Tahoma" w:cs="Tahoma"/>
+          <w:b/>
+          <w:sz w:val="20"/>
+          <w:szCs w:val="20"/>
+        </w:rPr>
+      </w:pPr>
+      <w:r>
+        <w:rPr>
+          <w:rFonts w:ascii="Tahoma" w:hAnsi="Tahoma" w:cs="Tahoma"/>
+          <w:b/>
+          <w:sz w:val="20"/>
+          <w:szCs w:val="20"/>
+        </w:rPr>
+        <w:t>Music</w:t>
+      </w:r>
+    </w:p>
+    <w:p>
+      <w:pPr>
+        <w:pStyle w:val="ListParagraph"/>
+        <w:numPr>
+          <w:ilvl w:val="0"/>
+          <w:numId w:val="13"/>
+        </w:numPr>
+        <w:rPr>
+          <w:rFonts w:ascii="Tahoma" w:hAnsi="Tahoma" w:cs="Tahoma"/>
+          <w:b/>
+          <w:sz w:val="20"/>
+          <w:szCs w:val="20"/>
+        </w:rPr>
+      </w:pPr>
+      <w:r>
+        <w:rPr>
+          <w:rFonts w:ascii="Tahoma" w:hAnsi="Tahoma" w:cs="Tahoma"/>
+          <w:sz w:val="20"/>
+          <w:szCs w:val="20"/>
+        </w:rPr>
+        <w:t>Ambient music.</w:t>
+      </w:r>
+    </w:p>
+    <w:p>
+      <w:pPr>
+        <w:pStyle w:val="ListParagraph"/>
+        <w:numPr>
+          <w:ilvl w:val="0"/>
+          <w:numId w:val="13"/>
+        </w:numPr>
+        <w:rPr>
+          <w:rFonts w:ascii="Tahoma" w:hAnsi="Tahoma" w:cs="Tahoma"/>
+          <w:b/>
+          <w:sz w:val="20"/>
+          <w:szCs w:val="20"/>
+        </w:rPr>
+      </w:pPr>
+      <w:r>
+        <w:rPr>
+          <w:rFonts w:ascii="Tahoma" w:hAnsi="Tahoma" w:cs="Tahoma"/>
+          <w:sz w:val="20"/>
+          <w:szCs w:val="20"/>
+        </w:rPr>
+        <w:t xml:space="preserve">Theme music for </w:t>
+      </w:r>
+      <w:proofErr w:type="spellStart"/>
+      <w:r>
+        <w:rPr>
+          <w:rFonts w:ascii="Tahoma" w:hAnsi="Tahoma" w:cs="Tahoma"/>
+          <w:sz w:val="20"/>
+          <w:szCs w:val="20"/>
+        </w:rPr>
+        <w:t>Jelle</w:t>
+      </w:r>
+      <w:proofErr w:type="spellEnd"/>
+    </w:p>
+    <w:p>
+      <w:pPr>
+        <w:pStyle w:val="ListParagraph"/>
+        <w:numPr>
+          <w:ilvl w:val="0"/>
+          <w:numId w:val="13"/>
+        </w:numPr>
+        <w:rPr>
+          <w:rFonts w:ascii="Tahoma" w:hAnsi="Tahoma" w:cs="Tahoma"/>
+          <w:b/>
+          <w:sz w:val="20"/>
+          <w:szCs w:val="20"/>
+        </w:rPr>
+      </w:pPr>
+      <w:r>
+        <w:rPr>
+          <w:rFonts w:ascii="Tahoma" w:hAnsi="Tahoma" w:cs="Tahoma"/>
+          <w:sz w:val="20"/>
+          <w:szCs w:val="20"/>
+        </w:rPr>
+        <w:t>Theme music of Ember</w:t>
+      </w:r>
+    </w:p>
+    <w:p>
+      <w:pPr>
+        <w:pStyle w:val="ListParagraph"/>
+        <w:numPr>
+          <w:ilvl w:val="0"/>
+          <w:numId w:val="13"/>
+        </w:numPr>
+        <w:rPr>
+          <w:rFonts w:ascii="Tahoma" w:hAnsi="Tahoma" w:cs="Tahoma"/>
+          <w:b/>
+          <w:sz w:val="20"/>
+          <w:szCs w:val="20"/>
+        </w:rPr>
+      </w:pPr>
+      <w:r>
+        <w:rPr>
+          <w:rFonts w:ascii="Tahoma" w:hAnsi="Tahoma" w:cs="Tahoma"/>
+          <w:sz w:val="20"/>
+          <w:szCs w:val="20"/>
+        </w:rPr>
+        <w:t>Theme music for Bosses.</w:t>
+      </w:r>
+    </w:p>
+    <w:p>
+      <w:pPr>
+        <w:pStyle w:val="ListParagraph"/>
+        <w:numPr>
+          <w:ilvl w:val="0"/>
+          <w:numId w:val="13"/>
+        </w:numPr>
+        <w:rPr>
+          <w:rFonts w:ascii="Tahoma" w:hAnsi="Tahoma" w:cs="Tahoma"/>
+          <w:b/>
+          <w:sz w:val="20"/>
+          <w:szCs w:val="20"/>
+        </w:rPr>
+      </w:pPr>
+      <w:r>
+        <w:rPr>
+          <w:rFonts w:ascii="Tahoma" w:hAnsi="Tahoma" w:cs="Tahoma"/>
+          <w:sz w:val="20"/>
+          <w:szCs w:val="20"/>
+        </w:rPr>
+        <w:t>Battle music for fight</w:t>
+      </w:r>
+    </w:p>
+    <w:p>
+      <w:pPr>
+        <w:ind w:left="720"/>
+        <w:rPr>
+          <w:rFonts w:ascii="Tahoma" w:hAnsi="Tahoma" w:cs="Tahoma"/>
+          <w:b/>
+          <w:sz w:val="20"/>
+          <w:szCs w:val="20"/>
+        </w:rPr>
+      </w:pPr>
+      <w:r>
+        <w:rPr>
+          <w:rFonts w:ascii="Tahoma" w:hAnsi="Tahoma" w:cs="Tahoma"/>
+          <w:b/>
+          <w:sz w:val="20"/>
+          <w:szCs w:val="20"/>
+        </w:rPr>
+        <w:t>SFX</w:t>
+      </w:r>
+    </w:p>
+    <w:p>
+      <w:pPr>
+        <w:pStyle w:val="ListParagraph"/>
+        <w:numPr>
+          <w:ilvl w:val="0"/>
+          <w:numId w:val="14"/>
+        </w:numPr>
+        <w:rPr>
+          <w:rFonts w:ascii="Tahoma" w:hAnsi="Tahoma" w:cs="Tahoma"/>
+          <w:b/>
+          <w:sz w:val="20"/>
+          <w:szCs w:val="20"/>
+        </w:rPr>
+      </w:pPr>
+      <w:r>
+        <w:rPr>
+          <w:rFonts w:ascii="Tahoma" w:hAnsi="Tahoma" w:cs="Tahoma"/>
+          <w:sz w:val="20"/>
+          <w:szCs w:val="20"/>
+        </w:rPr>
+        <w:t>Collecting sound</w:t>
+      </w:r>
+    </w:p>
+    <w:p>
+      <w:pPr>
+        <w:pStyle w:val="ListParagraph"/>
+        <w:numPr>
+          <w:ilvl w:val="0"/>
+          <w:numId w:val="14"/>
+        </w:numPr>
+        <w:rPr>
+          <w:rFonts w:ascii="Tahoma" w:hAnsi="Tahoma" w:cs="Tahoma"/>
+          <w:b/>
+          <w:sz w:val="20"/>
+          <w:szCs w:val="20"/>
+        </w:rPr>
+      </w:pPr>
+      <w:r>
+        <w:rPr>
+          <w:rFonts w:ascii="Tahoma" w:hAnsi="Tahoma" w:cs="Tahoma"/>
+          <w:sz w:val="20"/>
+          <w:szCs w:val="20"/>
+        </w:rPr>
+        <w:t>Walking (player).</w:t>
+      </w:r>
+    </w:p>
+    <w:p>
+      <w:pPr>
+        <w:pStyle w:val="ListParagraph"/>
+        <w:numPr>
+          <w:ilvl w:val="0"/>
+          <w:numId w:val="14"/>
+        </w:numPr>
+        <w:rPr>
+          <w:rFonts w:ascii="Tahoma" w:hAnsi="Tahoma" w:cs="Tahoma"/>
+          <w:b/>
+          <w:sz w:val="20"/>
+          <w:szCs w:val="20"/>
+        </w:rPr>
+      </w:pPr>
+      <w:r>
+        <w:rPr>
+          <w:rFonts w:ascii="Tahoma" w:hAnsi="Tahoma" w:cs="Tahoma"/>
+          <w:sz w:val="20"/>
+          <w:szCs w:val="20"/>
+        </w:rPr>
+        <w:t>Walking (fire god).</w:t>
+      </w:r>
+    </w:p>
+    <w:p>
+      <w:pPr>
+        <w:pStyle w:val="ListParagraph"/>
+        <w:numPr>
+          <w:ilvl w:val="0"/>
+          <w:numId w:val="14"/>
+        </w:numPr>
+        <w:rPr>
+          <w:rFonts w:ascii="Tahoma" w:hAnsi="Tahoma" w:cs="Tahoma"/>
+          <w:b/>
+          <w:sz w:val="20"/>
+          <w:szCs w:val="20"/>
+        </w:rPr>
+      </w:pPr>
+      <w:r>
+        <w:rPr>
+          <w:rFonts w:ascii="Tahoma" w:hAnsi="Tahoma" w:cs="Tahoma"/>
+          <w:sz w:val="20"/>
+          <w:szCs w:val="20"/>
+        </w:rPr>
+        <w:lastRenderedPageBreak/>
+        <w:t>Sound to indicate player did something right.</w:t>
+      </w:r>
+    </w:p>
+    <w:p>
+      <w:pPr>
+        <w:pStyle w:val="ListParagraph"/>
+        <w:numPr>
+          <w:ilvl w:val="0"/>
+          <w:numId w:val="14"/>
+        </w:numPr>
+        <w:rPr>
+          <w:rFonts w:ascii="Tahoma" w:hAnsi="Tahoma" w:cs="Tahoma"/>
+          <w:b/>
+          <w:sz w:val="20"/>
+          <w:szCs w:val="20"/>
+        </w:rPr>
+      </w:pPr>
+      <w:r>
+        <w:rPr>
+          <w:rFonts w:ascii="Tahoma" w:hAnsi="Tahoma" w:cs="Tahoma"/>
+          <w:sz w:val="20"/>
+          <w:szCs w:val="20"/>
+        </w:rPr>
+        <w:t>Mirror rotating.</w:t>
+      </w:r>
+    </w:p>
+    <w:p>
+      <w:pPr>
+        <w:pStyle w:val="ListParagraph"/>
+        <w:numPr>
+          <w:ilvl w:val="0"/>
+          <w:numId w:val="14"/>
+        </w:numPr>
+        <w:rPr>
+          <w:rFonts w:ascii="Tahoma" w:hAnsi="Tahoma" w:cs="Tahoma"/>
+          <w:b/>
+          <w:sz w:val="20"/>
+          <w:szCs w:val="20"/>
+        </w:rPr>
+      </w:pPr>
+      <w:r>
+        <w:rPr>
+          <w:rFonts w:ascii="Tahoma" w:hAnsi="Tahoma" w:cs="Tahoma"/>
+          <w:sz w:val="20"/>
+          <w:szCs w:val="20"/>
+        </w:rPr>
+        <w:t>Fire crackle</w:t>
+      </w:r>
+    </w:p>
+    <w:p>
+      <w:pPr>
+        <w:ind w:left="720"/>
+        <w:rPr>
+          <w:rFonts w:ascii="Tahoma" w:hAnsi="Tahoma" w:cs="Tahoma"/>
+          <w:b/>
+          <w:sz w:val="20"/>
+          <w:szCs w:val="20"/>
+        </w:rPr>
+      </w:pPr>
+    </w:p>
+    <w:p>
+      <w:pPr>
+        <w:ind w:left="720"/>
+        <w:rPr>
+          <w:rFonts w:ascii="Tahoma" w:hAnsi="Tahoma" w:cs="Tahoma"/>
+          <w:b/>
+          <w:sz w:val="20"/>
+          <w:szCs w:val="20"/>
+        </w:rPr>
+      </w:pPr>
+      <w:r>
+        <w:rPr>
+          <w:rFonts w:ascii="Tahoma" w:hAnsi="Tahoma" w:cs="Tahoma"/>
+          <w:b/>
+          <w:sz w:val="20"/>
+          <w:szCs w:val="20"/>
+        </w:rPr>
+        <w:t>Aesthetics</w:t>
+      </w:r>
+    </w:p>
+    <w:p>
+      <w:pPr>
+        <w:ind w:left="720"/>
+        <w:rPr>
+          <w:rFonts w:ascii="Tahoma" w:hAnsi="Tahoma" w:cs="Tahoma"/>
+          <w:b/>
+          <w:sz w:val="20"/>
+          <w:szCs w:val="20"/>
+        </w:rPr>
+      </w:pPr>
+    </w:p>
+    <w:p>
+      <w:pPr>
+        <w:ind w:left="720"/>
+        <w:rPr>
+          <w:rFonts w:ascii="Tahoma" w:hAnsi="Tahoma" w:cs="Tahoma"/>
+          <w:b/>
+          <w:sz w:val="20"/>
+          <w:szCs w:val="20"/>
+        </w:rPr>
+      </w:pPr>
+      <w:r>
+        <w:rPr>
+          <w:rFonts w:ascii="Tahoma" w:hAnsi="Tahoma" w:cs="Tahoma"/>
+          <w:b/>
+          <w:sz w:val="20"/>
+          <w:szCs w:val="20"/>
+        </w:rPr>
+        <w:tab/>
+        <w:t>Themes</w:t>
+      </w:r>
+    </w:p>
+    <w:p>
+      <w:pPr>
+        <w:pStyle w:val="ListParagraph"/>
+        <w:numPr>
+          <w:ilvl w:val="0"/>
+          <w:numId w:val="8"/>
+        </w:numPr>
+        <w:rPr>
+          <w:rFonts w:ascii="Tahoma" w:hAnsi="Tahoma" w:cs="Tahoma"/>
+          <w:sz w:val="20"/>
+          <w:szCs w:val="20"/>
+        </w:rPr>
+      </w:pPr>
+      <w:r>
+        <w:rPr>
+          <w:rFonts w:ascii="Tahoma" w:hAnsi="Tahoma" w:cs="Tahoma"/>
+          <w:sz w:val="20"/>
+          <w:szCs w:val="20"/>
+        </w:rPr>
+        <w:t>Darkness and Light</w:t>
+      </w:r>
+    </w:p>
+    <w:p>
+      <w:pPr>
+        <w:pStyle w:val="ListParagraph"/>
+        <w:rPr>
+          <w:rFonts w:ascii="Tahoma" w:hAnsi="Tahoma" w:cs="Tahoma"/>
+          <w:sz w:val="20"/>
+          <w:szCs w:val="20"/>
+        </w:rPr>
+      </w:pPr>
+    </w:p>
+    <w:p>
+      <w:pPr>
+        <w:ind w:left="720"/>
+        <w:rPr>
+          <w:rFonts w:ascii="Tahoma" w:hAnsi="Tahoma" w:cs="Tahoma"/>
+          <w:b/>
+          <w:sz w:val="20"/>
+          <w:szCs w:val="20"/>
+        </w:rPr>
+      </w:pPr>
+      <w:r>
+        <w:rPr>
+          <w:rFonts w:ascii="Tahoma" w:hAnsi="Tahoma" w:cs="Tahoma"/>
+          <w:b/>
+          <w:sz w:val="20"/>
+          <w:szCs w:val="20"/>
+        </w:rPr>
+        <w:t>Player Experience</w:t>
+      </w:r>
+    </w:p>
+    <w:p>
+      <w:pPr>
+        <w:rPr>
+          <w:rFonts w:ascii="Tahoma" w:hAnsi="Tahoma" w:cs="Tahoma"/>
+          <w:sz w:val="20"/>
+          <w:szCs w:val="20"/>
+        </w:rPr>
+      </w:pPr>
+      <w:r>
+        <w:rPr>
+          <w:rFonts w:ascii="Tahoma" w:hAnsi="Tahoma" w:cs="Tahoma"/>
+          <w:sz w:val="20"/>
+          <w:szCs w:val="20"/>
+        </w:rPr>
+        <w:t xml:space="preserve">The game will be a puzzle game primarily, so curiosity and challenge are essential. The puzzles will get gradually more complex, but with little or no punishment or lost progress to keep frustration low. </w:t>
+      </w:r>
+    </w:p>
+    <w:p>
+      <w:pPr>
+        <w:rPr>
+          <w:rFonts w:ascii="Tahoma" w:hAnsi="Tahoma" w:cs="Tahoma"/>
+          <w:sz w:val="20"/>
+          <w:szCs w:val="20"/>
+        </w:rPr>
+      </w:pPr>
+      <w:r>
+        <w:rPr>
+          <w:rFonts w:ascii="Tahoma" w:hAnsi="Tahoma" w:cs="Tahoma"/>
+          <w:sz w:val="20"/>
+          <w:szCs w:val="20"/>
+        </w:rPr>
+        <w:t>The game will focus on trying to achieve Flow by focusing on the factors</w:t>
+      </w:r>
+      <w:r>
+        <w:rPr>
+          <w:rFonts w:ascii="Tahoma" w:hAnsi="Tahoma" w:cs="Tahoma"/>
+          <w:sz w:val="20"/>
+          <w:szCs w:val="20"/>
+        </w:rPr>
+        <w:t xml:space="preserve">; </w:t>
+      </w:r>
+      <w:r>
+        <w:rPr>
+          <w:rFonts w:ascii="Tahoma" w:hAnsi="Tahoma" w:cs="Tahoma"/>
+          <w:sz w:val="20"/>
+          <w:szCs w:val="20"/>
+        </w:rPr>
+        <w:t>Challenge VS Skill</w:t>
+      </w:r>
+      <w:r>
+        <w:rPr>
+          <w:rFonts w:ascii="Tahoma" w:hAnsi="Tahoma" w:cs="Tahoma"/>
+          <w:sz w:val="20"/>
+          <w:szCs w:val="20"/>
+        </w:rPr>
+        <w:t xml:space="preserve">, </w:t>
+      </w:r>
+      <w:r>
+        <w:rPr>
+          <w:rFonts w:ascii="Tahoma" w:hAnsi="Tahoma" w:cs="Tahoma"/>
+          <w:sz w:val="20"/>
+          <w:szCs w:val="20"/>
+        </w:rPr>
+        <w:t>Anxiety VS Boredom</w:t>
+      </w:r>
+      <w:r>
+        <w:rPr>
+          <w:rFonts w:ascii="Tahoma" w:hAnsi="Tahoma" w:cs="Tahoma"/>
+          <w:sz w:val="20"/>
+          <w:szCs w:val="20"/>
+        </w:rPr>
+        <w:t xml:space="preserve">, </w:t>
+      </w:r>
+      <w:r>
+        <w:rPr>
+          <w:rFonts w:ascii="Tahoma" w:hAnsi="Tahoma" w:cs="Tahoma"/>
+          <w:sz w:val="20"/>
+          <w:szCs w:val="20"/>
+        </w:rPr>
+        <w:t>Difficulty or Difficulty Balance</w:t>
+      </w:r>
+      <w:r>
+        <w:rPr>
+          <w:rFonts w:ascii="Tahoma" w:hAnsi="Tahoma" w:cs="Tahoma"/>
+          <w:sz w:val="20"/>
+          <w:szCs w:val="20"/>
+        </w:rPr>
+        <w:t>. In</w:t>
+      </w:r>
+      <w:r>
+        <w:rPr>
+          <w:rFonts w:ascii="Tahoma" w:hAnsi="Tahoma" w:cs="Tahoma"/>
+          <w:sz w:val="20"/>
+          <w:szCs w:val="20"/>
+        </w:rPr>
+        <w:t xml:space="preserve"> an attempt to balance these elements</w:t>
+      </w:r>
+      <w:r>
+        <w:rPr>
+          <w:rFonts w:ascii="Tahoma" w:hAnsi="Tahoma" w:cs="Tahoma"/>
+          <w:sz w:val="20"/>
+          <w:szCs w:val="20"/>
+        </w:rPr>
+        <w:t xml:space="preserve"> and keep the player within the Flow Channel, the puzzles should follow a pattern such as outlined below.</w:t>
+      </w:r>
+    </w:p>
+    <w:p>
+      <w:pPr>
+        <w:rPr>
+          <w:rFonts w:ascii="Tahoma" w:hAnsi="Tahoma" w:cs="Tahoma"/>
+          <w:sz w:val="20"/>
+          <w:szCs w:val="20"/>
+        </w:rPr>
+      </w:pPr>
+      <w:r>
+        <w:rPr>
+          <w:rFonts w:ascii="Tahoma" w:hAnsi="Tahoma" w:cs="Tahoma"/>
+          <w:sz w:val="20"/>
+          <w:szCs w:val="20"/>
+        </w:rPr>
+        <w:pict>
+          <v:shape id="_x0000_i1025" type="#_x0000_t75" style="width:364.5pt;height:178.5pt">
+            <v:imagedata r:id="rId9" o:title="flow-channel_fractal"/>
+          </v:shape>
+        </w:pict>
+      </w:r>
+    </w:p>
+    <w:p>
+      <w:pPr>
+        <w:rPr>
+          <w:rFonts w:ascii="Tahoma" w:hAnsi="Tahoma" w:cs="Tahoma"/>
+          <w:sz w:val="20"/>
+          <w:szCs w:val="20"/>
+        </w:rPr>
+      </w:pPr>
+      <w:r>
+        <w:rPr>
+          <w:rFonts w:ascii="Tahoma" w:hAnsi="Tahoma" w:cs="Tahoma"/>
+          <w:sz w:val="20"/>
+          <w:szCs w:val="20"/>
+        </w:rPr>
+        <w:t>In the above diagram the player is increasing skill and challenge in a wave pattern, with dips in difficulty at the start of each new puzzle, section, world, mechanic etc.</w:t>
+      </w:r>
+      <w:r>
+        <w:rPr>
+          <w:rFonts w:ascii="Tahoma" w:hAnsi="Tahoma" w:cs="Tahoma"/>
+          <w:sz w:val="20"/>
+          <w:szCs w:val="20"/>
+        </w:rPr>
+        <w:t xml:space="preserve"> The intention of creating game play following this diagram is that there is variation in the gameplay between the difficulty, not just between sections but within each section.</w:t>
+      </w:r>
+      <w:r>
+        <w:rPr>
+          <w:rFonts w:ascii="Tahoma" w:hAnsi="Tahoma" w:cs="Tahoma"/>
+          <w:sz w:val="20"/>
+          <w:szCs w:val="20"/>
+        </w:rPr>
+        <w:t xml:space="preserve"> [Sala, T: 2013]</w:t>
+      </w:r>
+    </w:p>
+    <w:p>
+      <w:pPr>
+        <w:rPr>
+          <w:rFonts w:ascii="Tahoma" w:hAnsi="Tahoma" w:cs="Tahoma"/>
+          <w:sz w:val="20"/>
+          <w:szCs w:val="20"/>
+        </w:rPr>
+      </w:pPr>
+    </w:p>
+    <w:p>
+      <w:pPr>
+        <w:rPr>
+          <w:rFonts w:ascii="Tahoma" w:hAnsi="Tahoma" w:cs="Tahoma"/>
+          <w:sz w:val="20"/>
+          <w:szCs w:val="20"/>
+        </w:rPr>
+      </w:pPr>
+      <w:r>
+        <w:rPr>
+          <w:rFonts w:ascii="Tahoma" w:hAnsi="Tahoma" w:cs="Tahoma"/>
+          <w:sz w:val="20"/>
+          <w:szCs w:val="20"/>
+        </w:rPr>
+        <w:t xml:space="preserve">There will be visual incremental progress, </w:t>
+      </w:r>
+      <w:r>
+        <w:rPr>
+          <w:rFonts w:ascii="Tahoma" w:hAnsi="Tahoma" w:cs="Tahoma"/>
+          <w:sz w:val="20"/>
+          <w:szCs w:val="20"/>
+        </w:rPr>
+        <w:t>to show the player they are getting closer to their destination or not. The puzzles should force players to think about the mechanics in a different way by being offer</w:t>
+      </w:r>
+      <w:r>
+        <w:rPr>
+          <w:rFonts w:ascii="Tahoma" w:hAnsi="Tahoma" w:cs="Tahoma"/>
+          <w:sz w:val="20"/>
+          <w:szCs w:val="20"/>
+        </w:rPr>
+        <w:t>ed multiple choices but only a select few (or one) solution</w:t>
+      </w:r>
+      <w:r>
+        <w:rPr>
+          <w:rFonts w:ascii="Tahoma" w:hAnsi="Tahoma" w:cs="Tahoma"/>
+          <w:sz w:val="20"/>
+          <w:szCs w:val="20"/>
+        </w:rPr>
+        <w:t>. [</w:t>
+      </w:r>
+      <w:proofErr w:type="spellStart"/>
+      <w:r>
+        <w:rPr>
+          <w:rFonts w:ascii="Tahoma" w:hAnsi="Tahoma" w:cs="Tahoma"/>
+          <w:sz w:val="20"/>
+          <w:szCs w:val="20"/>
+        </w:rPr>
+        <w:t>Kockar</w:t>
+      </w:r>
+      <w:proofErr w:type="spellEnd"/>
+      <w:r>
+        <w:rPr>
+          <w:rFonts w:ascii="Tahoma" w:hAnsi="Tahoma" w:cs="Tahoma"/>
+          <w:sz w:val="20"/>
+          <w:szCs w:val="20"/>
+        </w:rPr>
+        <w:t xml:space="preserve">, </w:t>
+      </w:r>
+      <w:proofErr w:type="gramStart"/>
+      <w:r>
+        <w:rPr>
+          <w:rFonts w:ascii="Tahoma" w:hAnsi="Tahoma" w:cs="Tahoma"/>
+          <w:sz w:val="20"/>
+          <w:szCs w:val="20"/>
+        </w:rPr>
+        <w:t>A :</w:t>
+      </w:r>
+      <w:proofErr w:type="gramEnd"/>
+      <w:r>
+        <w:rPr>
+          <w:rFonts w:ascii="Tahoma" w:hAnsi="Tahoma" w:cs="Tahoma"/>
+          <w:sz w:val="20"/>
+          <w:szCs w:val="20"/>
+        </w:rPr>
+        <w:t xml:space="preserve"> 2016]</w:t>
+      </w:r>
+    </w:p>
+    <w:p>
+      <w:pPr>
+        <w:rPr>
+          <w:rFonts w:ascii="Tahoma" w:hAnsi="Tahoma" w:cs="Tahoma"/>
+          <w:sz w:val="20"/>
+          <w:szCs w:val="20"/>
+        </w:rPr>
+      </w:pPr>
+    </w:p>
+    <w:p>
+      <w:pPr>
+        <w:rPr>
+          <w:rFonts w:ascii="Tahoma" w:hAnsi="Tahoma" w:cs="Tahoma"/>
+          <w:sz w:val="20"/>
+          <w:szCs w:val="20"/>
+        </w:rPr>
+      </w:pPr>
+      <w:r>
+        <w:rPr>
+          <w:rFonts w:ascii="Tahoma" w:hAnsi="Tahoma" w:cs="Tahoma"/>
+          <w:sz w:val="20"/>
+          <w:szCs w:val="20"/>
+        </w:rPr>
+        <w:t>The player experience is also directly linked to the theme of dark vs light. The player should be aware of and feel this struggle throughout the game.</w:t>
+      </w:r>
+    </w:p>
+    <w:p>
+      <w:pPr>
+        <w:rPr>
+          <w:rFonts w:ascii="Tahoma" w:hAnsi="Tahoma" w:cs="Tahoma"/>
+          <w:sz w:val="20"/>
+          <w:szCs w:val="20"/>
+        </w:rPr>
+      </w:pPr>
+    </w:p>
+    <w:p>
+      <w:pPr>
         <w:rPr>
           <w:rFonts w:ascii="Tahoma" w:hAnsi="Tahoma" w:cs="Tahoma"/>
           <w:b/>
@@ -1733,10 +6681,9 @@
           <w:sz w:val="20"/>
           <w:szCs w:val="20"/>
         </w:rPr>
-        <w:lastRenderedPageBreak/>
         <w:pict>
           <v:shape id="_x0000_s1030" type="#_x0000_t75" style="position:absolute;margin-left:0;margin-top:.25pt;width:597.75pt;height:141.95pt;z-index:-251658752;mso-position-horizontal:absolute;mso-position-horizontal-relative:text;mso-position-vertical:absolute;mso-position-vertical-relative:text;mso-width-relative:page;mso-height-relative:page" wrapcoords="-27 0 -27 21486 21600 21486 21600 0 -27 0">
-            <v:imagedata r:id="rId9" o:title="chart"/>
+            <v:imagedata r:id="rId10" o:title="chart"/>
             <w10:wrap type="tight"/>
           </v:shape>
         </w:pict>
@@ -2035,303 +6982,11 @@
       <w:pPr>
         <w:rPr>
           <w:rFonts w:ascii="Tahoma" w:hAnsi="Tahoma" w:cs="Tahoma"/>
-          <w:sz w:val="20"/>
-          <w:szCs w:val="20"/>
-        </w:rPr>
-      </w:pPr>
-      <w:r>
-        <w:rPr>
-          <w:rFonts w:ascii="Tahoma" w:hAnsi="Tahoma" w:cs="Tahoma"/>
-          <w:sz w:val="20"/>
-          <w:szCs w:val="20"/>
-        </w:rPr>
-        <w:t xml:space="preserve">The narrative follows the theme of dark vs light, with the player experiencing two worlds. </w:t>
-      </w:r>
-    </w:p>
-    <w:p>
-      <w:pPr>
-        <w:rPr>
-          <w:rFonts w:ascii="Tahoma" w:hAnsi="Tahoma" w:cs="Tahoma"/>
-          <w:sz w:val="20"/>
-          <w:szCs w:val="20"/>
-        </w:rPr>
-      </w:pPr>
-      <w:r>
-        <w:rPr>
-          <w:rFonts w:ascii="Tahoma" w:hAnsi="Tahoma" w:cs="Tahoma"/>
-          <w:sz w:val="20"/>
-          <w:szCs w:val="20"/>
-        </w:rPr>
-        <w:t xml:space="preserve">The light world is the “real” world, where the player is a child going through an organ donation. They are donating the organ to their older sibling, and due to their age don’t fully understand what is happening and why. The game, and dark world, is the child processing and dealing with the trauma and fear. </w:t>
-      </w:r>
-    </w:p>
-    <w:p>
-      <w:pPr>
-        <w:rPr>
-          <w:rFonts w:ascii="Tahoma" w:hAnsi="Tahoma" w:cs="Tahoma"/>
-          <w:sz w:val="20"/>
-          <w:szCs w:val="20"/>
-        </w:rPr>
-      </w:pPr>
-      <w:r>
-        <w:rPr>
-          <w:rFonts w:ascii="Tahoma" w:hAnsi="Tahoma" w:cs="Tahoma"/>
-          <w:sz w:val="20"/>
-          <w:szCs w:val="20"/>
-        </w:rPr>
-        <w:t xml:space="preserve">The dark world is the </w:t>
-      </w:r>
-      <w:proofErr w:type="spellStart"/>
-      <w:proofErr w:type="gramStart"/>
-      <w:r>
-        <w:rPr>
-          <w:rFonts w:ascii="Tahoma" w:hAnsi="Tahoma" w:cs="Tahoma"/>
-          <w:sz w:val="20"/>
-          <w:szCs w:val="20"/>
-        </w:rPr>
-        <w:t>childs</w:t>
-      </w:r>
-      <w:proofErr w:type="spellEnd"/>
-      <w:proofErr w:type="gramEnd"/>
-      <w:r>
-        <w:rPr>
-          <w:rFonts w:ascii="Tahoma" w:hAnsi="Tahoma" w:cs="Tahoma"/>
-          <w:sz w:val="20"/>
-          <w:szCs w:val="20"/>
-        </w:rPr>
-        <w:t xml:space="preserve"> dream, where their fears and confusion of the situation are manifested. The </w:t>
-      </w:r>
-      <w:proofErr w:type="spellStart"/>
-      <w:proofErr w:type="gramStart"/>
-      <w:r>
-        <w:rPr>
-          <w:rFonts w:ascii="Tahoma" w:hAnsi="Tahoma" w:cs="Tahoma"/>
-          <w:sz w:val="20"/>
-          <w:szCs w:val="20"/>
-        </w:rPr>
-        <w:t>childs</w:t>
-      </w:r>
-      <w:proofErr w:type="spellEnd"/>
-      <w:proofErr w:type="gramEnd"/>
-      <w:r>
-        <w:rPr>
-          <w:rFonts w:ascii="Tahoma" w:hAnsi="Tahoma" w:cs="Tahoma"/>
-          <w:sz w:val="20"/>
-          <w:szCs w:val="20"/>
-        </w:rPr>
-        <w:t xml:space="preserve"> journey through the Aztec pyramid/afterlife is about them overcoming their fear. The bosses are manifestations of people the child knows (his mother, father, the doctor, a nurse and finally the </w:t>
-      </w:r>
-      <w:proofErr w:type="spellStart"/>
-      <w:r>
-        <w:rPr>
-          <w:rFonts w:ascii="Tahoma" w:hAnsi="Tahoma" w:cs="Tahoma"/>
-          <w:sz w:val="20"/>
-          <w:szCs w:val="20"/>
-        </w:rPr>
-        <w:t>siblig</w:t>
-      </w:r>
-      <w:proofErr w:type="spellEnd"/>
-      <w:r>
-        <w:rPr>
-          <w:rFonts w:ascii="Tahoma" w:hAnsi="Tahoma" w:cs="Tahoma"/>
-          <w:sz w:val="20"/>
-          <w:szCs w:val="20"/>
-        </w:rPr>
-        <w:t xml:space="preserve"> themselves is the fire god). </w:t>
-      </w:r>
-    </w:p>
-    <w:p>
-      <w:pPr>
-        <w:rPr>
-          <w:rFonts w:ascii="Tahoma" w:hAnsi="Tahoma" w:cs="Tahoma"/>
-          <w:sz w:val="20"/>
-          <w:szCs w:val="20"/>
-        </w:rPr>
-      </w:pPr>
-      <w:r>
-        <w:rPr>
-          <w:rFonts w:ascii="Tahoma" w:hAnsi="Tahoma" w:cs="Tahoma"/>
-          <w:b/>
-          <w:sz w:val="20"/>
-          <w:szCs w:val="20"/>
-        </w:rPr>
-        <w:lastRenderedPageBreak/>
-        <w:t xml:space="preserve">Want: </w:t>
-      </w:r>
-      <w:r>
-        <w:rPr>
-          <w:rFonts w:ascii="Tahoma" w:hAnsi="Tahoma" w:cs="Tahoma"/>
-          <w:sz w:val="20"/>
-          <w:szCs w:val="20"/>
-        </w:rPr>
-        <w:t>To save sibling (the world).</w:t>
-      </w:r>
-    </w:p>
-    <w:p>
-      <w:pPr>
-        <w:rPr>
-          <w:rFonts w:ascii="Tahoma" w:hAnsi="Tahoma" w:cs="Tahoma"/>
-          <w:sz w:val="20"/>
-          <w:szCs w:val="20"/>
-        </w:rPr>
-      </w:pPr>
-      <w:r>
-        <w:rPr>
-          <w:rFonts w:ascii="Tahoma" w:hAnsi="Tahoma" w:cs="Tahoma"/>
-          <w:b/>
-          <w:sz w:val="20"/>
-          <w:szCs w:val="20"/>
-        </w:rPr>
-        <w:t xml:space="preserve">Need: </w:t>
-      </w:r>
-      <w:r>
-        <w:rPr>
-          <w:rFonts w:ascii="Tahoma" w:hAnsi="Tahoma" w:cs="Tahoma"/>
-          <w:sz w:val="20"/>
-          <w:szCs w:val="20"/>
-        </w:rPr>
-        <w:t>To let go of fear and let the cards fall where they may.</w:t>
-      </w:r>
-    </w:p>
-    <w:p>
-      <w:pPr>
-        <w:rPr>
-          <w:rFonts w:ascii="Tahoma" w:hAnsi="Tahoma" w:cs="Tahoma"/>
-          <w:b/>
-          <w:sz w:val="20"/>
-          <w:szCs w:val="20"/>
-        </w:rPr>
-      </w:pPr>
-    </w:p>
-    <w:p>
-      <w:pPr>
-        <w:rPr>
-          <w:rFonts w:ascii="Tahoma" w:hAnsi="Tahoma" w:cs="Tahoma"/>
-          <w:b/>
-          <w:sz w:val="20"/>
-          <w:szCs w:val="20"/>
-        </w:rPr>
-      </w:pPr>
-      <w:r>
-        <w:rPr>
-          <w:rFonts w:ascii="Tahoma" w:hAnsi="Tahoma" w:cs="Tahoma"/>
-          <w:b/>
-          <w:sz w:val="20"/>
-          <w:szCs w:val="20"/>
-        </w:rPr>
-        <w:t>Light Refraction Puzzle</w:t>
-      </w:r>
-    </w:p>
-    <w:p>
-      <w:pPr>
-        <w:pStyle w:val="ListParagraph"/>
-        <w:numPr>
-          <w:ilvl w:val="0"/>
-          <w:numId w:val="10"/>
-        </w:numPr>
-        <w:rPr>
-          <w:rFonts w:ascii="Tahoma" w:hAnsi="Tahoma" w:cs="Tahoma"/>
-          <w:sz w:val="20"/>
-          <w:szCs w:val="20"/>
-        </w:rPr>
-      </w:pPr>
-      <w:r>
-        <w:rPr>
-          <w:rFonts w:ascii="Tahoma" w:hAnsi="Tahoma" w:cs="Tahoma"/>
-          <w:sz w:val="20"/>
-          <w:szCs w:val="20"/>
-        </w:rPr>
-        <w:t xml:space="preserve">Rotate mirrors by 90 degree </w:t>
-      </w:r>
-      <w:r>
-        <w:rPr>
-          <w:rFonts w:ascii="Tahoma" w:hAnsi="Tahoma" w:cs="Tahoma"/>
-          <w:sz w:val="20"/>
-          <w:szCs w:val="20"/>
-        </w:rPr>
-        <w:t>increments</w:t>
-      </w:r>
-      <w:r>
-        <w:rPr>
-          <w:rFonts w:ascii="Tahoma" w:hAnsi="Tahoma" w:cs="Tahoma"/>
-          <w:sz w:val="20"/>
-          <w:szCs w:val="20"/>
-        </w:rPr>
-        <w:t xml:space="preserve"> to get a beam of light to a single point.</w:t>
-      </w:r>
-    </w:p>
-    <w:p>
-      <w:pPr>
-        <w:pStyle w:val="ListParagraph"/>
-        <w:numPr>
-          <w:ilvl w:val="0"/>
-          <w:numId w:val="10"/>
-        </w:numPr>
-        <w:rPr>
-          <w:rFonts w:ascii="Tahoma" w:hAnsi="Tahoma" w:cs="Tahoma"/>
-          <w:sz w:val="20"/>
-          <w:szCs w:val="20"/>
-        </w:rPr>
-      </w:pPr>
-      <w:r>
-        <w:rPr>
-          <w:rFonts w:ascii="Tahoma" w:hAnsi="Tahoma" w:cs="Tahoma"/>
-          <w:sz w:val="20"/>
-          <w:szCs w:val="20"/>
-        </w:rPr>
-        <w:t>Reflecting the light is symbolic of the protagonists Lie/Truth.</w:t>
-      </w:r>
-      <w:bookmarkStart w:id="0" w:name="_GoBack"/>
-      <w:bookmarkEnd w:id="0"/>
-    </w:p>
-    <w:p>
-      <w:pPr>
-        <w:rPr>
-          <w:rFonts w:ascii="Tahoma" w:hAnsi="Tahoma" w:cs="Tahoma"/>
-          <w:b/>
-          <w:sz w:val="20"/>
-          <w:szCs w:val="20"/>
-        </w:rPr>
-      </w:pPr>
-    </w:p>
-    <w:p>
-      <w:pPr>
-        <w:rPr>
-          <w:rFonts w:ascii="Tahoma" w:hAnsi="Tahoma" w:cs="Tahoma"/>
-          <w:b/>
-          <w:sz w:val="20"/>
-          <w:szCs w:val="20"/>
-        </w:rPr>
-      </w:pPr>
-      <w:r>
-        <w:rPr>
-          <w:rFonts w:ascii="Tahoma" w:hAnsi="Tahoma" w:cs="Tahoma"/>
-          <w:b/>
-          <w:sz w:val="20"/>
-          <w:szCs w:val="20"/>
-        </w:rPr>
-        <w:t xml:space="preserve">Additional Ideas </w:t>
-      </w:r>
-      <w:proofErr w:type="gramStart"/>
-      <w:r>
-        <w:rPr>
-          <w:rFonts w:ascii="Tahoma" w:hAnsi="Tahoma" w:cs="Tahoma"/>
-          <w:b/>
-          <w:sz w:val="20"/>
-          <w:szCs w:val="20"/>
-        </w:rPr>
-        <w:t>And</w:t>
-      </w:r>
-      <w:proofErr w:type="gramEnd"/>
-      <w:r>
-        <w:rPr>
-          <w:rFonts w:ascii="Tahoma" w:hAnsi="Tahoma" w:cs="Tahoma"/>
-          <w:b/>
-          <w:sz w:val="20"/>
-          <w:szCs w:val="20"/>
-        </w:rPr>
-        <w:t xml:space="preserve"> Possibilities</w:t>
-      </w:r>
+          <w:b/>
+          <w:sz w:val="20"/>
+          <w:szCs w:val="20"/>
+        </w:rPr>
+      </w:pPr>
     </w:p>
     <w:p>
       <w:pPr>
@@ -2665,7 +7320,7 @@
         </w:rPr>
         <w:t xml:space="preserve">[Online] Accessed On [29/02/2016]. Available At: </w:t>
       </w:r>
-      <w:hyperlink r:id="rId10" w:history="1">
+      <w:hyperlink r:id="rId11" w:history="1">
         <w:r>
           <w:rPr>
             <w:rStyle w:val="Hyperlink"/>
@@ -2700,6 +7355,7 @@
           <w:sz w:val="20"/>
           <w:szCs w:val="20"/>
         </w:rPr>
+        <w:lastRenderedPageBreak/>
         <w:t xml:space="preserve">Ryan, T. (1999) </w:t>
       </w:r>
       <w:r>
@@ -2719,7 +7375,7 @@
         </w:rPr>
         <w:t xml:space="preserve">[Online] Accessed On [29/02/16]. Available At: </w:t>
       </w:r>
-      <w:hyperlink r:id="rId11" w:history="1">
+      <w:hyperlink r:id="rId12" w:history="1">
         <w:r>
           <w:rPr>
             <w:rStyle w:val="Hyperlink"/>
@@ -2765,7 +7421,7 @@
         </w:rPr>
         <w:t xml:space="preserve">[Online] Accessed on [29/02/16] Available at: </w:t>
       </w:r>
-      <w:hyperlink r:id="rId12" w:history="1">
+      <w:hyperlink r:id="rId13" w:history="1">
         <w:r>
           <w:rPr>
             <w:rStyle w:val="Hyperlink"/>
@@ -2855,7 +7511,7 @@
         </w:rPr>
         <w:t xml:space="preserve">[Online] Accessed On: 28/07/17. Available At: </w:t>
       </w:r>
-      <w:hyperlink r:id="rId13" w:history="1">
+      <w:hyperlink r:id="rId14" w:history="1">
         <w:r>
           <w:rPr>
             <w:rStyle w:val="Hyperlink"/>
@@ -2941,7 +7597,7 @@
         </w:rPr>
         <w:t xml:space="preserve">[Online] Accessed On [26/07/17] Available At: </w:t>
       </w:r>
-      <w:hyperlink r:id="rId14" w:history="1">
+      <w:hyperlink r:id="rId15" w:history="1">
         <w:r>
           <w:rPr>
             <w:rStyle w:val="Hyperlink"/>
@@ -3016,7 +7672,7 @@
         </w:rPr>
         <w:t xml:space="preserve">[Online] Accessed On [26/07/17] Available At: </w:t>
       </w:r>
-      <w:hyperlink r:id="rId15" w:history="1">
+      <w:hyperlink r:id="rId16" w:history="1">
         <w:r>
           <w:rPr>
             <w:rStyle w:val="Hyperlink"/>
@@ -3091,7 +7747,7 @@
         </w:rPr>
         <w:t xml:space="preserve">[Online] Accessed On (26/07/17) Available At: </w:t>
       </w:r>
-      <w:hyperlink r:id="rId16" w:history="1">
+      <w:hyperlink r:id="rId17" w:history="1">
         <w:r>
           <w:rPr>
             <w:rStyle w:val="Hyperlink"/>
@@ -3145,7 +7801,7 @@
         </w:rPr>
         <w:t xml:space="preserve">[Online] Accessed On (26/07/17) Available At: </w:t>
       </w:r>
-      <w:hyperlink r:id="rId17" w:history="1">
+      <w:hyperlink r:id="rId18" w:history="1">
         <w:r>
           <w:rPr>
             <w:rStyle w:val="Hyperlink"/>
@@ -3175,7 +7831,7 @@
           <w:szCs w:val="20"/>
         </w:rPr>
       </w:pPr>
-      <w:hyperlink r:id="rId18" w:history="1">
+      <w:hyperlink r:id="rId19" w:history="1">
         <w:r>
           <w:rPr>
             <w:rStyle w:val="Hyperlink"/>
@@ -3274,7 +7930,7 @@
         </w:rPr>
         <w:t xml:space="preserve">[Online] Viewed On: 28/07/17. Available At: </w:t>
       </w:r>
-      <w:hyperlink r:id="rId19" w:history="1">
+      <w:hyperlink r:id="rId20" w:history="1">
         <w:r>
           <w:rPr>
             <w:rStyle w:val="Hyperlink"/>
@@ -3320,6 +7976,7 @@
           <w:sz w:val="20"/>
           <w:szCs w:val="20"/>
         </w:rPr>
+        <w:lastRenderedPageBreak/>
         <w:t>Combat System Research</w:t>
       </w:r>
     </w:p>
@@ -3370,7 +8027,7 @@
         </w:rPr>
         <w:t xml:space="preserve">[Online] Viewed On: 28/07/17. Available At: </w:t>
       </w:r>
-      <w:hyperlink r:id="rId20" w:history="1">
+      <w:hyperlink r:id="rId21" w:history="1">
         <w:r>
           <w:rPr>
             <w:rStyle w:val="Hyperlink"/>
@@ -3420,7 +8077,7 @@
         </w:rPr>
         <w:t xml:space="preserve">[Online] Viewed On: 28/07/17. Available At: </w:t>
       </w:r>
-      <w:hyperlink r:id="rId21" w:history="1">
+      <w:hyperlink r:id="rId22" w:history="1">
         <w:r>
           <w:rPr>
             <w:rStyle w:val="Hyperlink"/>
@@ -3480,7 +8137,7 @@
         </w:rPr>
         <w:t xml:space="preserve">[Online] Viewed On: 28/07/17. Available At: </w:t>
       </w:r>
-      <w:hyperlink r:id="rId22" w:history="1">
+      <w:hyperlink r:id="rId23" w:history="1">
         <w:r>
           <w:rPr>
             <w:rStyle w:val="Hyperlink"/>
@@ -3694,7 +8351,7 @@
         </w:rPr>
         <w:t xml:space="preserve">[Online] Viewed On 28/07/17. Available At: </w:t>
       </w:r>
-      <w:hyperlink r:id="rId23" w:history="1">
+      <w:hyperlink r:id="rId24" w:history="1">
         <w:r>
           <w:rPr>
             <w:rStyle w:val="Hyperlink"/>
@@ -3777,7 +8434,7 @@
         </w:rPr>
         <w:t xml:space="preserve"> </w:t>
       </w:r>
-      <w:hyperlink r:id="rId24" w:history="1">
+      <w:hyperlink r:id="rId25" w:history="1">
         <w:r>
           <w:rPr>
             <w:rStyle w:val="Hyperlink"/>
@@ -3792,8 +8449,8 @@
     </w:p>
     <w:p/>
     <w:sectPr>
-      <w:footerReference w:type="even" r:id="rId25"/>
-      <w:footerReference w:type="default" r:id="rId26"/>
+      <w:footerReference w:type="even" r:id="rId26"/>
+      <w:footerReference w:type="default" r:id="rId27"/>
       <w:pgSz w:w="11906" w:h="16838"/>
       <w:pgMar w:top="1440" w:right="1440" w:bottom="1440" w:left="1440" w:header="708" w:footer="708" w:gutter="0"/>
       <w:cols w:space="708"/>
@@ -3914,7 +8571,7 @@
           <w:rPr>
             <w:noProof/>
           </w:rPr>
-          <w:t>7</w:t>
+          <w:t>12</w:t>
         </w:r>
         <w:r>
           <w:rPr>
@@ -4074,6 +8731,119 @@
     </w:lvl>
   </w:abstractNum>
   <w:abstractNum w:abstractNumId="1" w15:restartNumberingAfterBreak="0">
+    <w:nsid w:val="077A74BD"/>
+    <w:multiLevelType w:val="hybridMultilevel"/>
+    <w:tmpl w:val="D6701478"/>
+    <w:lvl w:ilvl="0" w:tplc="08090001">
+      <w:start w:val="1"/>
+      <w:numFmt w:val="bullet"/>
+      <w:lvlText w:val=""/>
+      <w:lvlJc w:val="left"/>
+      <w:pPr>
+        <w:ind w:left="720" w:hanging="360"/>
+      </w:pPr>
+      <w:rPr>
+        <w:rFonts w:ascii="Symbol" w:hAnsi="Symbol" w:hint="default"/>
+      </w:rPr>
+    </w:lvl>
+    <w:lvl w:ilvl="1" w:tplc="08090003" w:tentative="1">
+      <w:start w:val="1"/>
+      <w:numFmt w:val="bullet"/>
+      <w:lvlText w:val="o"/>
+      <w:lvlJc w:val="left"/>
+      <w:pPr>
+        <w:ind w:left="1440" w:hanging="360"/>
+      </w:pPr>
+      <w:rPr>
+        <w:rFonts w:ascii="Courier New" w:hAnsi="Courier New" w:cs="Courier New" w:hint="default"/>
+      </w:rPr>
+    </w:lvl>
+    <w:lvl w:ilvl="2" w:tplc="08090005" w:tentative="1">
+      <w:start w:val="1"/>
+      <w:numFmt w:val="bullet"/>
+      <w:lvlText w:val=""/>
+      <w:lvlJc w:val="left"/>
+      <w:pPr>
+        <w:ind w:left="2160" w:hanging="360"/>
+      </w:pPr>
+      <w:rPr>
+        <w:rFonts w:ascii="Wingdings" w:hAnsi="Wingdings" w:hint="default"/>
+      </w:rPr>
+    </w:lvl>
+    <w:lvl w:ilvl="3" w:tplc="08090001" w:tentative="1">
+      <w:start w:val="1"/>
+      <w:numFmt w:val="bullet"/>
+      <w:lvlText w:val=""/>
+      <w:lvlJc w:val="left"/>
+      <w:pPr>
+        <w:ind w:left="2880" w:hanging="360"/>
+      </w:pPr>
+      <w:rPr>
+        <w:rFonts w:ascii="Symbol" w:hAnsi="Symbol" w:hint="default"/>
+      </w:rPr>
+    </w:lvl>
+    <w:lvl w:ilvl="4" w:tplc="08090003" w:tentative="1">
+      <w:start w:val="1"/>
+      <w:numFmt w:val="bullet"/>
+      <w:lvlText w:val="o"/>
+      <w:lvlJc w:val="left"/>
+      <w:pPr>
+        <w:ind w:left="3600" w:hanging="360"/>
+      </w:pPr>
+      <w:rPr>
+        <w:rFonts w:ascii="Courier New" w:hAnsi="Courier New" w:cs="Courier New" w:hint="default"/>
+      </w:rPr>
+    </w:lvl>
+    <w:lvl w:ilvl="5" w:tplc="08090005" w:tentative="1">
+      <w:start w:val="1"/>
+      <w:numFmt w:val="bullet"/>
+      <w:lvlText w:val=""/>
+      <w:lvlJc w:val="left"/>
+      <w:pPr>
+        <w:ind w:left="4320" w:hanging="360"/>
+      </w:pPr>
+      <w:rPr>
+        <w:rFonts w:ascii="Wingdings" w:hAnsi="Wingdings" w:hint="default"/>
+      </w:rPr>
+    </w:lvl>
+    <w:lvl w:ilvl="6" w:tplc="08090001" w:tentative="1">
+      <w:start w:val="1"/>
+      <w:numFmt w:val="bullet"/>
+      <w:lvlText w:val=""/>
+      <w:lvlJc w:val="left"/>
+      <w:pPr>
+        <w:ind w:left="5040" w:hanging="360"/>
+      </w:pPr>
+      <w:rPr>
+        <w:rFonts w:ascii="Symbol" w:hAnsi="Symbol" w:hint="default"/>
+      </w:rPr>
+    </w:lvl>
+    <w:lvl w:ilvl="7" w:tplc="08090003" w:tentative="1">
+      <w:start w:val="1"/>
+      <w:numFmt w:val="bullet"/>
+      <w:lvlText w:val="o"/>
+      <w:lvlJc w:val="left"/>
+      <w:pPr>
+        <w:ind w:left="5760" w:hanging="360"/>
+      </w:pPr>
+      <w:rPr>
+        <w:rFonts w:ascii="Courier New" w:hAnsi="Courier New" w:cs="Courier New" w:hint="default"/>
+      </w:rPr>
+    </w:lvl>
+    <w:lvl w:ilvl="8" w:tplc="08090005" w:tentative="1">
+      <w:start w:val="1"/>
+      <w:numFmt w:val="bullet"/>
+      <w:lvlText w:val=""/>
+      <w:lvlJc w:val="left"/>
+      <w:pPr>
+        <w:ind w:left="6480" w:hanging="360"/>
+      </w:pPr>
+      <w:rPr>
+        <w:rFonts w:ascii="Wingdings" w:hAnsi="Wingdings" w:hint="default"/>
+      </w:rPr>
+    </w:lvl>
+  </w:abstractNum>
+  <w:abstractNum w:abstractNumId="2" w15:restartNumberingAfterBreak="0">
     <w:nsid w:val="33E80433"/>
     <w:multiLevelType w:val="hybridMultilevel"/>
     <w:tmpl w:val="813079A0"/>
@@ -4186,7 +8956,7 @@
       </w:rPr>
     </w:lvl>
   </w:abstractNum>
-  <w:abstractNum w:abstractNumId="2" w15:restartNumberingAfterBreak="0">
+  <w:abstractNum w:abstractNumId="3" w15:restartNumberingAfterBreak="0">
     <w:nsid w:val="42811B55"/>
     <w:multiLevelType w:val="hybridMultilevel"/>
     <w:tmpl w:val="6040E2AA"/>
@@ -4202,7 +8972,7 @@
         <w:rFonts w:ascii="Symbol" w:hAnsi="Symbol" w:hint="default"/>
       </w:rPr>
     </w:lvl>
-    <w:lvl w:ilvl="1" w:tplc="08090003" w:tentative="1">
+    <w:lvl w:ilvl="1" w:tplc="08090003">
       <w:start w:val="1"/>
       <w:numFmt w:val="bullet"/>
       <w:lvlText w:val="o"/>
@@ -4299,7 +9069,7 @@
       </w:rPr>
     </w:lvl>
   </w:abstractNum>
-  <w:abstractNum w:abstractNumId="3" w15:restartNumberingAfterBreak="0">
+  <w:abstractNum w:abstractNumId="4" w15:restartNumberingAfterBreak="0">
     <w:nsid w:val="452A1357"/>
     <w:multiLevelType w:val="hybridMultilevel"/>
     <w:tmpl w:val="7ED89EF2"/>
@@ -4411,7 +9181,7 @@
       </w:rPr>
     </w:lvl>
   </w:abstractNum>
-  <w:abstractNum w:abstractNumId="4" w15:restartNumberingAfterBreak="0">
+  <w:abstractNum w:abstractNumId="5" w15:restartNumberingAfterBreak="0">
     <w:nsid w:val="517B2030"/>
     <w:multiLevelType w:val="hybridMultilevel"/>
     <w:tmpl w:val="17FC62B2"/>
@@ -4524,7 +9294,7 @@
       </w:rPr>
     </w:lvl>
   </w:abstractNum>
-  <w:abstractNum w:abstractNumId="5" w15:restartNumberingAfterBreak="0">
+  <w:abstractNum w:abstractNumId="6" w15:restartNumberingAfterBreak="0">
     <w:nsid w:val="5515609E"/>
     <w:multiLevelType w:val="hybridMultilevel"/>
     <w:tmpl w:val="76E46E80"/>
@@ -4637,7 +9407,346 @@
       </w:rPr>
     </w:lvl>
   </w:abstractNum>
-  <w:abstractNum w:abstractNumId="6" w15:restartNumberingAfterBreak="0">
+  <w:abstractNum w:abstractNumId="7" w15:restartNumberingAfterBreak="0">
+    <w:nsid w:val="5A345727"/>
+    <w:multiLevelType w:val="hybridMultilevel"/>
+    <w:tmpl w:val="9D487548"/>
+    <w:lvl w:ilvl="0" w:tplc="08090001">
+      <w:start w:val="1"/>
+      <w:numFmt w:val="bullet"/>
+      <w:lvlText w:val=""/>
+      <w:lvlJc w:val="left"/>
+      <w:pPr>
+        <w:ind w:left="1440" w:hanging="360"/>
+      </w:pPr>
+      <w:rPr>
+        <w:rFonts w:ascii="Symbol" w:hAnsi="Symbol" w:hint="default"/>
+      </w:rPr>
+    </w:lvl>
+    <w:lvl w:ilvl="1" w:tplc="08090003" w:tentative="1">
+      <w:start w:val="1"/>
+      <w:numFmt w:val="bullet"/>
+      <w:lvlText w:val="o"/>
+      <w:lvlJc w:val="left"/>
+      <w:pPr>
+        <w:ind w:left="2160" w:hanging="360"/>
+      </w:pPr>
+      <w:rPr>
+        <w:rFonts w:ascii="Courier New" w:hAnsi="Courier New" w:cs="Courier New" w:hint="default"/>
+      </w:rPr>
+    </w:lvl>
+    <w:lvl w:ilvl="2" w:tplc="08090005" w:tentative="1">
+      <w:start w:val="1"/>
+      <w:numFmt w:val="bullet"/>
+      <w:lvlText w:val=""/>
+      <w:lvlJc w:val="left"/>
+      <w:pPr>
+        <w:ind w:left="2880" w:hanging="360"/>
+      </w:pPr>
+      <w:rPr>
+        <w:rFonts w:ascii="Wingdings" w:hAnsi="Wingdings" w:hint="default"/>
+      </w:rPr>
+    </w:lvl>
+    <w:lvl w:ilvl="3" w:tplc="08090001" w:tentative="1">
+      <w:start w:val="1"/>
+      <w:numFmt w:val="bullet"/>
+      <w:lvlText w:val=""/>
+      <w:lvlJc w:val="left"/>
+      <w:pPr>
+        <w:ind w:left="3600" w:hanging="360"/>
+      </w:pPr>
+      <w:rPr>
+        <w:rFonts w:ascii="Symbol" w:hAnsi="Symbol" w:hint="default"/>
+      </w:rPr>
+    </w:lvl>
+    <w:lvl w:ilvl="4" w:tplc="08090003" w:tentative="1">
+      <w:start w:val="1"/>
+      <w:numFmt w:val="bullet"/>
+      <w:lvlText w:val="o"/>
+      <w:lvlJc w:val="left"/>
+      <w:pPr>
+        <w:ind w:left="4320" w:hanging="360"/>
+      </w:pPr>
+      <w:rPr>
+        <w:rFonts w:ascii="Courier New" w:hAnsi="Courier New" w:cs="Courier New" w:hint="default"/>
+      </w:rPr>
+    </w:lvl>
+    <w:lvl w:ilvl="5" w:tplc="08090005" w:tentative="1">
+      <w:start w:val="1"/>
+      <w:numFmt w:val="bullet"/>
+      <w:lvlText w:val=""/>
+      <w:lvlJc w:val="left"/>
+      <w:pPr>
+        <w:ind w:left="5040" w:hanging="360"/>
+      </w:pPr>
+      <w:rPr>
+        <w:rFonts w:ascii="Wingdings" w:hAnsi="Wingdings" w:hint="default"/>
+      </w:rPr>
+    </w:lvl>
+    <w:lvl w:ilvl="6" w:tplc="08090001" w:tentative="1">
+      <w:start w:val="1"/>
+      <w:numFmt w:val="bullet"/>
+      <w:lvlText w:val=""/>
+      <w:lvlJc w:val="left"/>
+      <w:pPr>
+        <w:ind w:left="5760" w:hanging="360"/>
+      </w:pPr>
+      <w:rPr>
+        <w:rFonts w:ascii="Symbol" w:hAnsi="Symbol" w:hint="default"/>
+      </w:rPr>
+    </w:lvl>
+    <w:lvl w:ilvl="7" w:tplc="08090003" w:tentative="1">
+      <w:start w:val="1"/>
+      <w:numFmt w:val="bullet"/>
+      <w:lvlText w:val="o"/>
+      <w:lvlJc w:val="left"/>
+      <w:pPr>
+        <w:ind w:left="6480" w:hanging="360"/>
+      </w:pPr>
+      <w:rPr>
+        <w:rFonts w:ascii="Courier New" w:hAnsi="Courier New" w:cs="Courier New" w:hint="default"/>
+      </w:rPr>
+    </w:lvl>
+    <w:lvl w:ilvl="8" w:tplc="08090005" w:tentative="1">
+      <w:start w:val="1"/>
+      <w:numFmt w:val="bullet"/>
+      <w:lvlText w:val=""/>
+      <w:lvlJc w:val="left"/>
+      <w:pPr>
+        <w:ind w:left="7200" w:hanging="360"/>
+      </w:pPr>
+      <w:rPr>
+        <w:rFonts w:ascii="Wingdings" w:hAnsi="Wingdings" w:hint="default"/>
+      </w:rPr>
+    </w:lvl>
+  </w:abstractNum>
+  <w:abstractNum w:abstractNumId="8" w15:restartNumberingAfterBreak="0">
+    <w:nsid w:val="71A04CEC"/>
+    <w:multiLevelType w:val="hybridMultilevel"/>
+    <w:tmpl w:val="601CAD7E"/>
+    <w:lvl w:ilvl="0" w:tplc="08090001">
+      <w:start w:val="1"/>
+      <w:numFmt w:val="bullet"/>
+      <w:lvlText w:val=""/>
+      <w:lvlJc w:val="left"/>
+      <w:pPr>
+        <w:ind w:left="720" w:hanging="360"/>
+      </w:pPr>
+      <w:rPr>
+        <w:rFonts w:ascii="Symbol" w:hAnsi="Symbol" w:hint="default"/>
+      </w:rPr>
+    </w:lvl>
+    <w:lvl w:ilvl="1" w:tplc="08090003" w:tentative="1">
+      <w:start w:val="1"/>
+      <w:numFmt w:val="bullet"/>
+      <w:lvlText w:val="o"/>
+      <w:lvlJc w:val="left"/>
+      <w:pPr>
+        <w:ind w:left="1440" w:hanging="360"/>
+      </w:pPr>
+      <w:rPr>
+        <w:rFonts w:ascii="Courier New" w:hAnsi="Courier New" w:cs="Courier New" w:hint="default"/>
+      </w:rPr>
+    </w:lvl>
+    <w:lvl w:ilvl="2" w:tplc="08090005" w:tentative="1">
+      <w:start w:val="1"/>
+      <w:numFmt w:val="bullet"/>
+      <w:lvlText w:val=""/>
+      <w:lvlJc w:val="left"/>
+      <w:pPr>
+        <w:ind w:left="2160" w:hanging="360"/>
+      </w:pPr>
+      <w:rPr>
+        <w:rFonts w:ascii="Wingdings" w:hAnsi="Wingdings" w:hint="default"/>
+      </w:rPr>
+    </w:lvl>
+    <w:lvl w:ilvl="3" w:tplc="08090001" w:tentative="1">
+      <w:start w:val="1"/>
+      <w:numFmt w:val="bullet"/>
+      <w:lvlText w:val=""/>
+      <w:lvlJc w:val="left"/>
+      <w:pPr>
+        <w:ind w:left="2880" w:hanging="360"/>
+      </w:pPr>
+      <w:rPr>
+        <w:rFonts w:ascii="Symbol" w:hAnsi="Symbol" w:hint="default"/>
+      </w:rPr>
+    </w:lvl>
+    <w:lvl w:ilvl="4" w:tplc="08090003" w:tentative="1">
+      <w:start w:val="1"/>
+      <w:numFmt w:val="bullet"/>
+      <w:lvlText w:val="o"/>
+      <w:lvlJc w:val="left"/>
+      <w:pPr>
+        <w:ind w:left="3600" w:hanging="360"/>
+      </w:pPr>
+      <w:rPr>
+        <w:rFonts w:ascii="Courier New" w:hAnsi="Courier New" w:cs="Courier New" w:hint="default"/>
+      </w:rPr>
+    </w:lvl>
+    <w:lvl w:ilvl="5" w:tplc="08090005" w:tentative="1">
+      <w:start w:val="1"/>
+      <w:numFmt w:val="bullet"/>
+      <w:lvlText w:val=""/>
+      <w:lvlJc w:val="left"/>
+      <w:pPr>
+        <w:ind w:left="4320" w:hanging="360"/>
+      </w:pPr>
+      <w:rPr>
+        <w:rFonts w:ascii="Wingdings" w:hAnsi="Wingdings" w:hint="default"/>
+      </w:rPr>
+    </w:lvl>
+    <w:lvl w:ilvl="6" w:tplc="08090001" w:tentative="1">
+      <w:start w:val="1"/>
+      <w:numFmt w:val="bullet"/>
+      <w:lvlText w:val=""/>
+      <w:lvlJc w:val="left"/>
+      <w:pPr>
+        <w:ind w:left="5040" w:hanging="360"/>
+      </w:pPr>
+      <w:rPr>
+        <w:rFonts w:ascii="Symbol" w:hAnsi="Symbol" w:hint="default"/>
+      </w:rPr>
+    </w:lvl>
+    <w:lvl w:ilvl="7" w:tplc="08090003" w:tentative="1">
+      <w:start w:val="1"/>
+      <w:numFmt w:val="bullet"/>
+      <w:lvlText w:val="o"/>
+      <w:lvlJc w:val="left"/>
+      <w:pPr>
+        <w:ind w:left="5760" w:hanging="360"/>
+      </w:pPr>
+      <w:rPr>
+        <w:rFonts w:ascii="Courier New" w:hAnsi="Courier New" w:cs="Courier New" w:hint="default"/>
+      </w:rPr>
+    </w:lvl>
+    <w:lvl w:ilvl="8" w:tplc="08090005" w:tentative="1">
+      <w:start w:val="1"/>
+      <w:numFmt w:val="bullet"/>
+      <w:lvlText w:val=""/>
+      <w:lvlJc w:val="left"/>
+      <w:pPr>
+        <w:ind w:left="6480" w:hanging="360"/>
+      </w:pPr>
+      <w:rPr>
+        <w:rFonts w:ascii="Wingdings" w:hAnsi="Wingdings" w:hint="default"/>
+      </w:rPr>
+    </w:lvl>
+  </w:abstractNum>
+  <w:abstractNum w:abstractNumId="9" w15:restartNumberingAfterBreak="0">
+    <w:nsid w:val="727D6586"/>
+    <w:multiLevelType w:val="hybridMultilevel"/>
+    <w:tmpl w:val="268C3644"/>
+    <w:lvl w:ilvl="0" w:tplc="08090001">
+      <w:start w:val="1"/>
+      <w:numFmt w:val="bullet"/>
+      <w:lvlText w:val=""/>
+      <w:lvlJc w:val="left"/>
+      <w:pPr>
+        <w:ind w:left="1440" w:hanging="360"/>
+      </w:pPr>
+      <w:rPr>
+        <w:rFonts w:ascii="Symbol" w:hAnsi="Symbol" w:hint="default"/>
+      </w:rPr>
+    </w:lvl>
+    <w:lvl w:ilvl="1" w:tplc="08090003" w:tentative="1">
+      <w:start w:val="1"/>
+      <w:numFmt w:val="bullet"/>
+      <w:lvlText w:val="o"/>
+      <w:lvlJc w:val="left"/>
+      <w:pPr>
+        <w:ind w:left="2160" w:hanging="360"/>
+      </w:pPr>
+      <w:rPr>
+        <w:rFonts w:ascii="Courier New" w:hAnsi="Courier New" w:cs="Courier New" w:hint="default"/>
+      </w:rPr>
+    </w:lvl>
+    <w:lvl w:ilvl="2" w:tplc="08090005" w:tentative="1">
+      <w:start w:val="1"/>
+      <w:numFmt w:val="bullet"/>
+      <w:lvlText w:val=""/>
+      <w:lvlJc w:val="left"/>
+      <w:pPr>
+        <w:ind w:left="2880" w:hanging="360"/>
+      </w:pPr>
+      <w:rPr>
+        <w:rFonts w:ascii="Wingdings" w:hAnsi="Wingdings" w:hint="default"/>
+      </w:rPr>
+    </w:lvl>
+    <w:lvl w:ilvl="3" w:tplc="08090001" w:tentative="1">
+      <w:start w:val="1"/>
+      <w:numFmt w:val="bullet"/>
+      <w:lvlText w:val=""/>
+      <w:lvlJc w:val="left"/>
+      <w:pPr>
+        <w:ind w:left="3600" w:hanging="360"/>
+      </w:pPr>
+      <w:rPr>
+        <w:rFonts w:ascii="Symbol" w:hAnsi="Symbol" w:hint="default"/>
+      </w:rPr>
+    </w:lvl>
+    <w:lvl w:ilvl="4" w:tplc="08090003" w:tentative="1">
+      <w:start w:val="1"/>
+      <w:numFmt w:val="bullet"/>
+      <w:lvlText w:val="o"/>
+      <w:lvlJc w:val="left"/>
+      <w:pPr>
+        <w:ind w:left="4320" w:hanging="360"/>
+      </w:pPr>
+      <w:rPr>
+        <w:rFonts w:ascii="Courier New" w:hAnsi="Courier New" w:cs="Courier New" w:hint="default"/>
+      </w:rPr>
+    </w:lvl>
+    <w:lvl w:ilvl="5" w:tplc="08090005" w:tentative="1">
+      <w:start w:val="1"/>
+      <w:numFmt w:val="bullet"/>
+      <w:lvlText w:val=""/>
+      <w:lvlJc w:val="left"/>
+      <w:pPr>
+        <w:ind w:left="5040" w:hanging="360"/>
+      </w:pPr>
+      <w:rPr>
+        <w:rFonts w:ascii="Wingdings" w:hAnsi="Wingdings" w:hint="default"/>
+      </w:rPr>
+    </w:lvl>
+    <w:lvl w:ilvl="6" w:tplc="08090001" w:tentative="1">
+      <w:start w:val="1"/>
+      <w:numFmt w:val="bullet"/>
+      <w:lvlText w:val=""/>
+      <w:lvlJc w:val="left"/>
+      <w:pPr>
+        <w:ind w:left="5760" w:hanging="360"/>
+      </w:pPr>
+      <w:rPr>
+        <w:rFonts w:ascii="Symbol" w:hAnsi="Symbol" w:hint="default"/>
+      </w:rPr>
+    </w:lvl>
+    <w:lvl w:ilvl="7" w:tplc="08090003" w:tentative="1">
+      <w:start w:val="1"/>
+      <w:numFmt w:val="bullet"/>
+      <w:lvlText w:val="o"/>
+      <w:lvlJc w:val="left"/>
+      <w:pPr>
+        <w:ind w:left="6480" w:hanging="360"/>
+      </w:pPr>
+      <w:rPr>
+        <w:rFonts w:ascii="Courier New" w:hAnsi="Courier New" w:cs="Courier New" w:hint="default"/>
+      </w:rPr>
+    </w:lvl>
+    <w:lvl w:ilvl="8" w:tplc="08090005" w:tentative="1">
+      <w:start w:val="1"/>
+      <w:numFmt w:val="bullet"/>
+      <w:lvlText w:val=""/>
+      <w:lvlJc w:val="left"/>
+      <w:pPr>
+        <w:ind w:left="7200" w:hanging="360"/>
+      </w:pPr>
+      <w:rPr>
+        <w:rFonts w:ascii="Wingdings" w:hAnsi="Wingdings" w:hint="default"/>
+      </w:rPr>
+    </w:lvl>
+  </w:abstractNum>
+  <w:abstractNum w:abstractNumId="10" w15:restartNumberingAfterBreak="0">
     <w:nsid w:val="75504A14"/>
     <w:multiLevelType w:val="hybridMultilevel"/>
     <w:tmpl w:val="3402BE50"/>
@@ -4750,7 +9859,7 @@
       </w:rPr>
     </w:lvl>
   </w:abstractNum>
-  <w:abstractNum w:abstractNumId="7" w15:restartNumberingAfterBreak="0">
+  <w:abstractNum w:abstractNumId="11" w15:restartNumberingAfterBreak="0">
     <w:nsid w:val="7B03653B"/>
     <w:multiLevelType w:val="hybridMultilevel"/>
     <w:tmpl w:val="C80C1940"/>
@@ -4766,7 +9875,7 @@
         <w:rFonts w:ascii="Symbol" w:hAnsi="Symbol" w:hint="default"/>
       </w:rPr>
     </w:lvl>
-    <w:lvl w:ilvl="1" w:tplc="08090003" w:tentative="1">
+    <w:lvl w:ilvl="1" w:tplc="08090003">
       <w:start w:val="1"/>
       <w:numFmt w:val="bullet"/>
       <w:lvlText w:val="o"/>
@@ -4863,7 +9972,7 @@
       </w:rPr>
     </w:lvl>
   </w:abstractNum>
-  <w:abstractNum w:abstractNumId="8" w15:restartNumberingAfterBreak="0">
+  <w:abstractNum w:abstractNumId="12" w15:restartNumberingAfterBreak="0">
     <w:nsid w:val="7CBD243D"/>
     <w:multiLevelType w:val="hybridMultilevel"/>
     <w:tmpl w:val="D7CAEA38"/>
@@ -4976,7 +10085,7 @@
       </w:rPr>
     </w:lvl>
   </w:abstractNum>
-  <w:abstractNum w:abstractNumId="9" w15:restartNumberingAfterBreak="0">
+  <w:abstractNum w:abstractNumId="13" w15:restartNumberingAfterBreak="0">
     <w:nsid w:val="7DE76446"/>
     <w:multiLevelType w:val="hybridMultilevel"/>
     <w:tmpl w:val="33B06BE0"/>
@@ -5063,34 +10172,46 @@
     </w:lvl>
   </w:abstractNum>
   <w:num w:numId="1">
-    <w:abstractNumId w:val="9"/>
+    <w:abstractNumId w:val="13"/>
   </w:num>
   <w:num w:numId="2">
+    <w:abstractNumId w:val="4"/>
+  </w:num>
+  <w:num w:numId="3">
     <w:abstractNumId w:val="3"/>
   </w:num>
-  <w:num w:numId="3">
+  <w:num w:numId="4">
+    <w:abstractNumId w:val="11"/>
+  </w:num>
+  <w:num w:numId="5">
     <w:abstractNumId w:val="2"/>
   </w:num>
-  <w:num w:numId="4">
-    <w:abstractNumId w:val="7"/>
-  </w:num>
-  <w:num w:numId="5">
-    <w:abstractNumId w:val="1"/>
-  </w:num>
   <w:num w:numId="6">
-    <w:abstractNumId w:val="4"/>
+    <w:abstractNumId w:val="5"/>
   </w:num>
   <w:num w:numId="7">
+    <w:abstractNumId w:val="10"/>
+  </w:num>
+  <w:num w:numId="8">
     <w:abstractNumId w:val="6"/>
   </w:num>
-  <w:num w:numId="8">
-    <w:abstractNumId w:val="5"/>
-  </w:num>
   <w:num w:numId="9">
-    <w:abstractNumId w:val="8"/>
+    <w:abstractNumId w:val="12"/>
   </w:num>
   <w:num w:numId="10">
     <w:abstractNumId w:val="0"/>
+  </w:num>
+  <w:num w:numId="11">
+    <w:abstractNumId w:val="1"/>
+  </w:num>
+  <w:num w:numId="12">
+    <w:abstractNumId w:val="8"/>
+  </w:num>
+  <w:num w:numId="13">
+    <w:abstractNumId w:val="7"/>
+  </w:num>
+  <w:num w:numId="14">
+    <w:abstractNumId w:val="9"/>
   </w:num>
 </w:numbering>
 </file>
@@ -5267,7 +10388,7 @@
     <w:lsdException w:name="Table Web 2" w:semiHidden="1" w:unhideWhenUsed="1"/>
     <w:lsdException w:name="Table Web 3" w:semiHidden="1" w:unhideWhenUsed="1"/>
     <w:lsdException w:name="Balloon Text" w:semiHidden="1" w:unhideWhenUsed="1"/>
-    <w:lsdException w:name="Table Grid" w:uiPriority="59"/>
+    <w:lsdException w:name="Table Grid" w:uiPriority="39"/>
     <w:lsdException w:name="Table Theme" w:semiHidden="1" w:unhideWhenUsed="1"/>
     <w:lsdException w:name="Placeholder Text" w:semiHidden="1"/>
     <w:lsdException w:name="No Spacing" w:uiPriority="1" w:qFormat="1"/>
@@ -5674,6 +10795,25 @@
       <w:lang w:eastAsia="en-GB"/>
     </w:rPr>
   </w:style>
+  <w:style w:type="table" w:styleId="TableGrid">
+    <w:name w:val="Table Grid"/>
+    <w:basedOn w:val="TableNormal"/>
+    <w:uiPriority w:val="39"/>
+    <w:rsid w:val="00626356"/>
+    <w:pPr>
+      <w:spacing w:after="0" w:line="240" w:lineRule="auto"/>
+    </w:pPr>
+    <w:tblPr>
+      <w:tblBorders>
+        <w:top w:val="single" w:sz="4" w:space="0" w:color="auto"/>
+        <w:left w:val="single" w:sz="4" w:space="0" w:color="auto"/>
+        <w:bottom w:val="single" w:sz="4" w:space="0" w:color="auto"/>
+        <w:right w:val="single" w:sz="4" w:space="0" w:color="auto"/>
+        <w:insideH w:val="single" w:sz="4" w:space="0" w:color="auto"/>
+        <w:insideV w:val="single" w:sz="4" w:space="0" w:color="auto"/>
+      </w:tblBorders>
+    </w:tblPr>
+  </w:style>
 </w:styles>
 </file>
 
@@ -5967,7 +11107,7 @@
 </file>
 
 <file path=customXml/itemProps1.xml><?xml version="1.0" encoding="utf-8"?>
-<ds:datastoreItem xmlns:ds="http://schemas.openxmlformats.org/officeDocument/2006/customXml" ds:itemID="{0256C700-5EDC-41D4-A6B8-052177DAD43D}">
+<ds:datastoreItem xmlns:ds="http://schemas.openxmlformats.org/officeDocument/2006/customXml" ds:itemID="{5A454C8E-2186-463C-8EC7-B47041DD8DC0}">
   <ds:schemaRefs>
     <ds:schemaRef ds:uri="http://schemas.openxmlformats.org/officeDocument/2006/bibliography"/>
   </ds:schemaRefs>

--- a/Concept/LightGame/Design Documents/GroupProj-Design-Document.docx
+++ b/Concept/LightGame/Design Documents/GroupProj-Design-Document.docx
@@ -465,15 +465,7 @@
           <w:sz w:val="20"/>
           <w:szCs w:val="20"/>
         </w:rPr>
-        <w:t xml:space="preserve"> chases her down </w:t>
-      </w:r>
-      <w:r>
-        <w:rPr>
-          <w:rFonts w:ascii="Tahoma" w:hAnsi="Tahoma" w:cs="Tahoma"/>
-          <w:sz w:val="20"/>
-          <w:szCs w:val="20"/>
-        </w:rPr>
-        <w:t xml:space="preserve">but can he convince her is </w:t>
+        <w:t xml:space="preserve"> chases her down but can he convince her is </w:t>
       </w:r>
       <w:proofErr w:type="spellStart"/>
       <w:r>
@@ -733,8 +725,8 @@
             <v:path o:extrusionok="f" gradientshapeok="t" o:connecttype="rect"/>
             <o:lock v:ext="edit" aspectratio="t"/>
           </v:shapetype>
-          <v:shape id="_x0000_i1026" type="#_x0000_t75" style="width:451.5pt;height:5in">
-            <v:imagedata r:id="rId8" o:title="concept_protagonist_v.1"/>
+          <v:shape id="_x0000_i1025" type="#_x0000_t75" style="width:451.65pt;height:5in">
+            <v:imagedata r:id="rId8" o:title="concept_protagonist_v"/>
           </v:shape>
         </w:pict>
       </w:r>
@@ -3149,15 +3141,68 @@
           <w:szCs w:val="20"/>
         </w:rPr>
       </w:pPr>
-      <w:r>
-        <w:rPr>
-          <w:rFonts w:ascii="Tahoma" w:hAnsi="Tahoma" w:cs="Tahoma"/>
-          <w:b/>
-          <w:sz w:val="20"/>
-          <w:szCs w:val="20"/>
-        </w:rPr>
+    </w:p>
+    <w:p>
+      <w:pPr>
+        <w:rPr>
+          <w:rFonts w:ascii="Tahoma" w:hAnsi="Tahoma" w:cs="Tahoma"/>
+          <w:b/>
+          <w:sz w:val="20"/>
+          <w:szCs w:val="20"/>
+        </w:rPr>
+      </w:pPr>
+    </w:p>
+    <w:p>
+      <w:pPr>
+        <w:rPr>
+          <w:rFonts w:ascii="Tahoma" w:hAnsi="Tahoma" w:cs="Tahoma"/>
+          <w:b/>
+          <w:sz w:val="20"/>
+          <w:szCs w:val="20"/>
+        </w:rPr>
+      </w:pPr>
+    </w:p>
+    <w:p>
+      <w:pPr>
+        <w:rPr>
+          <w:rFonts w:ascii="Tahoma" w:hAnsi="Tahoma" w:cs="Tahoma"/>
+          <w:b/>
+          <w:sz w:val="20"/>
+          <w:szCs w:val="20"/>
+        </w:rPr>
+      </w:pPr>
+    </w:p>
+    <w:p>
+      <w:pPr>
+        <w:rPr>
+          <w:rFonts w:ascii="Tahoma" w:hAnsi="Tahoma" w:cs="Tahoma"/>
+          <w:b/>
+          <w:sz w:val="20"/>
+          <w:szCs w:val="20"/>
+        </w:rPr>
+      </w:pPr>
+      <w:bookmarkStart w:id="0" w:name="_GoBack"/>
+      <w:bookmarkEnd w:id="0"/>
+      <w:r>
+        <w:rPr>
+          <w:rFonts w:ascii="Tahoma" w:hAnsi="Tahoma" w:cs="Tahoma"/>
+          <w:b/>
+          <w:sz w:val="20"/>
+          <w:szCs w:val="20"/>
+        </w:rPr>
+        <w:lastRenderedPageBreak/>
         <w:t>Game Levels</w:t>
       </w:r>
+    </w:p>
+    <w:p>
+      <w:pPr>
+        <w:rPr>
+          <w:rFonts w:ascii="Tahoma" w:hAnsi="Tahoma" w:cs="Tahoma"/>
+          <w:b/>
+          <w:sz w:val="20"/>
+          <w:szCs w:val="20"/>
+        </w:rPr>
+      </w:pPr>
     </w:p>
     <w:tbl>
       <w:tblPr>
@@ -3178,7 +3223,7 @@
       <w:tr>
         <w:tc>
           <w:tcPr>
-            <w:tcW w:w="1589" w:type="dxa"/>
+            <w:tcW w:w="1394" w:type="dxa"/>
             <w:vMerge w:val="restart"/>
           </w:tcPr>
           <w:p>
@@ -3189,7 +3234,7 @@
         </w:tc>
         <w:tc>
           <w:tcPr>
-            <w:tcW w:w="7206" w:type="dxa"/>
+            <w:tcW w:w="6364" w:type="dxa"/>
             <w:gridSpan w:val="6"/>
           </w:tcPr>
           <w:p>
@@ -3200,7 +3245,7 @@
         </w:tc>
         <w:tc>
           <w:tcPr>
-            <w:tcW w:w="221" w:type="dxa"/>
+            <w:tcW w:w="1484" w:type="dxa"/>
           </w:tcPr>
           <w:p/>
         </w:tc>
@@ -3327,14 +3372,7 @@
               <w:rPr>
                 <w:b/>
               </w:rPr>
-              <w:t xml:space="preserve">Level 01 – Hospital </w:t>
-            </w:r>
-            <w:r>
-              <w:rPr>
-                <w:b/>
-              </w:rPr>
-              <w:lastRenderedPageBreak/>
-              <w:t>Bedroom</w:t>
+              <w:t>Level 01 – Hospital Bedroom</w:t>
             </w:r>
           </w:p>
         </w:tc>
@@ -3352,15 +3390,7 @@
               <w:rPr>
                 <w:b/>
               </w:rPr>
-              <w:lastRenderedPageBreak/>
-              <w:t>Level 02 – Undergroun</w:t>
-            </w:r>
-            <w:r>
-              <w:rPr>
-                <w:b/>
-              </w:rPr>
-              <w:lastRenderedPageBreak/>
-              <w:t>d cavern/ruined temple</w:t>
+              <w:t>Level 02 – Underground cavern/ruined temple</w:t>
             </w:r>
           </w:p>
         </w:tc>
@@ -3378,15 +3408,7 @@
               <w:rPr>
                 <w:b/>
               </w:rPr>
-              <w:lastRenderedPageBreak/>
-              <w:t xml:space="preserve">Level 03 – extremely </w:t>
-            </w:r>
-            <w:r>
-              <w:rPr>
-                <w:b/>
-              </w:rPr>
-              <w:lastRenderedPageBreak/>
-              <w:t>dark ruined fire temple</w:t>
+              <w:t>Level 03 – extremely dark ruined fire temple</w:t>
             </w:r>
           </w:p>
         </w:tc>
@@ -3404,15 +3426,10 @@
               <w:rPr>
                 <w:b/>
               </w:rPr>
-              <w:lastRenderedPageBreak/>
               <w:t xml:space="preserve">Level 04 – </w:t>
             </w:r>
             <w:r>
-              <w:t xml:space="preserve">ruined ice </w:t>
-            </w:r>
-            <w:r>
-              <w:lastRenderedPageBreak/>
-              <w:t xml:space="preserve">temple </w:t>
+              <w:t xml:space="preserve">ruined ice temple </w:t>
             </w:r>
             <w:r>
               <w:rPr>
@@ -3439,15 +3456,10 @@
               <w:rPr>
                 <w:b/>
               </w:rPr>
-              <w:lastRenderedPageBreak/>
               <w:t xml:space="preserve">Level 05 – </w:t>
             </w:r>
             <w:r>
-              <w:t xml:space="preserve">slightly </w:t>
-            </w:r>
-            <w:r>
-              <w:lastRenderedPageBreak/>
-              <w:t>distressed jungle/earth temple</w:t>
+              <w:t>slightly distressed jungle/earth temple</w:t>
             </w:r>
           </w:p>
         </w:tc>
@@ -3465,15 +3477,7 @@
               <w:rPr>
                 <w:b/>
               </w:rPr>
-              <w:lastRenderedPageBreak/>
-              <w:t xml:space="preserve">Level 06 – hospital </w:t>
-            </w:r>
-            <w:r>
-              <w:rPr>
-                <w:b/>
-              </w:rPr>
-              <w:lastRenderedPageBreak/>
-              <w:t>corridor</w:t>
+              <w:t>Level 06 – hospital corridor</w:t>
             </w:r>
           </w:p>
         </w:tc>
@@ -3554,10 +3558,7 @@
           </w:tcPr>
           <w:p>
             <w:r>
-              <w:t xml:space="preserve">Hospital, on way to </w:t>
-            </w:r>
-            <w:r>
-              <w:t>anaesthesia</w:t>
+              <w:t>Hospital, on way to anaesthesia</w:t>
             </w:r>
           </w:p>
         </w:tc>
@@ -3597,10 +3598,7 @@
           </w:tcPr>
           <w:p>
             <w:r>
-              <w:t>Stay in th</w:t>
-            </w:r>
-            <w:r>
-              <w:t xml:space="preserve">e light, walk/jump/climb, </w:t>
+              <w:t xml:space="preserve">Stay in the light, walk/jump/climb, </w:t>
             </w:r>
           </w:p>
         </w:tc>
@@ -3610,13 +3608,8 @@
           </w:tcPr>
           <w:p>
             <w:r>
-              <w:t>Stay in the light, walk/jump/climb, puzzle</w:t>
-            </w:r>
-            <w:r>
-              <w:t xml:space="preserve">, </w:t>
-            </w:r>
-            <w:bookmarkStart w:id="0" w:name="_GoBack"/>
-            <w:bookmarkEnd w:id="0"/>
+              <w:t xml:space="preserve">Stay in the light, walk/jump/climb, puzzle, </w:t>
+            </w:r>
           </w:p>
         </w:tc>
         <w:tc>
@@ -3940,7 +3933,7 @@
               <w:rPr>
                 <w:b/>
               </w:rPr>
-              <w:t>Enemies/Hazards</w:t>
+              <w:t>Collectable Objects</w:t>
             </w:r>
           </w:p>
         </w:tc>
@@ -3960,27 +3953,50 @@
           </w:tcPr>
           <w:p>
             <w:r>
-              <w:t>Floor Spikes/</w:t>
+              <w:t>4 Mirrors. Puzzle is set up so as soon as mirrors are placed, puzzle is complete.</w:t>
+            </w:r>
+          </w:p>
+          <w:p/>
+          <w:p/>
+          <w:p/>
+          <w:p/>
+          <w:p>
+            <w:r>
+              <w:t>Light refills</w:t>
+            </w:r>
+          </w:p>
+        </w:tc>
+        <w:tc>
+          <w:tcPr>
+            <w:tcW w:w="1583" w:type="dxa"/>
+          </w:tcPr>
+          <w:p>
+            <w:r>
+              <w:t>4 mirrors – different shapes.</w:t>
+            </w:r>
+          </w:p>
+          <w:p>
+            <w:r>
+              <w:t>4 mirrors – different shapes and sizes.</w:t>
+            </w:r>
+          </w:p>
+          <w:p>
+            <w:r>
+              <w:t xml:space="preserve">4 mirrors – one </w:t>
             </w:r>
             <w:proofErr w:type="spellStart"/>
             <w:r>
-              <w:t>Darkess</w:t>
+              <w:t>enviromental</w:t>
             </w:r>
             <w:proofErr w:type="spellEnd"/>
-          </w:p>
-        </w:tc>
-        <w:tc>
-          <w:tcPr>
-            <w:tcW w:w="1583" w:type="dxa"/>
-          </w:tcPr>
-          <w:p>
-            <w:r>
-              <w:t>Gremlin (Ember).</w:t>
-            </w:r>
-          </w:p>
-          <w:p>
-            <w:r>
-              <w:t>Tormentor (Gods of Death).</w:t>
+            <w:r>
+              <w:t>.</w:t>
+            </w:r>
+          </w:p>
+          <w:p/>
+          <w:p>
+            <w:r>
+              <w:t>Light refills</w:t>
             </w:r>
           </w:p>
         </w:tc>
@@ -3990,12 +4006,27 @@
           </w:tcPr>
           <w:p>
             <w:r>
-              <w:t>Time pressure.</w:t>
-            </w:r>
-          </w:p>
-          <w:p>
-            <w:r>
-              <w:t>Tormentor (Gods of Death).</w:t>
+              <w:t xml:space="preserve">4 mirrors – shape, size, </w:t>
+            </w:r>
+            <w:proofErr w:type="spellStart"/>
+            <w:r>
+              <w:t>enviroment</w:t>
+            </w:r>
+            <w:proofErr w:type="spellEnd"/>
+            <w:r>
+              <w:t>.</w:t>
+            </w:r>
+          </w:p>
+          <w:p/>
+          <w:p/>
+          <w:p/>
+          <w:p/>
+          <w:p/>
+          <w:p/>
+          <w:p/>
+          <w:p>
+            <w:r>
+              <w:t>Light refills</w:t>
             </w:r>
           </w:p>
         </w:tc>
@@ -4006,10 +4037,32 @@
           </w:tcPr>
           <w:p>
             <w:r>
-              <w:t>Time pressure.</w:t>
+              <w:t xml:space="preserve">4 </w:t>
+            </w:r>
+            <w:proofErr w:type="spellStart"/>
+            <w:r>
+              <w:t>enviromental</w:t>
+            </w:r>
+            <w:proofErr w:type="spellEnd"/>
+            <w:r>
+              <w:t xml:space="preserve"> mirrors.</w:t>
             </w:r>
           </w:p>
           <w:p/>
+          <w:p/>
+          <w:p/>
+          <w:p/>
+          <w:p/>
+          <w:p/>
+          <w:p/>
+          <w:p/>
+          <w:p/>
+          <w:p>
+            <w:r>
+              <w:t>Light refills</w:t>
+            </w:r>
+          </w:p>
+          <w:p/>
         </w:tc>
         <w:tc>
           <w:tcPr>
@@ -4017,7 +4070,7 @@
           </w:tcPr>
           <w:p>
             <w:r>
-              <w:t>None</w:t>
+              <w:t>none</w:t>
             </w:r>
           </w:p>
         </w:tc>
@@ -4037,7 +4090,7 @@
               <w:rPr>
                 <w:b/>
               </w:rPr>
-              <w:t>Mechanics</w:t>
+              <w:t>Enemies/Hazards</w:t>
             </w:r>
           </w:p>
         </w:tc>
@@ -4057,8 +4110,13 @@
           </w:tcPr>
           <w:p>
             <w:r>
-              <w:t xml:space="preserve">Resource management, collecting, </w:t>
-            </w:r>
+              <w:t>Floor Spikes/</w:t>
+            </w:r>
+            <w:proofErr w:type="spellStart"/>
+            <w:r>
+              <w:t>Darkess</w:t>
+            </w:r>
+            <w:proofErr w:type="spellEnd"/>
           </w:p>
         </w:tc>
         <w:tc>
@@ -4067,7 +4125,12 @@
           </w:tcPr>
           <w:p>
             <w:r>
-              <w:t>Resource management, collecting, rotate mirrors x</w:t>
+              <w:t>Gremlin (Ember).</w:t>
+            </w:r>
+          </w:p>
+          <w:p>
+            <w:r>
+              <w:t>Tormentor (Gods of Death).</w:t>
             </w:r>
           </w:p>
         </w:tc>
@@ -4077,7 +4140,16 @@
           </w:tcPr>
           <w:p>
             <w:r>
-              <w:t>Resource management, collecting, rotate mirrors y</w:t>
+              <w:t>Time pressure.</w:t>
+            </w:r>
+          </w:p>
+          <w:p>
+            <w:r>
+              <w:t xml:space="preserve">Tormentor (Gods of Death). Floor </w:t>
+            </w:r>
+            <w:r>
+              <w:lastRenderedPageBreak/>
+              <w:t>spikes</w:t>
             </w:r>
           </w:p>
         </w:tc>
@@ -4088,9 +4160,16 @@
           </w:tcPr>
           <w:p>
             <w:r>
-              <w:t>Resource management, collecting, rotate mirrors both ways</w:t>
-            </w:r>
-          </w:p>
+              <w:lastRenderedPageBreak/>
+              <w:t>Time pressure.</w:t>
+            </w:r>
+          </w:p>
+          <w:p>
+            <w:r>
+              <w:t>Floor spikes.</w:t>
+            </w:r>
+          </w:p>
+          <w:p/>
         </w:tc>
         <w:tc>
           <w:tcPr>
@@ -4098,7 +4177,7 @@
           </w:tcPr>
           <w:p>
             <w:r>
-              <w:t>none</w:t>
+              <w:t>None</w:t>
             </w:r>
           </w:p>
         </w:tc>
@@ -4118,7 +4197,7 @@
               <w:rPr>
                 <w:b/>
               </w:rPr>
-              <w:t>NPC</w:t>
+              <w:t>Mechanics</w:t>
             </w:r>
           </w:p>
         </w:tc>
@@ -4127,23 +4206,8 @@
             <w:tcW w:w="1360" w:type="dxa"/>
           </w:tcPr>
           <w:p>
-            <w:proofErr w:type="spellStart"/>
-            <w:r>
-              <w:t>Jelle</w:t>
-            </w:r>
-            <w:proofErr w:type="spellEnd"/>
-            <w:r>
-              <w:t xml:space="preserve"> &amp; Ember.</w:t>
-            </w:r>
-          </w:p>
-          <w:p>
-            <w:r>
-              <w:t>Nurse.</w:t>
-            </w:r>
-          </w:p>
-          <w:p>
-            <w:r>
-              <w:t>Parents.</w:t>
+            <w:r>
+              <w:t>None</w:t>
             </w:r>
           </w:p>
         </w:tc>
@@ -4153,7 +4217,7 @@
           </w:tcPr>
           <w:p>
             <w:r>
-              <w:t>Ember/Fire God</w:t>
+              <w:t xml:space="preserve">Resource management, collecting, </w:t>
             </w:r>
           </w:p>
         </w:tc>
@@ -4163,12 +4227,7 @@
           </w:tcPr>
           <w:p>
             <w:r>
-              <w:t>Ember.</w:t>
-            </w:r>
-          </w:p>
-          <w:p>
-            <w:r>
-              <w:t>Gods of Death.</w:t>
+              <w:t>Resource management, collecting, rotate mirrors x</w:t>
             </w:r>
           </w:p>
         </w:tc>
@@ -4178,12 +4237,7 @@
           </w:tcPr>
           <w:p>
             <w:r>
-              <w:t>Ember.</w:t>
-            </w:r>
-          </w:p>
-          <w:p>
-            <w:r>
-              <w:t>Gods of Death.</w:t>
+              <w:t>Resource management, collecting, rotate mirrors y</w:t>
             </w:r>
           </w:p>
         </w:tc>
@@ -4194,7 +4248,7 @@
           </w:tcPr>
           <w:p>
             <w:r>
-              <w:t>Ember.</w:t>
+              <w:t>Resource management, collecting, rotate mirrors both ways</w:t>
             </w:r>
           </w:p>
         </w:tc>
@@ -4203,13 +4257,8 @@
             <w:tcW w:w="221" w:type="dxa"/>
           </w:tcPr>
           <w:p>
-            <w:proofErr w:type="spellStart"/>
-            <w:r>
-              <w:t>Jelle</w:t>
-            </w:r>
-            <w:proofErr w:type="spellEnd"/>
-            <w:r>
-              <w:t xml:space="preserve"> and Ember, parents, medical staff.</w:t>
+            <w:r>
+              <w:t>none</w:t>
             </w:r>
           </w:p>
         </w:tc>
@@ -4229,7 +4278,7 @@
               <w:rPr>
                 <w:b/>
               </w:rPr>
-              <w:t>Collectables</w:t>
+              <w:t>NPC</w:t>
             </w:r>
           </w:p>
         </w:tc>
@@ -4238,8 +4287,23 @@
             <w:tcW w:w="1360" w:type="dxa"/>
           </w:tcPr>
           <w:p>
-            <w:r>
-              <w:t>None</w:t>
+            <w:proofErr w:type="spellStart"/>
+            <w:r>
+              <w:t>Jelle</w:t>
+            </w:r>
+            <w:proofErr w:type="spellEnd"/>
+            <w:r>
+              <w:t xml:space="preserve"> &amp; Ember.</w:t>
+            </w:r>
+          </w:p>
+          <w:p>
+            <w:r>
+              <w:t>Nurse.</w:t>
+            </w:r>
+          </w:p>
+          <w:p>
+            <w:r>
+              <w:t>Parents.</w:t>
             </w:r>
           </w:p>
         </w:tc>
@@ -4249,7 +4313,7 @@
           </w:tcPr>
           <w:p>
             <w:r>
-              <w:t>Light refills</w:t>
+              <w:t>Ember/Fire God</w:t>
             </w:r>
           </w:p>
         </w:tc>
@@ -4259,7 +4323,12 @@
           </w:tcPr>
           <w:p>
             <w:r>
-              <w:t>Light refills.</w:t>
+              <w:t>Ember.</w:t>
+            </w:r>
+          </w:p>
+          <w:p>
+            <w:r>
+              <w:t>Gods of Death.</w:t>
             </w:r>
           </w:p>
         </w:tc>
@@ -4269,7 +4338,12 @@
           </w:tcPr>
           <w:p>
             <w:r>
-              <w:t>Light refills.</w:t>
+              <w:t>Ember.</w:t>
+            </w:r>
+          </w:p>
+          <w:p>
+            <w:r>
+              <w:t>Gods of Death.</w:t>
             </w:r>
           </w:p>
         </w:tc>
@@ -4280,7 +4354,7 @@
           </w:tcPr>
           <w:p>
             <w:r>
-              <w:t>Light refills.</w:t>
+              <w:t>Ember.</w:t>
             </w:r>
           </w:p>
         </w:tc>
@@ -4289,8 +4363,13 @@
             <w:tcW w:w="221" w:type="dxa"/>
           </w:tcPr>
           <w:p>
-            <w:r>
-              <w:t>None</w:t>
+            <w:proofErr w:type="spellStart"/>
+            <w:r>
+              <w:t>Jelle</w:t>
+            </w:r>
+            <w:proofErr w:type="spellEnd"/>
+            <w:r>
+              <w:t xml:space="preserve"> and Ember, parents, medical staff.</w:t>
             </w:r>
           </w:p>
         </w:tc>
@@ -4382,7 +4461,7 @@
       <w:tr>
         <w:tc>
           <w:tcPr>
-            <w:tcW w:w="1589" w:type="dxa"/>
+            <w:tcW w:w="1394" w:type="dxa"/>
           </w:tcPr>
           <w:p>
             <w:pPr>
@@ -4400,7 +4479,7 @@
         </w:tc>
         <w:tc>
           <w:tcPr>
-            <w:tcW w:w="1360" w:type="dxa"/>
+            <w:tcW w:w="1197" w:type="dxa"/>
           </w:tcPr>
           <w:p>
             <w:r>
@@ -4410,7 +4489,7 @@
         </w:tc>
         <w:tc>
           <w:tcPr>
-            <w:tcW w:w="1583" w:type="dxa"/>
+            <w:tcW w:w="1388" w:type="dxa"/>
           </w:tcPr>
           <w:p>
             <w:r>
@@ -4425,7 +4504,7 @@
         </w:tc>
         <w:tc>
           <w:tcPr>
-            <w:tcW w:w="1583" w:type="dxa"/>
+            <w:tcW w:w="1388" w:type="dxa"/>
           </w:tcPr>
           <w:p>
             <w:r>
@@ -4440,7 +4519,7 @@
         </w:tc>
         <w:tc>
           <w:tcPr>
-            <w:tcW w:w="1291" w:type="dxa"/>
+            <w:tcW w:w="1138" w:type="dxa"/>
           </w:tcPr>
           <w:p>
             <w:r>
@@ -4450,7 +4529,7 @@
         </w:tc>
         <w:tc>
           <w:tcPr>
-            <w:tcW w:w="1389" w:type="dxa"/>
+            <w:tcW w:w="1253" w:type="dxa"/>
             <w:gridSpan w:val="2"/>
           </w:tcPr>
           <w:p>
@@ -4461,7 +4540,7 @@
         </w:tc>
         <w:tc>
           <w:tcPr>
-            <w:tcW w:w="221" w:type="dxa"/>
+            <w:tcW w:w="1484" w:type="dxa"/>
           </w:tcPr>
           <w:p>
             <w:r>
@@ -4706,17 +4785,7 @@
                 <w:sz w:val="20"/>
                 <w:szCs w:val="20"/>
               </w:rPr>
-              <w:t xml:space="preserve">Ember/Fire </w:t>
-            </w:r>
-            <w:r>
-              <w:rPr>
-                <w:rFonts w:ascii="Tahoma" w:hAnsi="Tahoma" w:cs="Tahoma"/>
-                <w:b/>
-                <w:sz w:val="20"/>
-                <w:szCs w:val="20"/>
-              </w:rPr>
-              <w:lastRenderedPageBreak/>
-              <w:t>God</w:t>
+              <w:t>Ember/Fire God</w:t>
             </w:r>
           </w:p>
         </w:tc>
@@ -4738,85 +4807,87 @@
                 <w:sz w:val="20"/>
                 <w:szCs w:val="20"/>
               </w:rPr>
-              <w:lastRenderedPageBreak/>
-              <w:t xml:space="preserve">Young </w:t>
-            </w:r>
-            <w:r>
+              <w:t>Young Child</w:t>
+            </w:r>
+          </w:p>
+        </w:tc>
+        <w:tc>
+          <w:tcPr>
+            <w:tcW w:w="1320" w:type="dxa"/>
+          </w:tcPr>
+          <w:p>
+            <w:pPr>
               <w:rPr>
                 <w:rFonts w:ascii="Tahoma" w:hAnsi="Tahoma" w:cs="Tahoma"/>
                 <w:sz w:val="20"/>
                 <w:szCs w:val="20"/>
               </w:rPr>
-              <w:lastRenderedPageBreak/>
-              <w:t>Child</w:t>
-            </w:r>
-          </w:p>
-        </w:tc>
-        <w:tc>
-          <w:tcPr>
-            <w:tcW w:w="1320" w:type="dxa"/>
-          </w:tcPr>
-          <w:p>
-            <w:pPr>
+            </w:pPr>
+            <w:r>
               <w:rPr>
                 <w:rFonts w:ascii="Tahoma" w:hAnsi="Tahoma" w:cs="Tahoma"/>
                 <w:sz w:val="20"/>
                 <w:szCs w:val="20"/>
               </w:rPr>
-            </w:pPr>
-            <w:r>
+              <w:t>Female</w:t>
+            </w:r>
+          </w:p>
+        </w:tc>
+        <w:tc>
+          <w:tcPr>
+            <w:tcW w:w="1320" w:type="dxa"/>
+          </w:tcPr>
+          <w:p>
+            <w:pPr>
               <w:rPr>
                 <w:rFonts w:ascii="Tahoma" w:hAnsi="Tahoma" w:cs="Tahoma"/>
                 <w:sz w:val="20"/>
                 <w:szCs w:val="20"/>
               </w:rPr>
-              <w:lastRenderedPageBreak/>
-              <w:t>Female</w:t>
-            </w:r>
-          </w:p>
-        </w:tc>
-        <w:tc>
-          <w:tcPr>
-            <w:tcW w:w="1320" w:type="dxa"/>
-          </w:tcPr>
-          <w:p>
-            <w:pPr>
+            </w:pPr>
+            <w:r>
               <w:rPr>
                 <w:rFonts w:ascii="Tahoma" w:hAnsi="Tahoma" w:cs="Tahoma"/>
                 <w:sz w:val="20"/>
                 <w:szCs w:val="20"/>
               </w:rPr>
-            </w:pPr>
+              <w:t>M</w:t>
+            </w:r>
             <w:r>
               <w:rPr>
                 <w:rFonts w:ascii="Tahoma" w:hAnsi="Tahoma" w:cs="Tahoma"/>
                 <w:sz w:val="20"/>
                 <w:szCs w:val="20"/>
               </w:rPr>
-              <w:t>M</w:t>
-            </w:r>
-            <w:r>
+              <w:t>ission deliverer, escort/defend and gremlin.</w:t>
+            </w:r>
+          </w:p>
+        </w:tc>
+        <w:tc>
+          <w:tcPr>
+            <w:tcW w:w="1320" w:type="dxa"/>
+          </w:tcPr>
+          <w:p>
+            <w:pPr>
               <w:rPr>
                 <w:rFonts w:ascii="Tahoma" w:hAnsi="Tahoma" w:cs="Tahoma"/>
                 <w:sz w:val="20"/>
                 <w:szCs w:val="20"/>
               </w:rPr>
-              <w:t xml:space="preserve">ission </w:t>
-            </w:r>
+            </w:pPr>
             <w:r>
               <w:rPr>
                 <w:rFonts w:ascii="Tahoma" w:hAnsi="Tahoma" w:cs="Tahoma"/>
                 <w:sz w:val="20"/>
                 <w:szCs w:val="20"/>
               </w:rPr>
-              <w:lastRenderedPageBreak/>
-              <w:t>deliverer, escort/defend and gremlin.</w:t>
-            </w:r>
-          </w:p>
-        </w:tc>
-        <w:tc>
-          <w:tcPr>
-            <w:tcW w:w="1320" w:type="dxa"/>
+              <w:t>Sick sister of player, becomes sicker and slower as the game progresses. Is running away from your sacrifice.</w:t>
+            </w:r>
+          </w:p>
+        </w:tc>
+        <w:tc>
+          <w:tcPr>
+            <w:tcW w:w="1321" w:type="dxa"/>
           </w:tcPr>
           <w:p>
             <w:pPr>
@@ -4832,68 +4903,69 @@
                 <w:sz w:val="20"/>
                 <w:szCs w:val="20"/>
               </w:rPr>
-              <w:lastRenderedPageBreak/>
-              <w:t xml:space="preserve">Sick sister of </w:t>
-            </w:r>
-            <w:r>
+              <w:t>Each level.</w:t>
+            </w:r>
+          </w:p>
+        </w:tc>
+        <w:tc>
+          <w:tcPr>
+            <w:tcW w:w="1321" w:type="dxa"/>
+          </w:tcPr>
+          <w:p>
+            <w:pPr>
               <w:rPr>
                 <w:rFonts w:ascii="Tahoma" w:hAnsi="Tahoma" w:cs="Tahoma"/>
                 <w:sz w:val="20"/>
                 <w:szCs w:val="20"/>
               </w:rPr>
-              <w:lastRenderedPageBreak/>
-              <w:t>player, becomes sicker and slower as the game progresses. Is running away from your sacrifice.</w:t>
-            </w:r>
-          </w:p>
-        </w:tc>
-        <w:tc>
-          <w:tcPr>
-            <w:tcW w:w="1321" w:type="dxa"/>
-          </w:tcPr>
-          <w:p>
-            <w:pPr>
+            </w:pPr>
+            <w:r>
               <w:rPr>
                 <w:rFonts w:ascii="Tahoma" w:hAnsi="Tahoma" w:cs="Tahoma"/>
                 <w:sz w:val="20"/>
                 <w:szCs w:val="20"/>
               </w:rPr>
-            </w:pPr>
-            <w:r>
+              <w:t>Collision.</w:t>
+            </w:r>
+          </w:p>
+          <w:p>
+            <w:pPr>
               <w:rPr>
                 <w:rFonts w:ascii="Tahoma" w:hAnsi="Tahoma" w:cs="Tahoma"/>
                 <w:sz w:val="20"/>
                 <w:szCs w:val="20"/>
               </w:rPr>
-              <w:lastRenderedPageBreak/>
-              <w:t>Each level.</w:t>
-            </w:r>
-          </w:p>
-        </w:tc>
-        <w:tc>
-          <w:tcPr>
-            <w:tcW w:w="1321" w:type="dxa"/>
-          </w:tcPr>
-          <w:p>
-            <w:pPr>
+            </w:pPr>
+            <w:r>
               <w:rPr>
                 <w:rFonts w:ascii="Tahoma" w:hAnsi="Tahoma" w:cs="Tahoma"/>
                 <w:sz w:val="20"/>
                 <w:szCs w:val="20"/>
               </w:rPr>
-            </w:pPr>
-            <w:r>
+              <w:t>Carrying (late game).</w:t>
+            </w:r>
+          </w:p>
+          <w:p>
+            <w:pPr>
               <w:rPr>
                 <w:rFonts w:ascii="Tahoma" w:hAnsi="Tahoma" w:cs="Tahoma"/>
                 <w:sz w:val="20"/>
                 <w:szCs w:val="20"/>
               </w:rPr>
-              <w:t>Collision.</w:t>
-            </w:r>
-          </w:p>
+            </w:pPr>
+          </w:p>
+        </w:tc>
+      </w:tr>
+      <w:tr>
+        <w:tc>
+          <w:tcPr>
+            <w:tcW w:w="1320" w:type="dxa"/>
+          </w:tcPr>
           <w:p>
             <w:pPr>
               <w:rPr>
                 <w:rFonts w:ascii="Tahoma" w:hAnsi="Tahoma" w:cs="Tahoma"/>
+                <w:b/>
                 <w:sz w:val="20"/>
                 <w:szCs w:val="20"/>
               </w:rPr>
@@ -4901,46 +4973,10 @@
             <w:r>
               <w:rPr>
                 <w:rFonts w:ascii="Tahoma" w:hAnsi="Tahoma" w:cs="Tahoma"/>
+                <w:b/>
                 <w:sz w:val="20"/>
                 <w:szCs w:val="20"/>
               </w:rPr>
-              <w:lastRenderedPageBreak/>
-              <w:t>Carrying (late game).</w:t>
-            </w:r>
-          </w:p>
-          <w:p>
-            <w:pPr>
-              <w:rPr>
-                <w:rFonts w:ascii="Tahoma" w:hAnsi="Tahoma" w:cs="Tahoma"/>
-                <w:sz w:val="20"/>
-                <w:szCs w:val="20"/>
-              </w:rPr>
-            </w:pPr>
-          </w:p>
-        </w:tc>
-      </w:tr>
-      <w:tr>
-        <w:tc>
-          <w:tcPr>
-            <w:tcW w:w="1320" w:type="dxa"/>
-          </w:tcPr>
-          <w:p>
-            <w:pPr>
-              <w:rPr>
-                <w:rFonts w:ascii="Tahoma" w:hAnsi="Tahoma" w:cs="Tahoma"/>
-                <w:b/>
-                <w:sz w:val="20"/>
-                <w:szCs w:val="20"/>
-              </w:rPr>
-            </w:pPr>
-            <w:r>
-              <w:rPr>
-                <w:rFonts w:ascii="Tahoma" w:hAnsi="Tahoma" w:cs="Tahoma"/>
-                <w:b/>
-                <w:sz w:val="20"/>
-                <w:szCs w:val="20"/>
-              </w:rPr>
-              <w:lastRenderedPageBreak/>
               <w:t>God of Death (mom)</w:t>
             </w:r>
           </w:p>
@@ -5424,6 +5460,251 @@
           <w:szCs w:val="20"/>
         </w:rPr>
       </w:pPr>
+      <w:r>
+        <w:rPr>
+          <w:rFonts w:ascii="Tahoma" w:hAnsi="Tahoma" w:cs="Tahoma"/>
+          <w:b/>
+          <w:sz w:val="20"/>
+          <w:szCs w:val="20"/>
+        </w:rPr>
+        <w:t>Level 02 Set</w:t>
+      </w:r>
+    </w:p>
+    <w:p>
+      <w:pPr>
+        <w:pStyle w:val="ListParagraph"/>
+        <w:numPr>
+          <w:ilvl w:val="1"/>
+          <w:numId w:val="12"/>
+        </w:numPr>
+        <w:rPr>
+          <w:rFonts w:ascii="Tahoma" w:hAnsi="Tahoma" w:cs="Tahoma"/>
+          <w:b/>
+          <w:sz w:val="20"/>
+          <w:szCs w:val="20"/>
+        </w:rPr>
+      </w:pPr>
+      <w:r>
+        <w:rPr>
+          <w:rFonts w:ascii="Tahoma" w:hAnsi="Tahoma" w:cs="Tahoma"/>
+          <w:b/>
+          <w:sz w:val="20"/>
+          <w:szCs w:val="20"/>
+        </w:rPr>
+        <w:t>Aztec themed. Mirrors, different</w:t>
+      </w:r>
+      <w:r>
+        <w:rPr>
+          <w:rFonts w:ascii="Tahoma" w:hAnsi="Tahoma" w:cs="Tahoma"/>
+          <w:b/>
+          <w:sz w:val="20"/>
+          <w:szCs w:val="20"/>
+        </w:rPr>
+        <w:t xml:space="preserve"> size</w:t>
+      </w:r>
+      <w:r>
+        <w:rPr>
+          <w:rFonts w:ascii="Tahoma" w:hAnsi="Tahoma" w:cs="Tahoma"/>
+          <w:b/>
+          <w:sz w:val="20"/>
+          <w:szCs w:val="20"/>
+        </w:rPr>
+        <w:t>s</w:t>
+      </w:r>
+      <w:r>
+        <w:rPr>
+          <w:rFonts w:ascii="Tahoma" w:hAnsi="Tahoma" w:cs="Tahoma"/>
+          <w:b/>
+          <w:sz w:val="20"/>
+          <w:szCs w:val="20"/>
+        </w:rPr>
+        <w:t>.</w:t>
+      </w:r>
+    </w:p>
+    <w:p>
+      <w:pPr>
+        <w:pStyle w:val="ListParagraph"/>
+        <w:numPr>
+          <w:ilvl w:val="0"/>
+          <w:numId w:val="12"/>
+        </w:numPr>
+        <w:rPr>
+          <w:rFonts w:ascii="Tahoma" w:hAnsi="Tahoma" w:cs="Tahoma"/>
+          <w:b/>
+          <w:sz w:val="20"/>
+          <w:szCs w:val="20"/>
+        </w:rPr>
+      </w:pPr>
+      <w:r>
+        <w:rPr>
+          <w:rFonts w:ascii="Tahoma" w:hAnsi="Tahoma" w:cs="Tahoma"/>
+          <w:b/>
+          <w:sz w:val="20"/>
+          <w:szCs w:val="20"/>
+        </w:rPr>
+        <w:t>Level 03 Set</w:t>
+      </w:r>
+    </w:p>
+    <w:p>
+      <w:pPr>
+        <w:pStyle w:val="ListParagraph"/>
+        <w:numPr>
+          <w:ilvl w:val="1"/>
+          <w:numId w:val="12"/>
+        </w:numPr>
+        <w:rPr>
+          <w:rFonts w:ascii="Tahoma" w:hAnsi="Tahoma" w:cs="Tahoma"/>
+          <w:b/>
+          <w:sz w:val="20"/>
+          <w:szCs w:val="20"/>
+        </w:rPr>
+      </w:pPr>
+      <w:proofErr w:type="spellStart"/>
+      <w:r>
+        <w:rPr>
+          <w:rFonts w:ascii="Tahoma" w:hAnsi="Tahoma" w:cs="Tahoma"/>
+          <w:b/>
+          <w:sz w:val="20"/>
+          <w:szCs w:val="20"/>
+        </w:rPr>
+        <w:t>Azec</w:t>
+      </w:r>
+      <w:proofErr w:type="spellEnd"/>
+      <w:r>
+        <w:rPr>
+          <w:rFonts w:ascii="Tahoma" w:hAnsi="Tahoma" w:cs="Tahoma"/>
+          <w:b/>
+          <w:sz w:val="20"/>
+          <w:szCs w:val="20"/>
+        </w:rPr>
+        <w:t xml:space="preserve"> t</w:t>
+      </w:r>
+      <w:r>
+        <w:rPr>
+          <w:rFonts w:ascii="Tahoma" w:hAnsi="Tahoma" w:cs="Tahoma"/>
+          <w:b/>
+          <w:sz w:val="20"/>
+          <w:szCs w:val="20"/>
+        </w:rPr>
+        <w:t>hemed. Mirrors, different sizes and</w:t>
+      </w:r>
+      <w:r>
+        <w:rPr>
+          <w:rFonts w:ascii="Tahoma" w:hAnsi="Tahoma" w:cs="Tahoma"/>
+          <w:b/>
+          <w:sz w:val="20"/>
+          <w:szCs w:val="20"/>
+        </w:rPr>
+        <w:t xml:space="preserve"> shapes.</w:t>
+      </w:r>
+    </w:p>
+    <w:p>
+      <w:pPr>
+        <w:pStyle w:val="ListParagraph"/>
+        <w:numPr>
+          <w:ilvl w:val="0"/>
+          <w:numId w:val="12"/>
+        </w:numPr>
+        <w:rPr>
+          <w:rFonts w:ascii="Tahoma" w:hAnsi="Tahoma" w:cs="Tahoma"/>
+          <w:b/>
+          <w:sz w:val="20"/>
+          <w:szCs w:val="20"/>
+        </w:rPr>
+      </w:pPr>
+      <w:r>
+        <w:rPr>
+          <w:rFonts w:ascii="Tahoma" w:hAnsi="Tahoma" w:cs="Tahoma"/>
+          <w:b/>
+          <w:sz w:val="20"/>
+          <w:szCs w:val="20"/>
+        </w:rPr>
+        <w:t>Level 04 Set</w:t>
+      </w:r>
+    </w:p>
+    <w:p>
+      <w:pPr>
+        <w:pStyle w:val="ListParagraph"/>
+        <w:numPr>
+          <w:ilvl w:val="1"/>
+          <w:numId w:val="12"/>
+        </w:numPr>
+        <w:rPr>
+          <w:rFonts w:ascii="Tahoma" w:hAnsi="Tahoma" w:cs="Tahoma"/>
+          <w:b/>
+          <w:sz w:val="20"/>
+          <w:szCs w:val="20"/>
+        </w:rPr>
+      </w:pPr>
+      <w:proofErr w:type="spellStart"/>
+      <w:r>
+        <w:rPr>
+          <w:rFonts w:ascii="Tahoma" w:hAnsi="Tahoma" w:cs="Tahoma"/>
+          <w:b/>
+          <w:sz w:val="20"/>
+          <w:szCs w:val="20"/>
+        </w:rPr>
+        <w:lastRenderedPageBreak/>
+        <w:t>Aztec+hospital</w:t>
+      </w:r>
+      <w:proofErr w:type="spellEnd"/>
+      <w:r>
+        <w:rPr>
+          <w:rFonts w:ascii="Tahoma" w:hAnsi="Tahoma" w:cs="Tahoma"/>
+          <w:b/>
+          <w:sz w:val="20"/>
+          <w:szCs w:val="20"/>
+        </w:rPr>
+        <w:t xml:space="preserve"> themed. Mirrors now shapes as narrative objects, and one environmental mirror.</w:t>
+      </w:r>
+    </w:p>
+    <w:p>
+      <w:pPr>
+        <w:pStyle w:val="ListParagraph"/>
+        <w:numPr>
+          <w:ilvl w:val="0"/>
+          <w:numId w:val="12"/>
+        </w:numPr>
+        <w:rPr>
+          <w:rFonts w:ascii="Tahoma" w:hAnsi="Tahoma" w:cs="Tahoma"/>
+          <w:b/>
+          <w:sz w:val="20"/>
+          <w:szCs w:val="20"/>
+        </w:rPr>
+      </w:pPr>
+      <w:r>
+        <w:rPr>
+          <w:rFonts w:ascii="Tahoma" w:hAnsi="Tahoma" w:cs="Tahoma"/>
+          <w:b/>
+          <w:sz w:val="20"/>
+          <w:szCs w:val="20"/>
+        </w:rPr>
+        <w:t>Level 05 Set</w:t>
+      </w:r>
+    </w:p>
+    <w:p>
+      <w:pPr>
+        <w:pStyle w:val="ListParagraph"/>
+        <w:numPr>
+          <w:ilvl w:val="1"/>
+          <w:numId w:val="12"/>
+        </w:numPr>
+        <w:rPr>
+          <w:rFonts w:ascii="Tahoma" w:hAnsi="Tahoma" w:cs="Tahoma"/>
+          <w:b/>
+          <w:sz w:val="20"/>
+          <w:szCs w:val="20"/>
+        </w:rPr>
+      </w:pPr>
+      <w:r>
+        <w:rPr>
+          <w:rFonts w:ascii="Tahoma" w:hAnsi="Tahoma" w:cs="Tahoma"/>
+          <w:b/>
+          <w:sz w:val="20"/>
+          <w:szCs w:val="20"/>
+        </w:rPr>
+        <w:t>Hospital theme. Purely environmental mirrors now.</w:t>
+      </w:r>
     </w:p>
     <w:p>
       <w:pPr>
@@ -6166,7 +6447,6 @@
           <w:sz w:val="20"/>
           <w:szCs w:val="20"/>
         </w:rPr>
-        <w:lastRenderedPageBreak/>
         <w:t>Sound to indicate player did something right.</w:t>
       </w:r>
     </w:p>
@@ -6362,6 +6642,7 @@
           <w:sz w:val="20"/>
           <w:szCs w:val="20"/>
         </w:rPr>
+        <w:lastRenderedPageBreak/>
         <w:t>The game will focus on trying to achieve Flow by focusing on the factors</w:t>
       </w:r>
       <w:r>
@@ -6452,7 +6733,7 @@
           <w:szCs w:val="20"/>
         </w:rPr>
         <w:pict>
-          <v:shape id="_x0000_i1025" type="#_x0000_t75" style="width:364.5pt;height:178.5pt">
+          <v:shape id="_x0000_i1026" type="#_x0000_t75" style="width:364.7pt;height:178.6pt">
             <v:imagedata r:id="rId9" o:title="flow-channel_fractal"/>
           </v:shape>
         </w:pict>
@@ -6703,6 +6984,7 @@
           <w:sz w:val="20"/>
           <w:szCs w:val="20"/>
         </w:rPr>
+        <w:lastRenderedPageBreak/>
         <w:t>Achiever/Explorer seems to fit with the players of Action Adventure games best. That means our player will be likely to enjoy:</w:t>
       </w:r>
       <w:r>
@@ -7355,7 +7637,6 @@
           <w:sz w:val="20"/>
           <w:szCs w:val="20"/>
         </w:rPr>
-        <w:lastRenderedPageBreak/>
         <w:t xml:space="preserve">Ryan, T. (1999) </w:t>
       </w:r>
       <w:r>
@@ -7976,7 +8257,6 @@
           <w:sz w:val="20"/>
           <w:szCs w:val="20"/>
         </w:rPr>
-        <w:lastRenderedPageBreak/>
         <w:t>Combat System Research</w:t>
       </w:r>
     </w:p>
@@ -8228,6 +8508,7 @@
           <w:szCs w:val="20"/>
           <w:lang w:eastAsia="en-GB"/>
         </w:rPr>
+        <w:lastRenderedPageBreak/>
         <w:t>Gazzard</w:t>
       </w:r>
       <w:proofErr w:type="spellEnd"/>
@@ -8571,7 +8852,7 @@
           <w:rPr>
             <w:noProof/>
           </w:rPr>
-          <w:t>12</w:t>
+          <w:t>7</w:t>
         </w:r>
         <w:r>
           <w:rPr>
@@ -9536,7 +9817,7 @@
         <w:rFonts w:ascii="Symbol" w:hAnsi="Symbol" w:hint="default"/>
       </w:rPr>
     </w:lvl>
-    <w:lvl w:ilvl="1" w:tplc="08090003" w:tentative="1">
+    <w:lvl w:ilvl="1" w:tplc="08090003">
       <w:start w:val="1"/>
       <w:numFmt w:val="bullet"/>
       <w:lvlText w:val="o"/>
@@ -11107,7 +11388,7 @@
 </file>
 
 <file path=customXml/itemProps1.xml><?xml version="1.0" encoding="utf-8"?>
-<ds:datastoreItem xmlns:ds="http://schemas.openxmlformats.org/officeDocument/2006/customXml" ds:itemID="{5A454C8E-2186-463C-8EC7-B47041DD8DC0}">
+<ds:datastoreItem xmlns:ds="http://schemas.openxmlformats.org/officeDocument/2006/customXml" ds:itemID="{AF031438-E870-4175-BE89-1EF2DA47343D}">
   <ds:schemaRefs>
     <ds:schemaRef ds:uri="http://schemas.openxmlformats.org/officeDocument/2006/bibliography"/>
   </ds:schemaRefs>
